--- a/Statistics/Stroop_Effect/instruction-zh.docx
+++ b/Statistics/Stroop_Effect/instruction-zh.docx
@@ -1,6 +1,6 @@
 
 <file path=word/document.xml><?xml version="1.0" encoding="utf-8"?>
-<w:document xmlns:wpc="http://schemas.microsoft.com/office/word/2010/wordprocessingCanvas" xmlns:mc="http://schemas.openxmlformats.org/markup-compatibility/2006" xmlns:o="urn:schemas-microsoft-com:office:office" xmlns:r="http://schemas.openxmlformats.org/officeDocument/2006/relationships" xmlns:m="http://schemas.openxmlformats.org/officeDocument/2006/math" xmlns:v="urn:schemas-microsoft-com:vml" xmlns:wp14="http://schemas.microsoft.com/office/word/2010/wordprocessingDrawing" xmlns:wp="http://schemas.openxmlformats.org/drawingml/2006/wordprocessingDrawing" xmlns:w10="urn:schemas-microsoft-com:office:word" xmlns:w="http://schemas.openxmlformats.org/wordprocessingml/2006/main" xmlns:w14="http://schemas.microsoft.com/office/word/2010/wordml" xmlns:w15="http://schemas.microsoft.com/office/word/2012/wordml" xmlns:wpg="http://schemas.microsoft.com/office/word/2010/wordprocessingGroup" xmlns:wpi="http://schemas.microsoft.com/office/word/2010/wordprocessingInk" xmlns:wne="http://schemas.microsoft.com/office/word/2006/wordml" xmlns:wps="http://schemas.microsoft.com/office/word/2010/wordprocessingShape" mc:Ignorable="w14 w15 wp14">
+<w:document xmlns:wpc="http://schemas.microsoft.com/office/word/2010/wordprocessingCanvas" xmlns:cx="http://schemas.microsoft.com/office/drawing/2014/chartex" xmlns:cx1="http://schemas.microsoft.com/office/drawing/2015/9/8/chartex" xmlns:cx2="http://schemas.microsoft.com/office/drawing/2015/10/21/chartex" xmlns:cx3="http://schemas.microsoft.com/office/drawing/2016/5/9/chartex" xmlns:cx4="http://schemas.microsoft.com/office/drawing/2016/5/10/chartex" xmlns:cx5="http://schemas.microsoft.com/office/drawing/2016/5/11/chartex" xmlns:cx6="http://schemas.microsoft.com/office/drawing/2016/5/12/chartex" xmlns:cx7="http://schemas.microsoft.com/office/drawing/2016/5/13/chartex" xmlns:cx8="http://schemas.microsoft.com/office/drawing/2016/5/14/chartex" xmlns:mc="http://schemas.openxmlformats.org/markup-compatibility/2006" xmlns:aink="http://schemas.microsoft.com/office/drawing/2016/ink" xmlns:am3d="http://schemas.microsoft.com/office/drawing/2017/model3d" xmlns:o="urn:schemas-microsoft-com:office:office" xmlns:r="http://schemas.openxmlformats.org/officeDocument/2006/relationships" xmlns:m="http://schemas.openxmlformats.org/officeDocument/2006/math" xmlns:v="urn:schemas-microsoft-com:vml" xmlns:wp14="http://schemas.microsoft.com/office/word/2010/wordprocessingDrawing" xmlns:wp="http://schemas.openxmlformats.org/drawingml/2006/wordprocessingDrawing" xmlns:w10="urn:schemas-microsoft-com:office:word" xmlns:w="http://schemas.openxmlformats.org/wordprocessingml/2006/main" xmlns:w14="http://schemas.microsoft.com/office/word/2010/wordml" xmlns:w15="http://schemas.microsoft.com/office/word/2012/wordml" xmlns:w16cid="http://schemas.microsoft.com/office/word/2016/wordml/cid" xmlns:w16se="http://schemas.microsoft.com/office/word/2015/wordml/symex" xmlns:wpg="http://schemas.microsoft.com/office/word/2010/wordprocessingGroup" xmlns:wpi="http://schemas.microsoft.com/office/word/2010/wordprocessingInk" xmlns:wne="http://schemas.microsoft.com/office/word/2006/wordml" xmlns:wps="http://schemas.microsoft.com/office/word/2010/wordprocessingShape" mc:Ignorable="w14 w15 w16se w16cid wp14">
   <w:body>
     <w:p>
       <w:pPr>
@@ -77,17 +77,71 @@
         </w:rPr>
         <w:t>说明：</w:t>
       </w:r>
-      <w:hyperlink r:id="rId7" w:history="1">
-        <w:r>
-          <w:rPr>
-            <w:rStyle w:val="a7"/>
-            <w:rFonts w:ascii="Times New Roman" w:hAnsi="Times New Roman" w:cs="Times New Roman" w:hint="eastAsia"/>
-            <w:b/>
-            <w:szCs w:val="24"/>
-          </w:rPr>
-          <w:t>点此查看此文档的英文版本</w:t>
-        </w:r>
-      </w:hyperlink>
+      <w:r>
+        <w:rPr>
+          <w:rStyle w:val="a9"/>
+          <w:rFonts w:ascii="Times New Roman" w:hAnsi="Times New Roman" w:cs="Times New Roman"/>
+          <w:b/>
+          <w:szCs w:val="24"/>
+        </w:rPr>
+        <w:fldChar w:fldCharType="begin"/>
+      </w:r>
+      <w:r>
+        <w:rPr>
+          <w:rStyle w:val="a9"/>
+          <w:rFonts w:ascii="Times New Roman" w:hAnsi="Times New Roman" w:cs="Times New Roman"/>
+          <w:b/>
+          <w:szCs w:val="24"/>
+        </w:rPr>
+        <w:instrText xml:space="preserve"> HYPERLINK "https://s3.cn-north-1.amazonaws.com.cn/static-documents/nd002/StatisticsTheScienceofDecisions-ProjectInstructions.pdf" </w:instrText>
+      </w:r>
+      <w:r>
+        <w:rPr>
+          <w:rStyle w:val="a9"/>
+          <w:rFonts w:ascii="Times New Roman" w:hAnsi="Times New Roman" w:cs="Times New Roman"/>
+          <w:b/>
+          <w:szCs w:val="24"/>
+        </w:rPr>
+        <w:fldChar w:fldCharType="separate"/>
+      </w:r>
+      <w:r>
+        <w:rPr>
+          <w:rStyle w:val="a9"/>
+          <w:rFonts w:ascii="Times New Roman" w:hAnsi="Times New Roman" w:cs="Times New Roman" w:hint="eastAsia"/>
+          <w:b/>
+          <w:szCs w:val="24"/>
+        </w:rPr>
+        <w:t>点此</w:t>
+      </w:r>
+      <w:proofErr w:type="gramStart"/>
+      <w:r>
+        <w:rPr>
+          <w:rStyle w:val="a9"/>
+          <w:rFonts w:ascii="Times New Roman" w:hAnsi="Times New Roman" w:cs="Times New Roman" w:hint="eastAsia"/>
+          <w:b/>
+          <w:szCs w:val="24"/>
+        </w:rPr>
+        <w:t>查看此</w:t>
+      </w:r>
+      <w:proofErr w:type="gramEnd"/>
+      <w:r>
+        <w:rPr>
+          <w:rStyle w:val="a9"/>
+          <w:rFonts w:ascii="Times New Roman" w:hAnsi="Times New Roman" w:cs="Times New Roman" w:hint="eastAsia"/>
+          <w:b/>
+          <w:szCs w:val="24"/>
+        </w:rPr>
+        <w:t>文档的英文版本</w:t>
+      </w:r>
+      <w:r>
+        <w:rPr>
+          <w:rStyle w:val="a9"/>
+          <w:rFonts w:ascii="Times New Roman" w:hAnsi="Times New Roman" w:cs="Times New Roman"/>
+          <w:b/>
+          <w:szCs w:val="24"/>
+        </w:rPr>
+        <w:fldChar w:fldCharType="end"/>
+      </w:r>
       <w:r>
         <w:rPr>
           <w:rFonts w:ascii="Times New Roman" w:hAnsi="Times New Roman" w:cs="Times New Roman" w:hint="eastAsia"/>
@@ -319,12 +373,21 @@
         </w:rPr>
         <w:t>，</w:t>
       </w:r>
-      <w:r>
-        <w:rPr>
-          <w:rFonts w:ascii="Times New Roman" w:hAnsi="Times New Roman" w:cs="Times New Roman"/>
-          <w:sz w:val="22"/>
-        </w:rPr>
-        <w:t>请确保记录你在创建项目时使用或参考的任何资源</w:t>
+      <w:proofErr w:type="gramStart"/>
+      <w:r>
+        <w:rPr>
+          <w:rFonts w:ascii="Times New Roman" w:hAnsi="Times New Roman" w:cs="Times New Roman"/>
+          <w:sz w:val="22"/>
+        </w:rPr>
+        <w:t>请确保</w:t>
+      </w:r>
+      <w:proofErr w:type="gramEnd"/>
+      <w:r>
+        <w:rPr>
+          <w:rFonts w:ascii="Times New Roman" w:hAnsi="Times New Roman" w:cs="Times New Roman"/>
+          <w:sz w:val="22"/>
+        </w:rPr>
+        <w:t>记录你在创建项目时使用或参考的任何资源</w:t>
       </w:r>
       <w:r>
         <w:rPr>
@@ -372,7 +435,7 @@
     </w:p>
     <w:p>
       <w:pPr>
-        <w:pStyle w:val="a5"/>
+        <w:pStyle w:val="a7"/>
         <w:numPr>
           <w:ilvl w:val="0"/>
           <w:numId w:val="1"/>
@@ -400,7 +463,7 @@
     </w:p>
     <w:p>
       <w:pPr>
-        <w:pStyle w:val="a5"/>
+        <w:pStyle w:val="a7"/>
         <w:ind w:firstLine="440"/>
         <w:rPr>
           <w:rFonts w:ascii="Times New Roman" w:hAnsi="Times New Roman" w:cs="Times New Roman"/>
@@ -491,7 +554,7 @@
     </w:p>
     <w:p>
       <w:pPr>
-        <w:pStyle w:val="a5"/>
+        <w:pStyle w:val="a7"/>
         <w:ind w:firstLine="440"/>
         <w:rPr>
           <w:rFonts w:ascii="Times New Roman" w:hAnsi="Times New Roman" w:cs="Times New Roman"/>
@@ -614,7 +677,7 @@
     </w:p>
     <w:p>
       <w:pPr>
-        <w:pStyle w:val="a5"/>
+        <w:pStyle w:val="a7"/>
         <w:ind w:firstLine="440"/>
         <w:rPr>
           <w:rFonts w:ascii="Times New Roman" w:hAnsi="Times New Roman" w:cs="Times New Roman"/>
@@ -624,7 +687,7 @@
     </w:p>
     <w:p>
       <w:pPr>
-        <w:pStyle w:val="a5"/>
+        <w:pStyle w:val="a7"/>
         <w:ind w:firstLine="440"/>
         <w:rPr>
           <w:rFonts w:ascii="Times New Roman" w:hAnsi="Times New Roman" w:cs="Times New Roman"/>
@@ -634,7 +697,7 @@
     </w:p>
     <w:p>
       <w:pPr>
-        <w:pStyle w:val="a5"/>
+        <w:pStyle w:val="a7"/>
         <w:numPr>
           <w:ilvl w:val="0"/>
           <w:numId w:val="1"/>
@@ -720,7 +783,23 @@
           <w:rFonts w:ascii="Times New Roman" w:hAnsi="Times New Roman" w:cs="Times New Roman" w:hint="eastAsia"/>
           <w:sz w:val="22"/>
         </w:rPr>
-        <w:t>你想执行什么类型的统计检验</w:t>
+        <w:t>你</w:t>
+      </w:r>
+      <w:proofErr w:type="gramStart"/>
+      <w:r>
+        <w:rPr>
+          <w:rFonts w:ascii="Times New Roman" w:hAnsi="Times New Roman" w:cs="Times New Roman" w:hint="eastAsia"/>
+          <w:sz w:val="22"/>
+        </w:rPr>
+        <w:t>想执行</w:t>
+      </w:r>
+      <w:proofErr w:type="gramEnd"/>
+      <w:r>
+        <w:rPr>
+          <w:rFonts w:ascii="Times New Roman" w:hAnsi="Times New Roman" w:cs="Times New Roman" w:hint="eastAsia"/>
+          <w:sz w:val="22"/>
+        </w:rPr>
+        <w:t>什么类型的统计检验</w:t>
       </w:r>
       <w:r>
         <w:rPr>
@@ -760,7 +839,7 @@
     </w:p>
     <w:p>
       <w:pPr>
-        <w:pStyle w:val="a5"/>
+        <w:pStyle w:val="a7"/>
         <w:rPr>
           <w:rFonts w:ascii="Times New Roman" w:hAnsi="Times New Roman" w:cs="Times New Roman"/>
         </w:rPr>
@@ -794,16 +873,46 @@
         </w:rPr>
         <w:t>任务了。前往</w:t>
       </w:r>
-      <w:hyperlink r:id="rId8" w:history="1">
-        <w:r>
-          <w:rPr>
-            <w:rStyle w:val="a7"/>
-            <w:rFonts w:ascii="Times New Roman" w:hAnsi="Times New Roman" w:cs="Times New Roman" w:hint="eastAsia"/>
-            <w:sz w:val="22"/>
-          </w:rPr>
-          <w:t>此链接</w:t>
-        </w:r>
-      </w:hyperlink>
+      <w:r>
+        <w:rPr>
+          <w:rStyle w:val="a9"/>
+          <w:rFonts w:ascii="Times New Roman" w:hAnsi="Times New Roman" w:cs="Times New Roman"/>
+          <w:sz w:val="22"/>
+        </w:rPr>
+        <w:fldChar w:fldCharType="begin"/>
+      </w:r>
+      <w:r>
+        <w:rPr>
+          <w:rStyle w:val="a9"/>
+          <w:rFonts w:ascii="Times New Roman" w:hAnsi="Times New Roman" w:cs="Times New Roman"/>
+          <w:sz w:val="22"/>
+        </w:rPr>
+        <w:instrText xml:space="preserve"> HYPERLINK "https://faculty.washington.edu/chudler/java/ready.html" </w:instrText>
+      </w:r>
+      <w:r>
+        <w:rPr>
+          <w:rStyle w:val="a9"/>
+          <w:rFonts w:ascii="Times New Roman" w:hAnsi="Times New Roman" w:cs="Times New Roman"/>
+          <w:sz w:val="22"/>
+        </w:rPr>
+        <w:fldChar w:fldCharType="separate"/>
+      </w:r>
+      <w:r>
+        <w:rPr>
+          <w:rStyle w:val="a9"/>
+          <w:rFonts w:ascii="Times New Roman" w:hAnsi="Times New Roman" w:cs="Times New Roman" w:hint="eastAsia"/>
+          <w:sz w:val="22"/>
+        </w:rPr>
+        <w:t>此链接</w:t>
+      </w:r>
+      <w:r>
+        <w:rPr>
+          <w:rStyle w:val="a9"/>
+          <w:rFonts w:ascii="Times New Roman" w:hAnsi="Times New Roman" w:cs="Times New Roman"/>
+          <w:sz w:val="22"/>
+        </w:rPr>
+        <w:fldChar w:fldCharType="end"/>
+      </w:r>
       <w:r>
         <w:rPr>
           <w:rFonts w:ascii="Times New Roman" w:hAnsi="Times New Roman" w:cs="Times New Roman" w:hint="eastAsia"/>
@@ -860,16 +969,46 @@
         </w:rPr>
         <w:t>时间（你无需将时间提交到网站）。现在</w:t>
       </w:r>
-      <w:hyperlink r:id="rId9" w:history="1">
-        <w:r>
-          <w:rPr>
-            <w:rStyle w:val="a7"/>
-            <w:rFonts w:ascii="Times New Roman" w:hAnsi="Times New Roman" w:cs="Times New Roman" w:hint="eastAsia"/>
-            <w:sz w:val="22"/>
-          </w:rPr>
-          <w:t>下载此数据集</w:t>
-        </w:r>
-      </w:hyperlink>
+      <w:r>
+        <w:rPr>
+          <w:rStyle w:val="a9"/>
+          <w:rFonts w:ascii="Times New Roman" w:hAnsi="Times New Roman" w:cs="Times New Roman"/>
+          <w:sz w:val="22"/>
+        </w:rPr>
+        <w:fldChar w:fldCharType="begin"/>
+      </w:r>
+      <w:r>
+        <w:rPr>
+          <w:rStyle w:val="a9"/>
+          <w:rFonts w:ascii="Times New Roman" w:hAnsi="Times New Roman" w:cs="Times New Roman"/>
+          <w:sz w:val="22"/>
+        </w:rPr>
+        <w:instrText xml:space="preserve"> HYPERLINK "https://s3.cn-north-1.amazonaws.com.cn/static-documents/nd002/stroopdata.csv" </w:instrText>
+      </w:r>
+      <w:r>
+        <w:rPr>
+          <w:rStyle w:val="a9"/>
+          <w:rFonts w:ascii="Times New Roman" w:hAnsi="Times New Roman" w:cs="Times New Roman"/>
+          <w:sz w:val="22"/>
+        </w:rPr>
+        <w:fldChar w:fldCharType="separate"/>
+      </w:r>
+      <w:r>
+        <w:rPr>
+          <w:rStyle w:val="a9"/>
+          <w:rFonts w:ascii="Times New Roman" w:hAnsi="Times New Roman" w:cs="Times New Roman" w:hint="eastAsia"/>
+          <w:sz w:val="22"/>
+        </w:rPr>
+        <w:t>下载此数据集</w:t>
+      </w:r>
+      <w:r>
+        <w:rPr>
+          <w:rStyle w:val="a9"/>
+          <w:rFonts w:ascii="Times New Roman" w:hAnsi="Times New Roman" w:cs="Times New Roman"/>
+          <w:sz w:val="22"/>
+        </w:rPr>
+        <w:fldChar w:fldCharType="end"/>
+      </w:r>
       <w:r>
         <w:rPr>
           <w:rFonts w:ascii="Times New Roman" w:hAnsi="Times New Roman" w:cs="Times New Roman" w:hint="eastAsia"/>
@@ -884,6 +1023,7 @@
         </w:rPr>
         <w:t>第一个数字代表他们的</w:t>
       </w:r>
+      <w:proofErr w:type="gramStart"/>
       <w:r>
         <w:rPr>
           <w:rFonts w:ascii="Times New Roman" w:hAnsi="Times New Roman" w:cs="Times New Roman"/>
@@ -891,6 +1031,7 @@
         </w:rPr>
         <w:t>一致任务</w:t>
       </w:r>
+      <w:proofErr w:type="gramEnd"/>
       <w:r>
         <w:rPr>
           <w:rFonts w:ascii="Times New Roman" w:hAnsi="Times New Roman" w:cs="Times New Roman"/>
@@ -917,8 +1058,17 @@
           <w:rFonts w:ascii="Times New Roman" w:hAnsi="Times New Roman" w:cs="Times New Roman"/>
           <w:sz w:val="22"/>
         </w:rPr>
-        <w:t>不一致任务</w:t>
-      </w:r>
+        <w:t>不</w:t>
+      </w:r>
+      <w:proofErr w:type="gramStart"/>
+      <w:r>
+        <w:rPr>
+          <w:rFonts w:ascii="Times New Roman" w:hAnsi="Times New Roman" w:cs="Times New Roman"/>
+          <w:sz w:val="22"/>
+        </w:rPr>
+        <w:t>一致任务</w:t>
+      </w:r>
+      <w:proofErr w:type="gramEnd"/>
       <w:r>
         <w:rPr>
           <w:rFonts w:ascii="Times New Roman" w:hAnsi="Times New Roman" w:cs="Times New Roman"/>
@@ -1140,7 +1290,7 @@
     </w:p>
     <w:p>
       <w:pPr>
-        <w:pStyle w:val="a9"/>
+        <w:pStyle w:val="ab"/>
       </w:pPr>
       <w:r>
         <w:tab/>
@@ -1169,10 +1319,10 @@
             <v:path o:extrusionok="f" gradientshapeok="t" o:connecttype="rect"/>
             <o:lock v:ext="edit" aspectratio="t"/>
           </v:shapetype>
-          <v:shape id="_x0000_i1025" type="#_x0000_t75" style="width:162.75pt;height:18pt" o:ole="">
-            <v:imagedata r:id="rId10" o:title=""/>
+          <v:shape id="_x0000_i1025" type="#_x0000_t75" style="width:162pt;height:18pt" o:ole="">
+            <v:imagedata r:id="rId7" o:title=""/>
           </v:shape>
-          <o:OLEObject Type="Embed" ProgID="Equation.DSMT4" ShapeID="_x0000_i1025" DrawAspect="Content" ObjectID="_1598648551" r:id="rId11"/>
+          <o:OLEObject Type="Embed" ProgID="Equation.DSMT4" ShapeID="_x0000_i1025" DrawAspect="Content" ObjectID="_1598699838" r:id="rId8"/>
         </w:object>
       </w:r>
       <w:r>
@@ -1196,7 +1346,7 @@
     </w:p>
     <w:p>
       <w:pPr>
-        <w:pStyle w:val="a9"/>
+        <w:pStyle w:val="ab"/>
       </w:pPr>
       <w:r>
         <w:tab/>
@@ -1207,9 +1357,9 @@
         </w:rPr>
         <w:object w:dxaOrig="3280" w:dyaOrig="360" w14:anchorId="2E452FE9">
           <v:shape id="_x0000_i1026" type="#_x0000_t75" style="width:164.25pt;height:18pt" o:ole="">
-            <v:imagedata r:id="rId12" o:title=""/>
+            <v:imagedata r:id="rId9" o:title=""/>
           </v:shape>
-          <o:OLEObject Type="Embed" ProgID="Equation.DSMT4" ShapeID="_x0000_i1026" DrawAspect="Content" ObjectID="_1598648552" r:id="rId13"/>
+          <o:OLEObject Type="Embed" ProgID="Equation.DSMT4" ShapeID="_x0000_i1026" DrawAspect="Content" ObjectID="_1598699839" r:id="rId10"/>
         </w:object>
       </w:r>
       <w:r>
@@ -1230,7 +1380,7 @@
     </w:p>
     <w:p>
       <w:pPr>
-        <w:pStyle w:val="a9"/>
+        <w:pStyle w:val="ab"/>
         <w:rPr>
           <w:sz w:val="22"/>
         </w:rPr>
@@ -1244,9 +1394,9 @@
         </w:rPr>
         <w:object w:dxaOrig="3300" w:dyaOrig="360" w14:anchorId="082F579C">
           <v:shape id="_x0000_i1027" type="#_x0000_t75" style="width:165pt;height:18pt" o:ole="">
-            <v:imagedata r:id="rId14" o:title=""/>
+            <v:imagedata r:id="rId11" o:title=""/>
           </v:shape>
-          <o:OLEObject Type="Embed" ProgID="Equation.DSMT4" ShapeID="_x0000_i1027" DrawAspect="Content" ObjectID="_1598648553" r:id="rId15"/>
+          <o:OLEObject Type="Embed" ProgID="Equation.DSMT4" ShapeID="_x0000_i1027" DrawAspect="Content" ObjectID="_1598699840" r:id="rId12"/>
         </w:object>
       </w:r>
       <w:r>
@@ -1267,7 +1417,7 @@
     </w:p>
     <w:p>
       <w:pPr>
-        <w:pStyle w:val="a5"/>
+        <w:pStyle w:val="a7"/>
         <w:snapToGrid w:val="0"/>
         <w:ind w:firstLine="440"/>
         <w:rPr>
@@ -1323,9 +1473,9 @@
         </w:rPr>
         <w:object w:dxaOrig="1180" w:dyaOrig="360" w14:anchorId="126FA6FB">
           <v:shape id="_x0000_i1028" type="#_x0000_t75" style="width:58.5pt;height:18pt" o:ole="">
-            <v:imagedata r:id="rId16" o:title=""/>
+            <v:imagedata r:id="rId13" o:title=""/>
           </v:shape>
-          <o:OLEObject Type="Embed" ProgID="Equation.DSMT4" ShapeID="_x0000_i1028" DrawAspect="Content" ObjectID="_1598648554" r:id="rId17"/>
+          <o:OLEObject Type="Embed" ProgID="Equation.DSMT4" ShapeID="_x0000_i1028" DrawAspect="Content" ObjectID="_1598699841" r:id="rId14"/>
         </w:object>
       </w:r>
       <w:r>
@@ -1354,9 +1504,9 @@
         </w:rPr>
         <w:object w:dxaOrig="1160" w:dyaOrig="360" w14:anchorId="699D7FA8">
           <v:shape id="_x0000_i1029" type="#_x0000_t75" style="width:58.5pt;height:18pt" o:ole="">
-            <v:imagedata r:id="rId18" o:title=""/>
+            <v:imagedata r:id="rId15" o:title=""/>
           </v:shape>
-          <o:OLEObject Type="Embed" ProgID="Equation.DSMT4" ShapeID="_x0000_i1029" DrawAspect="Content" ObjectID="_1598648555" r:id="rId19"/>
+          <o:OLEObject Type="Embed" ProgID="Equation.DSMT4" ShapeID="_x0000_i1029" DrawAspect="Content" ObjectID="_1598699842" r:id="rId16"/>
         </w:object>
       </w:r>
       <w:r>
@@ -1385,11 +1535,12 @@
         </w:rPr>
         <w:object w:dxaOrig="279" w:dyaOrig="360" w14:anchorId="05C901D8">
           <v:shape id="_x0000_i1030" type="#_x0000_t75" style="width:13.5pt;height:18pt" o:ole="">
-            <v:imagedata r:id="rId20" o:title=""/>
+            <v:imagedata r:id="rId17" o:title=""/>
           </v:shape>
-          <o:OLEObject Type="Embed" ProgID="Equation.DSMT4" ShapeID="_x0000_i1030" DrawAspect="Content" ObjectID="_1598648556" r:id="rId21"/>
+          <o:OLEObject Type="Embed" ProgID="Equation.DSMT4" ShapeID="_x0000_i1030" DrawAspect="Content" ObjectID="_1598699843" r:id="rId18"/>
         </w:object>
       </w:r>
+      <w:proofErr w:type="gramStart"/>
       <w:r>
         <w:rPr>
           <w:rFonts w:hint="eastAsia"/>
@@ -1402,7 +1553,15 @@
           <w:rFonts w:ascii="Times New Roman" w:hAnsi="Times New Roman" w:cs="Times New Roman" w:hint="eastAsia"/>
           <w:sz w:val="22"/>
         </w:rPr>
-        <w:t>一致文字条件</w:t>
+        <w:t>一致</w:t>
+      </w:r>
+      <w:proofErr w:type="gramEnd"/>
+      <w:r>
+        <w:rPr>
+          <w:rFonts w:ascii="Times New Roman" w:hAnsi="Times New Roman" w:cs="Times New Roman" w:hint="eastAsia"/>
+          <w:sz w:val="22"/>
+        </w:rPr>
+        <w:t>文字条件</w:t>
       </w:r>
       <w:r>
         <w:rPr>
@@ -1466,9 +1625,9 @@
         </w:rPr>
         <w:object w:dxaOrig="300" w:dyaOrig="360" w14:anchorId="4C06B1A4">
           <v:shape id="_x0000_i1031" type="#_x0000_t75" style="width:15pt;height:18pt" o:ole="">
-            <v:imagedata r:id="rId22" o:title=""/>
+            <v:imagedata r:id="rId19" o:title=""/>
           </v:shape>
-          <o:OLEObject Type="Embed" ProgID="Equation.DSMT4" ShapeID="_x0000_i1031" DrawAspect="Content" ObjectID="_1598648557" r:id="rId23"/>
+          <o:OLEObject Type="Embed" ProgID="Equation.DSMT4" ShapeID="_x0000_i1031" DrawAspect="Content" ObjectID="_1598699844" r:id="rId20"/>
         </w:object>
       </w:r>
       <w:r>
@@ -1579,9 +1738,12 @@
     </w:p>
     <w:p>
       <w:pPr>
-        <w:pStyle w:val="a5"/>
+        <w:pStyle w:val="a7"/>
         <w:snapToGrid w:val="0"/>
         <w:ind w:firstLine="440"/>
+        <w:rPr>
+          <w:rFonts w:hint="eastAsia"/>
+        </w:rPr>
       </w:pPr>
       <w:r>
         <w:rPr>
@@ -1740,9 +1902,9 @@
         </w:rPr>
         <w:object w:dxaOrig="279" w:dyaOrig="360" w14:anchorId="0BD36796">
           <v:shape id="_x0000_i1032" type="#_x0000_t75" style="width:13.5pt;height:18pt" o:ole="">
-            <v:imagedata r:id="rId24" o:title=""/>
+            <v:imagedata r:id="rId21" o:title=""/>
           </v:shape>
-          <o:OLEObject Type="Embed" ProgID="Equation.DSMT4" ShapeID="_x0000_i1032" DrawAspect="Content" ObjectID="_1598648558" r:id="rId25"/>
+          <o:OLEObject Type="Embed" ProgID="Equation.DSMT4" ShapeID="_x0000_i1032" DrawAspect="Content" ObjectID="_1598699845" r:id="rId22"/>
         </w:object>
       </w:r>
       <w:r>
@@ -1759,10 +1921,10 @@
           <w:sz w:val="22"/>
         </w:rPr>
         <w:object w:dxaOrig="300" w:dyaOrig="360" w14:anchorId="4825E8BD">
-          <v:shape id="_x0000_i1034" type="#_x0000_t75" style="width:15pt;height:18pt" o:ole="">
-            <v:imagedata r:id="rId26" o:title=""/>
+          <v:shape id="_x0000_i1033" type="#_x0000_t75" style="width:15pt;height:18pt" o:ole="">
+            <v:imagedata r:id="rId23" o:title=""/>
           </v:shape>
-          <o:OLEObject Type="Embed" ProgID="Equation.DSMT4" ShapeID="_x0000_i1034" DrawAspect="Content" ObjectID="_1598648559" r:id="rId27"/>
+          <o:OLEObject Type="Embed" ProgID="Equation.DSMT4" ShapeID="_x0000_i1033" DrawAspect="Content" ObjectID="_1598699846" r:id="rId24"/>
         </w:object>
       </w:r>
       <w:r>
@@ -1791,24 +1953,40 @@
           <w:rFonts w:ascii="Times New Roman" w:hAnsi="Times New Roman" w:cs="Times New Roman"/>
           <w:sz w:val="22"/>
         </w:rPr>
-        <w:t>不妨设</w:t>
-      </w:r>
-      <w:r>
-        <w:rPr>
-          <w:rFonts w:ascii="Times New Roman" w:hAnsi="Times New Roman" w:cs="Times New Roman" w:hint="eastAsia"/>
-          <w:sz w:val="22"/>
-        </w:rPr>
-        <w:t>显著水平</w:t>
+        <w:t>不妨</w:t>
+      </w:r>
+      <w:proofErr w:type="gramStart"/>
+      <w:r>
+        <w:rPr>
+          <w:rFonts w:ascii="Times New Roman" w:hAnsi="Times New Roman" w:cs="Times New Roman"/>
+          <w:sz w:val="22"/>
+        </w:rPr>
+        <w:t>设</w:t>
+      </w:r>
+      <w:r>
+        <w:rPr>
+          <w:rFonts w:ascii="Times New Roman" w:hAnsi="Times New Roman" w:cs="Times New Roman" w:hint="eastAsia"/>
+          <w:sz w:val="22"/>
+        </w:rPr>
+        <w:t>显著</w:t>
+      </w:r>
+      <w:proofErr w:type="gramEnd"/>
+      <w:r>
+        <w:rPr>
+          <w:rFonts w:ascii="Times New Roman" w:hAnsi="Times New Roman" w:cs="Times New Roman" w:hint="eastAsia"/>
+          <w:sz w:val="22"/>
+        </w:rPr>
+        <w:t>水平</w:t>
       </w:r>
       <w:r>
         <w:rPr>
           <w:position w:val="-6"/>
         </w:rPr>
         <w:object w:dxaOrig="800" w:dyaOrig="279" w14:anchorId="5434993F">
-          <v:shape id="_x0000_i1033" type="#_x0000_t75" style="width:39.75pt;height:14.25pt" o:ole="">
-            <v:imagedata r:id="rId28" o:title=""/>
+          <v:shape id="_x0000_i1034" type="#_x0000_t75" style="width:39.75pt;height:14.25pt" o:ole="">
+            <v:imagedata r:id="rId25" o:title=""/>
           </v:shape>
-          <o:OLEObject Type="Embed" ProgID="Equation.DSMT4" ShapeID="_x0000_i1033" DrawAspect="Content" ObjectID="_1598648560" r:id="rId29"/>
+          <o:OLEObject Type="Embed" ProgID="Equation.DSMT4" ShapeID="_x0000_i1034" DrawAspect="Content" ObjectID="_1598699847" r:id="rId26"/>
         </w:object>
       </w:r>
       <w:r>
@@ -1820,15 +1998,7 @@
     </w:p>
     <w:p>
       <w:pPr>
-        <w:rPr>
-          <w:rFonts w:ascii="Times New Roman" w:hAnsi="Times New Roman" w:cs="Times New Roman" w:hint="eastAsia"/>
-          <w:sz w:val="22"/>
-        </w:rPr>
-      </w:pPr>
-    </w:p>
-    <w:p>
-      <w:pPr>
-        <w:pStyle w:val="a5"/>
+        <w:pStyle w:val="a7"/>
         <w:ind w:firstLine="440"/>
         <w:rPr>
           <w:rFonts w:ascii="Times New Roman" w:hAnsi="Times New Roman" w:cs="Times New Roman"/>
@@ -1838,17 +2008,7 @@
     </w:p>
     <w:p>
       <w:pPr>
-        <w:pStyle w:val="a5"/>
-        <w:ind w:firstLine="440"/>
-        <w:rPr>
-          <w:rFonts w:ascii="Times New Roman" w:hAnsi="Times New Roman" w:cs="Times New Roman"/>
-          <w:sz w:val="22"/>
-        </w:rPr>
-      </w:pPr>
-    </w:p>
-    <w:p>
-      <w:pPr>
-        <w:pStyle w:val="a5"/>
+        <w:pStyle w:val="a7"/>
         <w:numPr>
           <w:ilvl w:val="0"/>
           <w:numId w:val="1"/>
@@ -1883,17 +2043,2071 @@
     </w:p>
     <w:p>
       <w:pPr>
-        <w:pStyle w:val="a5"/>
+        <w:pStyle w:val="a7"/>
+        <w:widowControl/>
+        <w:tabs>
+          <w:tab w:val="left" w:pos="916"/>
+          <w:tab w:val="left" w:pos="1832"/>
+          <w:tab w:val="left" w:pos="2748"/>
+          <w:tab w:val="left" w:pos="3664"/>
+          <w:tab w:val="left" w:pos="4580"/>
+          <w:tab w:val="left" w:pos="5496"/>
+          <w:tab w:val="left" w:pos="6412"/>
+          <w:tab w:val="left" w:pos="7328"/>
+          <w:tab w:val="left" w:pos="8244"/>
+          <w:tab w:val="left" w:pos="9160"/>
+          <w:tab w:val="left" w:pos="10076"/>
+          <w:tab w:val="left" w:pos="10992"/>
+          <w:tab w:val="left" w:pos="11908"/>
+          <w:tab w:val="left" w:pos="12824"/>
+          <w:tab w:val="left" w:pos="13740"/>
+          <w:tab w:val="left" w:pos="14656"/>
+        </w:tabs>
+        <w:wordWrap w:val="0"/>
+        <w:adjustRightInd w:val="0"/>
+        <w:snapToGrid w:val="0"/>
+        <w:spacing w:line="291" w:lineRule="atLeast"/>
+        <w:ind w:left="420" w:right="-448" w:firstLineChars="0" w:firstLine="0"/>
+        <w:jc w:val="left"/>
+        <w:rPr>
+          <w:rFonts w:ascii="inherit" w:eastAsia="宋体" w:hAnsi="inherit" w:cs="宋体" w:hint="eastAsia"/>
+          <w:color w:val="000000"/>
+          <w:kern w:val="0"/>
+          <w:sz w:val="22"/>
+          <w:szCs w:val="24"/>
+        </w:rPr>
+      </w:pPr>
+      <w:r>
+        <w:rPr>
+          <w:rFonts w:ascii="inherit" w:eastAsia="宋体" w:hAnsi="inherit" w:cs="宋体"/>
+          <w:b/>
+          <w:bCs/>
+          <w:color w:val="008000"/>
+          <w:kern w:val="0"/>
+          <w:sz w:val="22"/>
+          <w:szCs w:val="24"/>
+        </w:rPr>
+        <w:t>import</w:t>
+      </w:r>
+      <w:r>
+        <w:rPr>
+          <w:rFonts w:ascii="inherit" w:eastAsia="宋体" w:hAnsi="inherit" w:cs="宋体"/>
+          <w:color w:val="000000"/>
+          <w:kern w:val="0"/>
+          <w:sz w:val="22"/>
+          <w:szCs w:val="24"/>
+        </w:rPr>
+        <w:t xml:space="preserve"> pandas </w:t>
+      </w:r>
+      <w:r>
+        <w:rPr>
+          <w:rFonts w:ascii="inherit" w:eastAsia="宋体" w:hAnsi="inherit" w:cs="宋体"/>
+          <w:b/>
+          <w:bCs/>
+          <w:color w:val="008000"/>
+          <w:kern w:val="0"/>
+          <w:sz w:val="22"/>
+          <w:szCs w:val="24"/>
+        </w:rPr>
+        <w:t>as</w:t>
+      </w:r>
+      <w:r>
+        <w:rPr>
+          <w:rFonts w:ascii="inherit" w:eastAsia="宋体" w:hAnsi="inherit" w:cs="宋体"/>
+          <w:color w:val="000000"/>
+          <w:kern w:val="0"/>
+          <w:sz w:val="22"/>
+          <w:szCs w:val="24"/>
+        </w:rPr>
+        <w:t xml:space="preserve"> pd</w:t>
+      </w:r>
+    </w:p>
+    <w:p>
+      <w:pPr>
+        <w:pStyle w:val="a7"/>
+        <w:widowControl/>
+        <w:tabs>
+          <w:tab w:val="left" w:pos="916"/>
+          <w:tab w:val="left" w:pos="1832"/>
+          <w:tab w:val="left" w:pos="2748"/>
+          <w:tab w:val="left" w:pos="3664"/>
+          <w:tab w:val="left" w:pos="4580"/>
+          <w:tab w:val="left" w:pos="5496"/>
+          <w:tab w:val="left" w:pos="6412"/>
+          <w:tab w:val="left" w:pos="7328"/>
+          <w:tab w:val="left" w:pos="8244"/>
+          <w:tab w:val="left" w:pos="9160"/>
+          <w:tab w:val="left" w:pos="10076"/>
+          <w:tab w:val="left" w:pos="10992"/>
+          <w:tab w:val="left" w:pos="11908"/>
+          <w:tab w:val="left" w:pos="12824"/>
+          <w:tab w:val="left" w:pos="13740"/>
+          <w:tab w:val="left" w:pos="14656"/>
+        </w:tabs>
+        <w:wordWrap w:val="0"/>
+        <w:adjustRightInd w:val="0"/>
+        <w:snapToGrid w:val="0"/>
+        <w:spacing w:line="291" w:lineRule="atLeast"/>
+        <w:ind w:left="420" w:right="-448" w:firstLineChars="0" w:firstLine="0"/>
+        <w:jc w:val="left"/>
+        <w:rPr>
+          <w:rFonts w:ascii="inherit" w:eastAsia="宋体" w:hAnsi="inherit" w:cs="宋体" w:hint="eastAsia"/>
+          <w:color w:val="000000"/>
+          <w:kern w:val="0"/>
+          <w:sz w:val="22"/>
+          <w:szCs w:val="24"/>
+        </w:rPr>
+      </w:pPr>
+      <w:r>
+        <w:rPr>
+          <w:rFonts w:ascii="inherit" w:eastAsia="宋体" w:hAnsi="inherit" w:cs="宋体"/>
+          <w:b/>
+          <w:bCs/>
+          <w:color w:val="008000"/>
+          <w:kern w:val="0"/>
+          <w:sz w:val="22"/>
+          <w:szCs w:val="24"/>
+        </w:rPr>
+        <w:t>import</w:t>
+      </w:r>
+      <w:r>
+        <w:rPr>
+          <w:rFonts w:ascii="inherit" w:eastAsia="宋体" w:hAnsi="inherit" w:cs="宋体"/>
+          <w:color w:val="000000"/>
+          <w:kern w:val="0"/>
+          <w:sz w:val="22"/>
+          <w:szCs w:val="24"/>
+        </w:rPr>
+        <w:t xml:space="preserve"> </w:t>
+      </w:r>
+      <w:proofErr w:type="spellStart"/>
+      <w:proofErr w:type="gramStart"/>
+      <w:r>
+        <w:rPr>
+          <w:rFonts w:ascii="inherit" w:eastAsia="宋体" w:hAnsi="inherit" w:cs="宋体"/>
+          <w:color w:val="000000"/>
+          <w:kern w:val="0"/>
+          <w:sz w:val="22"/>
+          <w:szCs w:val="24"/>
+        </w:rPr>
+        <w:t>matplotlib.pyplot</w:t>
+      </w:r>
+      <w:proofErr w:type="spellEnd"/>
+      <w:proofErr w:type="gramEnd"/>
+      <w:r>
+        <w:rPr>
+          <w:rFonts w:ascii="inherit" w:eastAsia="宋体" w:hAnsi="inherit" w:cs="宋体"/>
+          <w:color w:val="000000"/>
+          <w:kern w:val="0"/>
+          <w:sz w:val="22"/>
+          <w:szCs w:val="24"/>
+        </w:rPr>
+        <w:t xml:space="preserve"> </w:t>
+      </w:r>
+      <w:r>
+        <w:rPr>
+          <w:rFonts w:ascii="inherit" w:eastAsia="宋体" w:hAnsi="inherit" w:cs="宋体"/>
+          <w:b/>
+          <w:bCs/>
+          <w:color w:val="008000"/>
+          <w:kern w:val="0"/>
+          <w:sz w:val="22"/>
+          <w:szCs w:val="24"/>
+        </w:rPr>
+        <w:t>as</w:t>
+      </w:r>
+      <w:r>
+        <w:rPr>
+          <w:rFonts w:ascii="inherit" w:eastAsia="宋体" w:hAnsi="inherit" w:cs="宋体"/>
+          <w:color w:val="000000"/>
+          <w:kern w:val="0"/>
+          <w:sz w:val="22"/>
+          <w:szCs w:val="24"/>
+        </w:rPr>
+        <w:t xml:space="preserve"> </w:t>
+      </w:r>
+      <w:proofErr w:type="spellStart"/>
+      <w:r>
+        <w:rPr>
+          <w:rFonts w:ascii="inherit" w:eastAsia="宋体" w:hAnsi="inherit" w:cs="宋体"/>
+          <w:color w:val="000000"/>
+          <w:kern w:val="0"/>
+          <w:sz w:val="22"/>
+          <w:szCs w:val="24"/>
+        </w:rPr>
+        <w:t>plt</w:t>
+      </w:r>
+      <w:proofErr w:type="spellEnd"/>
+    </w:p>
+    <w:p>
+      <w:pPr>
+        <w:pStyle w:val="a7"/>
+        <w:widowControl/>
+        <w:tabs>
+          <w:tab w:val="left" w:pos="916"/>
+          <w:tab w:val="left" w:pos="1832"/>
+          <w:tab w:val="left" w:pos="2748"/>
+          <w:tab w:val="left" w:pos="3664"/>
+          <w:tab w:val="left" w:pos="4580"/>
+          <w:tab w:val="left" w:pos="5496"/>
+          <w:tab w:val="left" w:pos="6412"/>
+          <w:tab w:val="left" w:pos="7328"/>
+          <w:tab w:val="left" w:pos="8244"/>
+          <w:tab w:val="left" w:pos="9160"/>
+          <w:tab w:val="left" w:pos="10076"/>
+          <w:tab w:val="left" w:pos="10992"/>
+          <w:tab w:val="left" w:pos="11908"/>
+          <w:tab w:val="left" w:pos="12824"/>
+          <w:tab w:val="left" w:pos="13740"/>
+          <w:tab w:val="left" w:pos="14656"/>
+        </w:tabs>
+        <w:wordWrap w:val="0"/>
+        <w:adjustRightInd w:val="0"/>
+        <w:snapToGrid w:val="0"/>
+        <w:spacing w:line="291" w:lineRule="atLeast"/>
+        <w:ind w:left="420" w:right="-448" w:firstLineChars="0" w:firstLine="0"/>
+        <w:jc w:val="left"/>
+        <w:rPr>
+          <w:rFonts w:ascii="inherit" w:eastAsia="宋体" w:hAnsi="inherit" w:cs="宋体" w:hint="eastAsia"/>
+          <w:color w:val="000000"/>
+          <w:kern w:val="0"/>
+          <w:sz w:val="22"/>
+          <w:szCs w:val="24"/>
+        </w:rPr>
+      </w:pPr>
+      <w:r>
+        <w:rPr>
+          <w:rFonts w:ascii="inherit" w:eastAsia="宋体" w:hAnsi="inherit" w:cs="宋体"/>
+          <w:b/>
+          <w:bCs/>
+          <w:color w:val="008000"/>
+          <w:kern w:val="0"/>
+          <w:sz w:val="22"/>
+          <w:szCs w:val="24"/>
+        </w:rPr>
+        <w:t>from</w:t>
+      </w:r>
+      <w:r>
+        <w:rPr>
+          <w:rFonts w:ascii="inherit" w:eastAsia="宋体" w:hAnsi="inherit" w:cs="宋体"/>
+          <w:color w:val="000000"/>
+          <w:kern w:val="0"/>
+          <w:sz w:val="22"/>
+          <w:szCs w:val="24"/>
+        </w:rPr>
+        <w:t xml:space="preserve"> </w:t>
+      </w:r>
+      <w:proofErr w:type="spellStart"/>
+      <w:r>
+        <w:rPr>
+          <w:rFonts w:ascii="inherit" w:eastAsia="宋体" w:hAnsi="inherit" w:cs="宋体"/>
+          <w:color w:val="000000"/>
+          <w:kern w:val="0"/>
+          <w:sz w:val="22"/>
+          <w:szCs w:val="24"/>
+        </w:rPr>
+        <w:t>IPython.display</w:t>
+      </w:r>
+      <w:proofErr w:type="spellEnd"/>
+      <w:r>
+        <w:rPr>
+          <w:rFonts w:ascii="inherit" w:eastAsia="宋体" w:hAnsi="inherit" w:cs="宋体"/>
+          <w:color w:val="000000"/>
+          <w:kern w:val="0"/>
+          <w:sz w:val="22"/>
+          <w:szCs w:val="24"/>
+        </w:rPr>
+        <w:t xml:space="preserve"> </w:t>
+      </w:r>
+      <w:r>
+        <w:rPr>
+          <w:rFonts w:ascii="inherit" w:eastAsia="宋体" w:hAnsi="inherit" w:cs="宋体"/>
+          <w:b/>
+          <w:bCs/>
+          <w:color w:val="008000"/>
+          <w:kern w:val="0"/>
+          <w:sz w:val="22"/>
+          <w:szCs w:val="24"/>
+        </w:rPr>
+        <w:t>import</w:t>
+      </w:r>
+      <w:r>
+        <w:rPr>
+          <w:rFonts w:ascii="inherit" w:eastAsia="宋体" w:hAnsi="inherit" w:cs="宋体"/>
+          <w:color w:val="000000"/>
+          <w:kern w:val="0"/>
+          <w:sz w:val="22"/>
+          <w:szCs w:val="24"/>
+        </w:rPr>
+        <w:t xml:space="preserve"> display</w:t>
+      </w:r>
+    </w:p>
+    <w:p>
+      <w:pPr>
+        <w:pStyle w:val="a7"/>
+        <w:widowControl/>
+        <w:tabs>
+          <w:tab w:val="left" w:pos="916"/>
+          <w:tab w:val="left" w:pos="1832"/>
+          <w:tab w:val="left" w:pos="2748"/>
+          <w:tab w:val="left" w:pos="3664"/>
+          <w:tab w:val="left" w:pos="4580"/>
+          <w:tab w:val="left" w:pos="5496"/>
+          <w:tab w:val="left" w:pos="6412"/>
+          <w:tab w:val="left" w:pos="7328"/>
+          <w:tab w:val="left" w:pos="8244"/>
+          <w:tab w:val="left" w:pos="9160"/>
+          <w:tab w:val="left" w:pos="10076"/>
+          <w:tab w:val="left" w:pos="10992"/>
+          <w:tab w:val="left" w:pos="11908"/>
+          <w:tab w:val="left" w:pos="12824"/>
+          <w:tab w:val="left" w:pos="13740"/>
+          <w:tab w:val="left" w:pos="14656"/>
+        </w:tabs>
+        <w:wordWrap w:val="0"/>
+        <w:spacing w:line="291" w:lineRule="atLeast"/>
+        <w:ind w:left="420" w:right="-450" w:firstLineChars="0" w:firstLine="0"/>
+        <w:jc w:val="left"/>
+        <w:rPr>
+          <w:rFonts w:ascii="inherit" w:eastAsia="宋体" w:hAnsi="inherit" w:cs="宋体" w:hint="eastAsia"/>
+          <w:color w:val="000000"/>
+          <w:kern w:val="0"/>
+          <w:sz w:val="22"/>
+          <w:szCs w:val="24"/>
+        </w:rPr>
+      </w:pPr>
+    </w:p>
+    <w:p>
+      <w:pPr>
+        <w:pStyle w:val="a7"/>
+        <w:widowControl/>
+        <w:tabs>
+          <w:tab w:val="left" w:pos="916"/>
+          <w:tab w:val="left" w:pos="1832"/>
+          <w:tab w:val="left" w:pos="2748"/>
+          <w:tab w:val="left" w:pos="3664"/>
+          <w:tab w:val="left" w:pos="4580"/>
+          <w:tab w:val="left" w:pos="5496"/>
+          <w:tab w:val="left" w:pos="6412"/>
+          <w:tab w:val="left" w:pos="7328"/>
+          <w:tab w:val="left" w:pos="8244"/>
+          <w:tab w:val="left" w:pos="9160"/>
+          <w:tab w:val="left" w:pos="10076"/>
+          <w:tab w:val="left" w:pos="10992"/>
+          <w:tab w:val="left" w:pos="11908"/>
+          <w:tab w:val="left" w:pos="12824"/>
+          <w:tab w:val="left" w:pos="13740"/>
+          <w:tab w:val="left" w:pos="14656"/>
+        </w:tabs>
+        <w:wordWrap w:val="0"/>
+        <w:spacing w:line="291" w:lineRule="atLeast"/>
+        <w:ind w:left="420" w:right="-450" w:firstLineChars="0" w:firstLine="0"/>
+        <w:jc w:val="left"/>
+        <w:rPr>
+          <w:rFonts w:ascii="inherit" w:eastAsia="宋体" w:hAnsi="inherit" w:cs="宋体" w:hint="eastAsia"/>
+          <w:color w:val="000000"/>
+          <w:kern w:val="0"/>
+          <w:sz w:val="22"/>
+          <w:szCs w:val="24"/>
+        </w:rPr>
+      </w:pPr>
+      <w:r>
+        <w:rPr>
+          <w:rFonts w:ascii="inherit" w:eastAsia="宋体" w:hAnsi="inherit" w:cs="宋体"/>
+          <w:color w:val="000000"/>
+          <w:kern w:val="0"/>
+          <w:sz w:val="22"/>
+          <w:szCs w:val="24"/>
+        </w:rPr>
+        <w:t xml:space="preserve">data </w:t>
+      </w:r>
+      <w:r>
+        <w:rPr>
+          <w:rFonts w:ascii="inherit" w:eastAsia="宋体" w:hAnsi="inherit" w:cs="宋体"/>
+          <w:b/>
+          <w:bCs/>
+          <w:color w:val="AA22FF"/>
+          <w:kern w:val="0"/>
+          <w:sz w:val="22"/>
+          <w:szCs w:val="24"/>
+        </w:rPr>
+        <w:t>=</w:t>
+      </w:r>
+      <w:r>
+        <w:rPr>
+          <w:rFonts w:ascii="inherit" w:eastAsia="宋体" w:hAnsi="inherit" w:cs="宋体"/>
+          <w:color w:val="000000"/>
+          <w:kern w:val="0"/>
+          <w:sz w:val="22"/>
+          <w:szCs w:val="24"/>
+        </w:rPr>
+        <w:t xml:space="preserve"> </w:t>
+      </w:r>
+      <w:proofErr w:type="spellStart"/>
+      <w:proofErr w:type="gramStart"/>
+      <w:r>
+        <w:rPr>
+          <w:rFonts w:ascii="inherit" w:eastAsia="宋体" w:hAnsi="inherit" w:cs="宋体"/>
+          <w:color w:val="000000"/>
+          <w:kern w:val="0"/>
+          <w:sz w:val="22"/>
+          <w:szCs w:val="24"/>
+        </w:rPr>
+        <w:t>pd.read</w:t>
+      </w:r>
+      <w:proofErr w:type="gramEnd"/>
+      <w:r>
+        <w:rPr>
+          <w:rFonts w:ascii="inherit" w:eastAsia="宋体" w:hAnsi="inherit" w:cs="宋体"/>
+          <w:color w:val="000000"/>
+          <w:kern w:val="0"/>
+          <w:sz w:val="22"/>
+          <w:szCs w:val="24"/>
+        </w:rPr>
+        <w:t>_csv</w:t>
+      </w:r>
+      <w:proofErr w:type="spellEnd"/>
+      <w:r>
+        <w:rPr>
+          <w:rFonts w:ascii="inherit" w:eastAsia="宋体" w:hAnsi="inherit" w:cs="宋体"/>
+          <w:color w:val="000000"/>
+          <w:kern w:val="0"/>
+          <w:sz w:val="22"/>
+          <w:szCs w:val="24"/>
+        </w:rPr>
+        <w:t>(</w:t>
+      </w:r>
+      <w:r>
+        <w:rPr>
+          <w:rFonts w:ascii="inherit" w:eastAsia="宋体" w:hAnsi="inherit" w:cs="宋体"/>
+          <w:color w:val="BA2121"/>
+          <w:kern w:val="0"/>
+          <w:sz w:val="22"/>
+          <w:szCs w:val="24"/>
+        </w:rPr>
+        <w:t>"stroopdata.csv"</w:t>
+      </w:r>
+      <w:r>
+        <w:rPr>
+          <w:rFonts w:ascii="inherit" w:eastAsia="宋体" w:hAnsi="inherit" w:cs="宋体"/>
+          <w:color w:val="000000"/>
+          <w:kern w:val="0"/>
+          <w:sz w:val="22"/>
+          <w:szCs w:val="24"/>
+        </w:rPr>
+        <w:t>)</w:t>
+      </w:r>
+    </w:p>
+    <w:p>
+      <w:pPr>
+        <w:pStyle w:val="a7"/>
+        <w:widowControl/>
+        <w:tabs>
+          <w:tab w:val="left" w:pos="916"/>
+          <w:tab w:val="left" w:pos="1832"/>
+          <w:tab w:val="left" w:pos="2748"/>
+          <w:tab w:val="left" w:pos="3664"/>
+          <w:tab w:val="left" w:pos="4580"/>
+          <w:tab w:val="left" w:pos="5496"/>
+          <w:tab w:val="left" w:pos="6412"/>
+          <w:tab w:val="left" w:pos="7328"/>
+          <w:tab w:val="left" w:pos="8244"/>
+          <w:tab w:val="left" w:pos="9160"/>
+          <w:tab w:val="left" w:pos="10076"/>
+          <w:tab w:val="left" w:pos="10992"/>
+          <w:tab w:val="left" w:pos="11908"/>
+          <w:tab w:val="left" w:pos="12824"/>
+          <w:tab w:val="left" w:pos="13740"/>
+          <w:tab w:val="left" w:pos="14656"/>
+        </w:tabs>
+        <w:wordWrap w:val="0"/>
+        <w:spacing w:line="291" w:lineRule="atLeast"/>
+        <w:ind w:left="420" w:right="-450" w:firstLineChars="0" w:firstLine="0"/>
+        <w:jc w:val="left"/>
+        <w:rPr>
+          <w:rFonts w:ascii="inherit" w:eastAsia="宋体" w:hAnsi="inherit" w:cs="宋体" w:hint="eastAsia"/>
+          <w:color w:val="000000"/>
+          <w:kern w:val="0"/>
+          <w:sz w:val="22"/>
+          <w:szCs w:val="24"/>
+        </w:rPr>
+      </w:pPr>
+      <w:r>
+        <w:rPr>
+          <w:rFonts w:ascii="inherit" w:eastAsia="宋体" w:hAnsi="inherit" w:cs="宋体"/>
+          <w:color w:val="000000"/>
+          <w:kern w:val="0"/>
+          <w:sz w:val="22"/>
+          <w:szCs w:val="24"/>
+        </w:rPr>
+        <w:t>display(</w:t>
+      </w:r>
+      <w:proofErr w:type="spellStart"/>
+      <w:proofErr w:type="gramStart"/>
+      <w:r>
+        <w:rPr>
+          <w:rFonts w:ascii="inherit" w:eastAsia="宋体" w:hAnsi="inherit" w:cs="宋体"/>
+          <w:color w:val="000000"/>
+          <w:kern w:val="0"/>
+          <w:sz w:val="22"/>
+          <w:szCs w:val="24"/>
+        </w:rPr>
+        <w:t>data.head</w:t>
+      </w:r>
+      <w:proofErr w:type="spellEnd"/>
+      <w:proofErr w:type="gramEnd"/>
+      <w:r>
+        <w:rPr>
+          <w:rFonts w:ascii="inherit" w:eastAsia="宋体" w:hAnsi="inherit" w:cs="宋体"/>
+          <w:color w:val="000000"/>
+          <w:kern w:val="0"/>
+          <w:sz w:val="22"/>
+          <w:szCs w:val="24"/>
+        </w:rPr>
+        <w:t>())</w:t>
+      </w:r>
+    </w:p>
+    <w:p>
+      <w:pPr>
+        <w:widowControl/>
+        <w:tabs>
+          <w:tab w:val="left" w:pos="916"/>
+          <w:tab w:val="left" w:pos="1832"/>
+          <w:tab w:val="left" w:pos="2748"/>
+          <w:tab w:val="left" w:pos="3664"/>
+          <w:tab w:val="left" w:pos="4580"/>
+          <w:tab w:val="left" w:pos="5496"/>
+          <w:tab w:val="left" w:pos="6412"/>
+          <w:tab w:val="left" w:pos="7328"/>
+          <w:tab w:val="left" w:pos="8244"/>
+          <w:tab w:val="left" w:pos="9160"/>
+          <w:tab w:val="left" w:pos="10076"/>
+          <w:tab w:val="left" w:pos="10992"/>
+          <w:tab w:val="left" w:pos="11908"/>
+          <w:tab w:val="left" w:pos="12824"/>
+          <w:tab w:val="left" w:pos="13740"/>
+          <w:tab w:val="left" w:pos="14656"/>
+        </w:tabs>
+        <w:wordWrap w:val="0"/>
+        <w:spacing w:line="291" w:lineRule="atLeast"/>
+        <w:ind w:firstLineChars="200" w:firstLine="440"/>
+        <w:jc w:val="left"/>
+        <w:rPr>
+          <w:rFonts w:ascii="inherit" w:eastAsia="宋体" w:hAnsi="inherit" w:cs="宋体" w:hint="eastAsia"/>
+          <w:color w:val="000000"/>
+          <w:kern w:val="0"/>
+          <w:sz w:val="22"/>
+          <w:szCs w:val="24"/>
+        </w:rPr>
+      </w:pPr>
+      <w:proofErr w:type="spellStart"/>
+      <w:proofErr w:type="gramStart"/>
+      <w:r>
+        <w:rPr>
+          <w:rFonts w:ascii="inherit" w:eastAsia="宋体" w:hAnsi="inherit" w:cs="宋体"/>
+          <w:color w:val="000000"/>
+          <w:kern w:val="0"/>
+          <w:sz w:val="22"/>
+          <w:szCs w:val="24"/>
+        </w:rPr>
+        <w:t>data.plot.bar</w:t>
+      </w:r>
+      <w:proofErr w:type="spellEnd"/>
+      <w:r>
+        <w:rPr>
+          <w:rFonts w:ascii="inherit" w:eastAsia="宋体" w:hAnsi="inherit" w:cs="宋体"/>
+          <w:color w:val="000000"/>
+          <w:kern w:val="0"/>
+          <w:sz w:val="22"/>
+          <w:szCs w:val="24"/>
+        </w:rPr>
+        <w:t>(</w:t>
+      </w:r>
+      <w:proofErr w:type="gramEnd"/>
+      <w:r>
+        <w:rPr>
+          <w:rFonts w:ascii="inherit" w:eastAsia="宋体" w:hAnsi="inherit" w:cs="宋体"/>
+          <w:color w:val="000000"/>
+          <w:kern w:val="0"/>
+          <w:sz w:val="22"/>
+          <w:szCs w:val="24"/>
+        </w:rPr>
+        <w:t>)</w:t>
+      </w:r>
+    </w:p>
+    <w:p>
+      <w:pPr>
+        <w:widowControl/>
+        <w:tabs>
+          <w:tab w:val="left" w:pos="916"/>
+          <w:tab w:val="left" w:pos="1832"/>
+          <w:tab w:val="left" w:pos="2748"/>
+          <w:tab w:val="left" w:pos="3664"/>
+          <w:tab w:val="left" w:pos="4580"/>
+          <w:tab w:val="left" w:pos="5496"/>
+          <w:tab w:val="left" w:pos="6412"/>
+          <w:tab w:val="left" w:pos="7328"/>
+          <w:tab w:val="left" w:pos="8244"/>
+          <w:tab w:val="left" w:pos="9160"/>
+          <w:tab w:val="left" w:pos="10076"/>
+          <w:tab w:val="left" w:pos="10992"/>
+          <w:tab w:val="left" w:pos="11908"/>
+          <w:tab w:val="left" w:pos="12824"/>
+          <w:tab w:val="left" w:pos="13740"/>
+          <w:tab w:val="left" w:pos="14656"/>
+        </w:tabs>
+        <w:wordWrap w:val="0"/>
+        <w:spacing w:line="291" w:lineRule="atLeast"/>
+        <w:ind w:firstLineChars="200" w:firstLine="440"/>
+        <w:jc w:val="left"/>
+        <w:rPr>
+          <w:rFonts w:ascii="inherit" w:eastAsia="宋体" w:hAnsi="inherit" w:cs="宋体" w:hint="eastAsia"/>
+          <w:color w:val="000000"/>
+          <w:kern w:val="0"/>
+          <w:sz w:val="22"/>
+          <w:szCs w:val="24"/>
+        </w:rPr>
+      </w:pPr>
+      <w:proofErr w:type="spellStart"/>
+      <w:proofErr w:type="gramStart"/>
+      <w:r>
+        <w:rPr>
+          <w:rFonts w:ascii="inherit" w:eastAsia="宋体" w:hAnsi="inherit" w:cs="宋体"/>
+          <w:color w:val="000000"/>
+          <w:kern w:val="0"/>
+          <w:sz w:val="22"/>
+          <w:szCs w:val="24"/>
+        </w:rPr>
+        <w:t>plt.ylabel</w:t>
+      </w:r>
+      <w:proofErr w:type="spellEnd"/>
+      <w:proofErr w:type="gramEnd"/>
+      <w:r>
+        <w:rPr>
+          <w:rFonts w:ascii="inherit" w:eastAsia="宋体" w:hAnsi="inherit" w:cs="宋体"/>
+          <w:color w:val="000000"/>
+          <w:kern w:val="0"/>
+          <w:sz w:val="22"/>
+          <w:szCs w:val="24"/>
+        </w:rPr>
+        <w:t>(</w:t>
+      </w:r>
+      <w:r>
+        <w:rPr>
+          <w:rFonts w:ascii="inherit" w:eastAsia="宋体" w:hAnsi="inherit" w:cs="宋体"/>
+          <w:color w:val="BA2121"/>
+          <w:kern w:val="0"/>
+          <w:sz w:val="22"/>
+          <w:szCs w:val="24"/>
+        </w:rPr>
+        <w:t>"time"</w:t>
+      </w:r>
+      <w:r>
+        <w:rPr>
+          <w:rFonts w:ascii="inherit" w:eastAsia="宋体" w:hAnsi="inherit" w:cs="宋体"/>
+          <w:color w:val="000000"/>
+          <w:kern w:val="0"/>
+          <w:sz w:val="22"/>
+          <w:szCs w:val="24"/>
+        </w:rPr>
+        <w:t>)</w:t>
+      </w:r>
+    </w:p>
+    <w:p>
+      <w:pPr>
+        <w:widowControl/>
+        <w:tabs>
+          <w:tab w:val="left" w:pos="916"/>
+          <w:tab w:val="left" w:pos="1832"/>
+          <w:tab w:val="left" w:pos="2748"/>
+          <w:tab w:val="left" w:pos="3664"/>
+          <w:tab w:val="left" w:pos="4580"/>
+          <w:tab w:val="left" w:pos="5496"/>
+          <w:tab w:val="left" w:pos="6412"/>
+          <w:tab w:val="left" w:pos="7328"/>
+          <w:tab w:val="left" w:pos="8244"/>
+          <w:tab w:val="left" w:pos="9160"/>
+          <w:tab w:val="left" w:pos="10076"/>
+          <w:tab w:val="left" w:pos="10992"/>
+          <w:tab w:val="left" w:pos="11908"/>
+          <w:tab w:val="left" w:pos="12824"/>
+          <w:tab w:val="left" w:pos="13740"/>
+          <w:tab w:val="left" w:pos="14656"/>
+        </w:tabs>
+        <w:wordWrap w:val="0"/>
+        <w:spacing w:line="291" w:lineRule="atLeast"/>
+        <w:ind w:firstLineChars="200" w:firstLine="440"/>
+        <w:jc w:val="left"/>
+        <w:rPr>
+          <w:rFonts w:ascii="inherit" w:eastAsia="宋体" w:hAnsi="inherit" w:cs="宋体" w:hint="eastAsia"/>
+          <w:color w:val="000000"/>
+          <w:kern w:val="0"/>
+          <w:sz w:val="22"/>
+          <w:szCs w:val="24"/>
+        </w:rPr>
+      </w:pPr>
+      <w:proofErr w:type="spellStart"/>
+      <w:proofErr w:type="gramStart"/>
+      <w:r>
+        <w:rPr>
+          <w:rFonts w:ascii="inherit" w:eastAsia="宋体" w:hAnsi="inherit" w:cs="宋体"/>
+          <w:color w:val="000000"/>
+          <w:kern w:val="0"/>
+          <w:sz w:val="22"/>
+          <w:szCs w:val="24"/>
+        </w:rPr>
+        <w:t>plt.show</w:t>
+      </w:r>
+      <w:proofErr w:type="spellEnd"/>
+      <w:proofErr w:type="gramEnd"/>
+      <w:r>
+        <w:rPr>
+          <w:rFonts w:ascii="inherit" w:eastAsia="宋体" w:hAnsi="inherit" w:cs="宋体"/>
+          <w:color w:val="000000"/>
+          <w:kern w:val="0"/>
+          <w:sz w:val="22"/>
+          <w:szCs w:val="24"/>
+        </w:rPr>
+        <w:t>()</w:t>
+      </w:r>
+    </w:p>
+    <w:p>
+      <w:pPr>
+        <w:pStyle w:val="a7"/>
         <w:ind w:firstLine="440"/>
-        <w:rPr>
-          <w:rFonts w:ascii="Times New Roman" w:hAnsi="Times New Roman" w:cs="Times New Roman"/>
-          <w:sz w:val="22"/>
-        </w:rPr>
-      </w:pPr>
-    </w:p>
-    <w:p>
-      <w:pPr>
-        <w:pStyle w:val="a5"/>
+        <w:jc w:val="center"/>
+        <w:rPr>
+          <w:rFonts w:ascii="Times New Roman" w:hAnsi="Times New Roman" w:cs="Times New Roman"/>
+          <w:sz w:val="22"/>
+        </w:rPr>
+      </w:pPr>
+      <w:r>
+        <w:rPr>
+          <w:rFonts w:ascii="Times New Roman" w:hAnsi="Times New Roman" w:cs="Times New Roman" w:hint="eastAsia"/>
+          <w:noProof/>
+          <w:sz w:val="22"/>
+        </w:rPr>
+        <w:drawing>
+          <wp:inline distT="0" distB="0" distL="0" distR="0" wp14:anchorId="2A642E96" wp14:editId="5BD1974D">
+            <wp:extent cx="2976113" cy="1964790"/>
+            <wp:effectExtent l="0" t="0" r="0" b="0"/>
+            <wp:docPr id="1" name="图片 1" descr="C:\Users\LYleonard\AppData\Local\Microsoft\Windows\Temporary Internet Files\Content.MSO\83B7616D.tmp"/>
+            <wp:cNvGraphicFramePr>
+              <a:graphicFrameLocks xmlns:a="http://schemas.openxmlformats.org/drawingml/2006/main" noChangeAspect="1"/>
+            </wp:cNvGraphicFramePr>
+            <a:graphic xmlns:a="http://schemas.openxmlformats.org/drawingml/2006/main">
+              <a:graphicData uri="http://schemas.openxmlformats.org/drawingml/2006/picture">
+                <pic:pic xmlns:pic="http://schemas.openxmlformats.org/drawingml/2006/picture">
+                  <pic:nvPicPr>
+                    <pic:cNvPr id="0" name="Picture 19" descr="C:\Users\LYleonard\AppData\Local\Microsoft\Windows\Temporary Internet Files\Content.MSO\83B7616D.tmp"/>
+                    <pic:cNvPicPr>
+                      <a:picLocks noChangeAspect="1" noChangeArrowheads="1"/>
+                    </pic:cNvPicPr>
+                  </pic:nvPicPr>
+                  <pic:blipFill>
+                    <a:blip r:embed="rId27">
+                      <a:extLst>
+                        <a:ext uri="{28A0092B-C50C-407E-A947-70E740481C1C}">
+                          <a14:useLocalDpi xmlns:a14="http://schemas.microsoft.com/office/drawing/2010/main" val="0"/>
+                        </a:ext>
+                      </a:extLst>
+                    </a:blip>
+                    <a:srcRect/>
+                    <a:stretch>
+                      <a:fillRect/>
+                    </a:stretch>
+                  </pic:blipFill>
+                  <pic:spPr bwMode="auto">
+                    <a:xfrm>
+                      <a:off x="0" y="0"/>
+                      <a:ext cx="3010043" cy="1987190"/>
+                    </a:xfrm>
+                    <a:prstGeom prst="rect">
+                      <a:avLst/>
+                    </a:prstGeom>
+                    <a:noFill/>
+                    <a:ln>
+                      <a:noFill/>
+                    </a:ln>
+                  </pic:spPr>
+                </pic:pic>
+              </a:graphicData>
+            </a:graphic>
+          </wp:inline>
+        </w:drawing>
+      </w:r>
+    </w:p>
+    <w:p>
+      <w:pPr>
+        <w:pStyle w:val="a7"/>
+        <w:ind w:firstLine="440"/>
+        <w:rPr>
+          <w:rFonts w:ascii="Times New Roman" w:hAnsi="Times New Roman" w:cs="Times New Roman"/>
+          <w:sz w:val="22"/>
+        </w:rPr>
+      </w:pPr>
+    </w:p>
+    <w:p>
+      <w:pPr>
+        <w:widowControl/>
+        <w:tabs>
+          <w:tab w:val="left" w:pos="916"/>
+          <w:tab w:val="left" w:pos="1832"/>
+          <w:tab w:val="left" w:pos="2748"/>
+          <w:tab w:val="left" w:pos="3664"/>
+          <w:tab w:val="left" w:pos="4580"/>
+          <w:tab w:val="left" w:pos="5496"/>
+          <w:tab w:val="left" w:pos="6412"/>
+          <w:tab w:val="left" w:pos="7328"/>
+          <w:tab w:val="left" w:pos="8244"/>
+          <w:tab w:val="left" w:pos="9160"/>
+          <w:tab w:val="left" w:pos="10076"/>
+          <w:tab w:val="left" w:pos="10992"/>
+          <w:tab w:val="left" w:pos="11908"/>
+          <w:tab w:val="left" w:pos="12824"/>
+          <w:tab w:val="left" w:pos="13740"/>
+          <w:tab w:val="left" w:pos="14656"/>
+        </w:tabs>
+        <w:wordWrap w:val="0"/>
+        <w:spacing w:line="291" w:lineRule="atLeast"/>
+        <w:ind w:leftChars="202" w:left="424"/>
+        <w:jc w:val="left"/>
+        <w:rPr>
+          <w:rFonts w:ascii="Times New Roman" w:eastAsia="宋体" w:hAnsi="Times New Roman" w:cs="Times New Roman"/>
+          <w:color w:val="000000"/>
+          <w:kern w:val="0"/>
+          <w:sz w:val="22"/>
+          <w:szCs w:val="24"/>
+        </w:rPr>
+      </w:pPr>
+      <w:proofErr w:type="spellStart"/>
+      <w:r>
+        <w:rPr>
+          <w:rFonts w:ascii="Times New Roman" w:eastAsia="宋体" w:hAnsi="Times New Roman" w:cs="Times New Roman"/>
+          <w:color w:val="000000"/>
+          <w:kern w:val="0"/>
+          <w:sz w:val="22"/>
+          <w:szCs w:val="24"/>
+        </w:rPr>
+        <w:t>congruent_describe</w:t>
+      </w:r>
+      <w:proofErr w:type="spellEnd"/>
+      <w:r>
+        <w:rPr>
+          <w:rFonts w:ascii="Times New Roman" w:eastAsia="宋体" w:hAnsi="Times New Roman" w:cs="Times New Roman"/>
+          <w:color w:val="000000"/>
+          <w:kern w:val="0"/>
+          <w:sz w:val="22"/>
+          <w:szCs w:val="24"/>
+        </w:rPr>
+        <w:t xml:space="preserve"> </w:t>
+      </w:r>
+      <w:r>
+        <w:rPr>
+          <w:rFonts w:ascii="Times New Roman" w:eastAsia="宋体" w:hAnsi="Times New Roman" w:cs="Times New Roman"/>
+          <w:b/>
+          <w:bCs/>
+          <w:color w:val="AA22FF"/>
+          <w:kern w:val="0"/>
+          <w:sz w:val="22"/>
+          <w:szCs w:val="24"/>
+        </w:rPr>
+        <w:t>=</w:t>
+      </w:r>
+      <w:r>
+        <w:rPr>
+          <w:rFonts w:ascii="Times New Roman" w:eastAsia="宋体" w:hAnsi="Times New Roman" w:cs="Times New Roman"/>
+          <w:color w:val="000000"/>
+          <w:kern w:val="0"/>
+          <w:sz w:val="22"/>
+          <w:szCs w:val="24"/>
+        </w:rPr>
+        <w:t xml:space="preserve"> data[</w:t>
+      </w:r>
+      <w:r>
+        <w:rPr>
+          <w:rFonts w:ascii="Times New Roman" w:eastAsia="宋体" w:hAnsi="Times New Roman" w:cs="Times New Roman"/>
+          <w:color w:val="BA2121"/>
+          <w:kern w:val="0"/>
+          <w:sz w:val="22"/>
+          <w:szCs w:val="24"/>
+        </w:rPr>
+        <w:t>'Congruent'</w:t>
+      </w:r>
+      <w:proofErr w:type="gramStart"/>
+      <w:r>
+        <w:rPr>
+          <w:rFonts w:ascii="Times New Roman" w:eastAsia="宋体" w:hAnsi="Times New Roman" w:cs="Times New Roman"/>
+          <w:color w:val="000000"/>
+          <w:kern w:val="0"/>
+          <w:sz w:val="22"/>
+          <w:szCs w:val="24"/>
+        </w:rPr>
+        <w:t>].describe</w:t>
+      </w:r>
+      <w:proofErr w:type="gramEnd"/>
+      <w:r>
+        <w:rPr>
+          <w:rFonts w:ascii="Times New Roman" w:eastAsia="宋体" w:hAnsi="Times New Roman" w:cs="Times New Roman"/>
+          <w:color w:val="000000"/>
+          <w:kern w:val="0"/>
+          <w:sz w:val="22"/>
+          <w:szCs w:val="24"/>
+        </w:rPr>
+        <w:t>()</w:t>
+      </w:r>
+    </w:p>
+    <w:p>
+      <w:pPr>
+        <w:widowControl/>
+        <w:tabs>
+          <w:tab w:val="left" w:pos="916"/>
+          <w:tab w:val="left" w:pos="1832"/>
+          <w:tab w:val="left" w:pos="2748"/>
+          <w:tab w:val="left" w:pos="3664"/>
+          <w:tab w:val="left" w:pos="4580"/>
+          <w:tab w:val="left" w:pos="5496"/>
+          <w:tab w:val="left" w:pos="6412"/>
+          <w:tab w:val="left" w:pos="7328"/>
+          <w:tab w:val="left" w:pos="8244"/>
+          <w:tab w:val="left" w:pos="9160"/>
+          <w:tab w:val="left" w:pos="10076"/>
+          <w:tab w:val="left" w:pos="10992"/>
+          <w:tab w:val="left" w:pos="11908"/>
+          <w:tab w:val="left" w:pos="12824"/>
+          <w:tab w:val="left" w:pos="13740"/>
+          <w:tab w:val="left" w:pos="14656"/>
+        </w:tabs>
+        <w:wordWrap w:val="0"/>
+        <w:spacing w:line="291" w:lineRule="atLeast"/>
+        <w:ind w:leftChars="202" w:left="424"/>
+        <w:jc w:val="left"/>
+        <w:rPr>
+          <w:rFonts w:ascii="Times New Roman" w:eastAsia="宋体" w:hAnsi="Times New Roman" w:cs="Times New Roman" w:hint="eastAsia"/>
+          <w:color w:val="000000"/>
+          <w:kern w:val="0"/>
+          <w:sz w:val="22"/>
+          <w:szCs w:val="24"/>
+        </w:rPr>
+      </w:pPr>
+      <w:r>
+        <w:rPr>
+          <w:rFonts w:ascii="Times New Roman" w:eastAsia="宋体" w:hAnsi="Times New Roman" w:cs="Times New Roman"/>
+          <w:color w:val="000000"/>
+          <w:kern w:val="0"/>
+          <w:sz w:val="22"/>
+          <w:szCs w:val="24"/>
+        </w:rPr>
+        <w:t>display(</w:t>
+      </w:r>
+      <w:proofErr w:type="spellStart"/>
+      <w:r>
+        <w:rPr>
+          <w:rFonts w:ascii="Times New Roman" w:eastAsia="宋体" w:hAnsi="Times New Roman" w:cs="Times New Roman"/>
+          <w:color w:val="000000"/>
+          <w:kern w:val="0"/>
+          <w:sz w:val="22"/>
+          <w:szCs w:val="24"/>
+        </w:rPr>
+        <w:t>congruent_describe</w:t>
+      </w:r>
+      <w:proofErr w:type="spellEnd"/>
+      <w:r>
+        <w:rPr>
+          <w:rFonts w:ascii="Times New Roman" w:eastAsia="宋体" w:hAnsi="Times New Roman" w:cs="Times New Roman"/>
+          <w:color w:val="000000"/>
+          <w:kern w:val="0"/>
+          <w:sz w:val="22"/>
+          <w:szCs w:val="24"/>
+        </w:rPr>
+        <w:t>)</w:t>
+      </w:r>
+    </w:p>
+    <w:p>
+      <w:pPr>
+        <w:widowControl/>
+        <w:tabs>
+          <w:tab w:val="left" w:pos="916"/>
+          <w:tab w:val="left" w:pos="1832"/>
+          <w:tab w:val="left" w:pos="2748"/>
+          <w:tab w:val="left" w:pos="3664"/>
+          <w:tab w:val="left" w:pos="4580"/>
+          <w:tab w:val="left" w:pos="5496"/>
+          <w:tab w:val="left" w:pos="6412"/>
+          <w:tab w:val="left" w:pos="7328"/>
+          <w:tab w:val="left" w:pos="8244"/>
+          <w:tab w:val="left" w:pos="9160"/>
+          <w:tab w:val="left" w:pos="10076"/>
+          <w:tab w:val="left" w:pos="10992"/>
+          <w:tab w:val="left" w:pos="11908"/>
+          <w:tab w:val="left" w:pos="12824"/>
+          <w:tab w:val="left" w:pos="13740"/>
+          <w:tab w:val="left" w:pos="14656"/>
+        </w:tabs>
+        <w:wordWrap w:val="0"/>
+        <w:adjustRightInd w:val="0"/>
+        <w:snapToGrid w:val="0"/>
+        <w:ind w:leftChars="202" w:left="424" w:firstLineChars="194" w:firstLine="427"/>
+        <w:jc w:val="left"/>
+        <w:textAlignment w:val="baseline"/>
+        <w:rPr>
+          <w:rFonts w:ascii="Times New Roman" w:eastAsia="宋体" w:hAnsi="Times New Roman" w:cs="Times New Roman"/>
+          <w:color w:val="000000"/>
+          <w:kern w:val="0"/>
+          <w:sz w:val="22"/>
+          <w:szCs w:val="24"/>
+        </w:rPr>
+      </w:pPr>
+      <w:r>
+        <w:rPr>
+          <w:rFonts w:ascii="Times New Roman" w:eastAsia="宋体" w:hAnsi="Times New Roman" w:cs="Times New Roman"/>
+          <w:color w:val="000000"/>
+          <w:kern w:val="0"/>
+          <w:sz w:val="22"/>
+          <w:szCs w:val="24"/>
+        </w:rPr>
+        <w:t>count    24.000000</w:t>
+      </w:r>
+    </w:p>
+    <w:p>
+      <w:pPr>
+        <w:widowControl/>
+        <w:tabs>
+          <w:tab w:val="left" w:pos="916"/>
+          <w:tab w:val="left" w:pos="1832"/>
+          <w:tab w:val="left" w:pos="2748"/>
+          <w:tab w:val="left" w:pos="3664"/>
+          <w:tab w:val="left" w:pos="4580"/>
+          <w:tab w:val="left" w:pos="5496"/>
+          <w:tab w:val="left" w:pos="6412"/>
+          <w:tab w:val="left" w:pos="7328"/>
+          <w:tab w:val="left" w:pos="8244"/>
+          <w:tab w:val="left" w:pos="9160"/>
+          <w:tab w:val="left" w:pos="10076"/>
+          <w:tab w:val="left" w:pos="10992"/>
+          <w:tab w:val="left" w:pos="11908"/>
+          <w:tab w:val="left" w:pos="12824"/>
+          <w:tab w:val="left" w:pos="13740"/>
+          <w:tab w:val="left" w:pos="14656"/>
+        </w:tabs>
+        <w:wordWrap w:val="0"/>
+        <w:adjustRightInd w:val="0"/>
+        <w:snapToGrid w:val="0"/>
+        <w:ind w:leftChars="202" w:left="424" w:firstLineChars="194" w:firstLine="427"/>
+        <w:jc w:val="left"/>
+        <w:textAlignment w:val="baseline"/>
+        <w:rPr>
+          <w:rFonts w:ascii="Times New Roman" w:eastAsia="宋体" w:hAnsi="Times New Roman" w:cs="Times New Roman"/>
+          <w:color w:val="000000"/>
+          <w:kern w:val="0"/>
+          <w:sz w:val="22"/>
+          <w:szCs w:val="24"/>
+        </w:rPr>
+      </w:pPr>
+      <w:r>
+        <w:rPr>
+          <w:rFonts w:ascii="Times New Roman" w:eastAsia="宋体" w:hAnsi="Times New Roman" w:cs="Times New Roman"/>
+          <w:color w:val="000000"/>
+          <w:kern w:val="0"/>
+          <w:sz w:val="22"/>
+          <w:szCs w:val="24"/>
+        </w:rPr>
+        <w:t>mean     14.051125</w:t>
+      </w:r>
+    </w:p>
+    <w:p>
+      <w:pPr>
+        <w:widowControl/>
+        <w:tabs>
+          <w:tab w:val="left" w:pos="916"/>
+          <w:tab w:val="left" w:pos="1832"/>
+          <w:tab w:val="left" w:pos="2748"/>
+          <w:tab w:val="left" w:pos="3664"/>
+          <w:tab w:val="left" w:pos="4580"/>
+          <w:tab w:val="left" w:pos="5496"/>
+          <w:tab w:val="left" w:pos="6412"/>
+          <w:tab w:val="left" w:pos="7328"/>
+          <w:tab w:val="left" w:pos="8244"/>
+          <w:tab w:val="left" w:pos="9160"/>
+          <w:tab w:val="left" w:pos="10076"/>
+          <w:tab w:val="left" w:pos="10992"/>
+          <w:tab w:val="left" w:pos="11908"/>
+          <w:tab w:val="left" w:pos="12824"/>
+          <w:tab w:val="left" w:pos="13740"/>
+          <w:tab w:val="left" w:pos="14656"/>
+        </w:tabs>
+        <w:wordWrap w:val="0"/>
+        <w:adjustRightInd w:val="0"/>
+        <w:snapToGrid w:val="0"/>
+        <w:ind w:leftChars="202" w:left="424" w:firstLineChars="194" w:firstLine="427"/>
+        <w:jc w:val="left"/>
+        <w:textAlignment w:val="baseline"/>
+        <w:rPr>
+          <w:rFonts w:ascii="Times New Roman" w:eastAsia="宋体" w:hAnsi="Times New Roman" w:cs="Times New Roman"/>
+          <w:color w:val="000000"/>
+          <w:kern w:val="0"/>
+          <w:sz w:val="22"/>
+          <w:szCs w:val="24"/>
+        </w:rPr>
+      </w:pPr>
+      <w:r>
+        <w:rPr>
+          <w:rFonts w:ascii="Times New Roman" w:eastAsia="宋体" w:hAnsi="Times New Roman" w:cs="Times New Roman"/>
+          <w:color w:val="000000"/>
+          <w:kern w:val="0"/>
+          <w:sz w:val="22"/>
+          <w:szCs w:val="24"/>
+        </w:rPr>
+        <w:t>std       3.559358</w:t>
+      </w:r>
+    </w:p>
+    <w:p>
+      <w:pPr>
+        <w:widowControl/>
+        <w:tabs>
+          <w:tab w:val="left" w:pos="916"/>
+          <w:tab w:val="left" w:pos="1832"/>
+          <w:tab w:val="left" w:pos="2748"/>
+          <w:tab w:val="left" w:pos="3664"/>
+          <w:tab w:val="left" w:pos="4580"/>
+          <w:tab w:val="left" w:pos="5496"/>
+          <w:tab w:val="left" w:pos="6412"/>
+          <w:tab w:val="left" w:pos="7328"/>
+          <w:tab w:val="left" w:pos="8244"/>
+          <w:tab w:val="left" w:pos="9160"/>
+          <w:tab w:val="left" w:pos="10076"/>
+          <w:tab w:val="left" w:pos="10992"/>
+          <w:tab w:val="left" w:pos="11908"/>
+          <w:tab w:val="left" w:pos="12824"/>
+          <w:tab w:val="left" w:pos="13740"/>
+          <w:tab w:val="left" w:pos="14656"/>
+        </w:tabs>
+        <w:wordWrap w:val="0"/>
+        <w:adjustRightInd w:val="0"/>
+        <w:snapToGrid w:val="0"/>
+        <w:ind w:leftChars="202" w:left="424" w:firstLineChars="194" w:firstLine="427"/>
+        <w:jc w:val="left"/>
+        <w:textAlignment w:val="baseline"/>
+        <w:rPr>
+          <w:rFonts w:ascii="Times New Roman" w:eastAsia="宋体" w:hAnsi="Times New Roman" w:cs="Times New Roman"/>
+          <w:color w:val="000000"/>
+          <w:kern w:val="0"/>
+          <w:sz w:val="22"/>
+          <w:szCs w:val="24"/>
+        </w:rPr>
+      </w:pPr>
+      <w:r>
+        <w:rPr>
+          <w:rFonts w:ascii="Times New Roman" w:eastAsia="宋体" w:hAnsi="Times New Roman" w:cs="Times New Roman"/>
+          <w:color w:val="000000"/>
+          <w:kern w:val="0"/>
+          <w:sz w:val="22"/>
+          <w:szCs w:val="24"/>
+        </w:rPr>
+        <w:t>min       8.630000</w:t>
+      </w:r>
+    </w:p>
+    <w:p>
+      <w:pPr>
+        <w:widowControl/>
+        <w:tabs>
+          <w:tab w:val="left" w:pos="916"/>
+          <w:tab w:val="left" w:pos="1832"/>
+          <w:tab w:val="left" w:pos="2748"/>
+          <w:tab w:val="left" w:pos="3664"/>
+          <w:tab w:val="left" w:pos="4580"/>
+          <w:tab w:val="left" w:pos="5496"/>
+          <w:tab w:val="left" w:pos="6412"/>
+          <w:tab w:val="left" w:pos="7328"/>
+          <w:tab w:val="left" w:pos="8244"/>
+          <w:tab w:val="left" w:pos="9160"/>
+          <w:tab w:val="left" w:pos="10076"/>
+          <w:tab w:val="left" w:pos="10992"/>
+          <w:tab w:val="left" w:pos="11908"/>
+          <w:tab w:val="left" w:pos="12824"/>
+          <w:tab w:val="left" w:pos="13740"/>
+          <w:tab w:val="left" w:pos="14656"/>
+        </w:tabs>
+        <w:wordWrap w:val="0"/>
+        <w:adjustRightInd w:val="0"/>
+        <w:snapToGrid w:val="0"/>
+        <w:ind w:leftChars="202" w:left="424" w:firstLineChars="194" w:firstLine="427"/>
+        <w:jc w:val="left"/>
+        <w:textAlignment w:val="baseline"/>
+        <w:rPr>
+          <w:rFonts w:ascii="Times New Roman" w:eastAsia="宋体" w:hAnsi="Times New Roman" w:cs="Times New Roman"/>
+          <w:color w:val="000000"/>
+          <w:kern w:val="0"/>
+          <w:sz w:val="22"/>
+          <w:szCs w:val="24"/>
+        </w:rPr>
+      </w:pPr>
+      <w:r>
+        <w:rPr>
+          <w:rFonts w:ascii="Times New Roman" w:eastAsia="宋体" w:hAnsi="Times New Roman" w:cs="Times New Roman"/>
+          <w:color w:val="000000"/>
+          <w:kern w:val="0"/>
+          <w:sz w:val="22"/>
+          <w:szCs w:val="24"/>
+        </w:rPr>
+        <w:t>25%      11.895250</w:t>
+      </w:r>
+    </w:p>
+    <w:p>
+      <w:pPr>
+        <w:widowControl/>
+        <w:tabs>
+          <w:tab w:val="left" w:pos="916"/>
+          <w:tab w:val="left" w:pos="1832"/>
+          <w:tab w:val="left" w:pos="2748"/>
+          <w:tab w:val="left" w:pos="3664"/>
+          <w:tab w:val="left" w:pos="4580"/>
+          <w:tab w:val="left" w:pos="5496"/>
+          <w:tab w:val="left" w:pos="6412"/>
+          <w:tab w:val="left" w:pos="7328"/>
+          <w:tab w:val="left" w:pos="8244"/>
+          <w:tab w:val="left" w:pos="9160"/>
+          <w:tab w:val="left" w:pos="10076"/>
+          <w:tab w:val="left" w:pos="10992"/>
+          <w:tab w:val="left" w:pos="11908"/>
+          <w:tab w:val="left" w:pos="12824"/>
+          <w:tab w:val="left" w:pos="13740"/>
+          <w:tab w:val="left" w:pos="14656"/>
+        </w:tabs>
+        <w:wordWrap w:val="0"/>
+        <w:adjustRightInd w:val="0"/>
+        <w:snapToGrid w:val="0"/>
+        <w:ind w:leftChars="202" w:left="424" w:firstLineChars="194" w:firstLine="427"/>
+        <w:jc w:val="left"/>
+        <w:textAlignment w:val="baseline"/>
+        <w:rPr>
+          <w:rFonts w:ascii="Times New Roman" w:eastAsia="宋体" w:hAnsi="Times New Roman" w:cs="Times New Roman"/>
+          <w:color w:val="000000"/>
+          <w:kern w:val="0"/>
+          <w:sz w:val="22"/>
+          <w:szCs w:val="24"/>
+        </w:rPr>
+      </w:pPr>
+      <w:r>
+        <w:rPr>
+          <w:rFonts w:ascii="Times New Roman" w:eastAsia="宋体" w:hAnsi="Times New Roman" w:cs="Times New Roman"/>
+          <w:color w:val="000000"/>
+          <w:kern w:val="0"/>
+          <w:sz w:val="22"/>
+          <w:szCs w:val="24"/>
+        </w:rPr>
+        <w:t>50%      14.356500</w:t>
+      </w:r>
+    </w:p>
+    <w:p>
+      <w:pPr>
+        <w:widowControl/>
+        <w:tabs>
+          <w:tab w:val="left" w:pos="916"/>
+          <w:tab w:val="left" w:pos="1832"/>
+          <w:tab w:val="left" w:pos="2748"/>
+          <w:tab w:val="left" w:pos="3664"/>
+          <w:tab w:val="left" w:pos="4580"/>
+          <w:tab w:val="left" w:pos="5496"/>
+          <w:tab w:val="left" w:pos="6412"/>
+          <w:tab w:val="left" w:pos="7328"/>
+          <w:tab w:val="left" w:pos="8244"/>
+          <w:tab w:val="left" w:pos="9160"/>
+          <w:tab w:val="left" w:pos="10076"/>
+          <w:tab w:val="left" w:pos="10992"/>
+          <w:tab w:val="left" w:pos="11908"/>
+          <w:tab w:val="left" w:pos="12824"/>
+          <w:tab w:val="left" w:pos="13740"/>
+          <w:tab w:val="left" w:pos="14656"/>
+        </w:tabs>
+        <w:wordWrap w:val="0"/>
+        <w:adjustRightInd w:val="0"/>
+        <w:snapToGrid w:val="0"/>
+        <w:ind w:leftChars="202" w:left="424" w:firstLineChars="194" w:firstLine="427"/>
+        <w:jc w:val="left"/>
+        <w:textAlignment w:val="baseline"/>
+        <w:rPr>
+          <w:rFonts w:ascii="Times New Roman" w:eastAsia="宋体" w:hAnsi="Times New Roman" w:cs="Times New Roman"/>
+          <w:color w:val="000000"/>
+          <w:kern w:val="0"/>
+          <w:sz w:val="22"/>
+          <w:szCs w:val="24"/>
+        </w:rPr>
+      </w:pPr>
+      <w:r>
+        <w:rPr>
+          <w:rFonts w:ascii="Times New Roman" w:eastAsia="宋体" w:hAnsi="Times New Roman" w:cs="Times New Roman"/>
+          <w:color w:val="000000"/>
+          <w:kern w:val="0"/>
+          <w:sz w:val="22"/>
+          <w:szCs w:val="24"/>
+        </w:rPr>
+        <w:t>75%      16.200750</w:t>
+      </w:r>
+    </w:p>
+    <w:p>
+      <w:pPr>
+        <w:widowControl/>
+        <w:tabs>
+          <w:tab w:val="left" w:pos="916"/>
+          <w:tab w:val="left" w:pos="1832"/>
+          <w:tab w:val="left" w:pos="2748"/>
+          <w:tab w:val="left" w:pos="3664"/>
+          <w:tab w:val="left" w:pos="4580"/>
+          <w:tab w:val="left" w:pos="5496"/>
+          <w:tab w:val="left" w:pos="6412"/>
+          <w:tab w:val="left" w:pos="7328"/>
+          <w:tab w:val="left" w:pos="8244"/>
+          <w:tab w:val="left" w:pos="9160"/>
+          <w:tab w:val="left" w:pos="10076"/>
+          <w:tab w:val="left" w:pos="10992"/>
+          <w:tab w:val="left" w:pos="11908"/>
+          <w:tab w:val="left" w:pos="12824"/>
+          <w:tab w:val="left" w:pos="13740"/>
+          <w:tab w:val="left" w:pos="14656"/>
+        </w:tabs>
+        <w:wordWrap w:val="0"/>
+        <w:adjustRightInd w:val="0"/>
+        <w:snapToGrid w:val="0"/>
+        <w:ind w:leftChars="202" w:left="424" w:firstLineChars="194" w:firstLine="427"/>
+        <w:jc w:val="left"/>
+        <w:textAlignment w:val="baseline"/>
+        <w:rPr>
+          <w:rFonts w:ascii="Times New Roman" w:eastAsia="宋体" w:hAnsi="Times New Roman" w:cs="Times New Roman"/>
+          <w:color w:val="000000"/>
+          <w:kern w:val="0"/>
+          <w:sz w:val="22"/>
+          <w:szCs w:val="24"/>
+        </w:rPr>
+      </w:pPr>
+      <w:r>
+        <w:rPr>
+          <w:rFonts w:ascii="Times New Roman" w:eastAsia="宋体" w:hAnsi="Times New Roman" w:cs="Times New Roman"/>
+          <w:color w:val="000000"/>
+          <w:kern w:val="0"/>
+          <w:sz w:val="22"/>
+          <w:szCs w:val="24"/>
+        </w:rPr>
+        <w:t>max      22.328000</w:t>
+      </w:r>
+    </w:p>
+    <w:p>
+      <w:pPr>
+        <w:widowControl/>
+        <w:tabs>
+          <w:tab w:val="left" w:pos="916"/>
+          <w:tab w:val="left" w:pos="1832"/>
+          <w:tab w:val="left" w:pos="2748"/>
+          <w:tab w:val="left" w:pos="3664"/>
+          <w:tab w:val="left" w:pos="4580"/>
+          <w:tab w:val="left" w:pos="5496"/>
+          <w:tab w:val="left" w:pos="6412"/>
+          <w:tab w:val="left" w:pos="7328"/>
+          <w:tab w:val="left" w:pos="8244"/>
+          <w:tab w:val="left" w:pos="9160"/>
+          <w:tab w:val="left" w:pos="10076"/>
+          <w:tab w:val="left" w:pos="10992"/>
+          <w:tab w:val="left" w:pos="11908"/>
+          <w:tab w:val="left" w:pos="12824"/>
+          <w:tab w:val="left" w:pos="13740"/>
+          <w:tab w:val="left" w:pos="14656"/>
+        </w:tabs>
+        <w:wordWrap w:val="0"/>
+        <w:adjustRightInd w:val="0"/>
+        <w:snapToGrid w:val="0"/>
+        <w:ind w:leftChars="202" w:left="424" w:firstLineChars="194" w:firstLine="427"/>
+        <w:jc w:val="left"/>
+        <w:textAlignment w:val="baseline"/>
+        <w:rPr>
+          <w:rFonts w:ascii="Times New Roman" w:eastAsia="宋体" w:hAnsi="Times New Roman" w:cs="Times New Roman"/>
+          <w:color w:val="000000"/>
+          <w:kern w:val="0"/>
+          <w:sz w:val="22"/>
+          <w:szCs w:val="24"/>
+        </w:rPr>
+      </w:pPr>
+      <w:r>
+        <w:rPr>
+          <w:rFonts w:ascii="Times New Roman" w:eastAsia="宋体" w:hAnsi="Times New Roman" w:cs="Times New Roman"/>
+          <w:color w:val="000000"/>
+          <w:kern w:val="0"/>
+          <w:sz w:val="22"/>
+          <w:szCs w:val="24"/>
+        </w:rPr>
+        <w:t xml:space="preserve">Name: Congruent, </w:t>
+      </w:r>
+      <w:proofErr w:type="spellStart"/>
+      <w:r>
+        <w:rPr>
+          <w:rFonts w:ascii="Times New Roman" w:eastAsia="宋体" w:hAnsi="Times New Roman" w:cs="Times New Roman"/>
+          <w:color w:val="000000"/>
+          <w:kern w:val="0"/>
+          <w:sz w:val="22"/>
+          <w:szCs w:val="24"/>
+        </w:rPr>
+        <w:t>dtype</w:t>
+      </w:r>
+      <w:proofErr w:type="spellEnd"/>
+      <w:r>
+        <w:rPr>
+          <w:rFonts w:ascii="Times New Roman" w:eastAsia="宋体" w:hAnsi="Times New Roman" w:cs="Times New Roman"/>
+          <w:color w:val="000000"/>
+          <w:kern w:val="0"/>
+          <w:sz w:val="22"/>
+          <w:szCs w:val="24"/>
+        </w:rPr>
+        <w:t>: float64</w:t>
+      </w:r>
+    </w:p>
+    <w:p>
+      <w:pPr>
+        <w:widowControl/>
+        <w:tabs>
+          <w:tab w:val="left" w:pos="916"/>
+          <w:tab w:val="left" w:pos="1832"/>
+          <w:tab w:val="left" w:pos="2748"/>
+          <w:tab w:val="left" w:pos="3664"/>
+          <w:tab w:val="left" w:pos="4580"/>
+          <w:tab w:val="left" w:pos="5496"/>
+          <w:tab w:val="left" w:pos="6412"/>
+          <w:tab w:val="left" w:pos="7328"/>
+          <w:tab w:val="left" w:pos="8244"/>
+          <w:tab w:val="left" w:pos="9160"/>
+          <w:tab w:val="left" w:pos="10076"/>
+          <w:tab w:val="left" w:pos="10992"/>
+          <w:tab w:val="left" w:pos="11908"/>
+          <w:tab w:val="left" w:pos="12824"/>
+          <w:tab w:val="left" w:pos="13740"/>
+          <w:tab w:val="left" w:pos="14656"/>
+        </w:tabs>
+        <w:wordWrap w:val="0"/>
+        <w:spacing w:line="291" w:lineRule="atLeast"/>
+        <w:ind w:leftChars="202" w:left="424"/>
+        <w:jc w:val="left"/>
+        <w:rPr>
+          <w:rFonts w:ascii="Times New Roman" w:eastAsia="宋体" w:hAnsi="Times New Roman" w:cs="Times New Roman" w:hint="eastAsia"/>
+          <w:color w:val="000000"/>
+          <w:kern w:val="0"/>
+          <w:sz w:val="22"/>
+          <w:szCs w:val="24"/>
+        </w:rPr>
+      </w:pPr>
+    </w:p>
+    <w:p>
+      <w:pPr>
+        <w:widowControl/>
+        <w:tabs>
+          <w:tab w:val="left" w:pos="916"/>
+          <w:tab w:val="left" w:pos="1832"/>
+          <w:tab w:val="left" w:pos="2748"/>
+          <w:tab w:val="left" w:pos="3664"/>
+          <w:tab w:val="left" w:pos="4580"/>
+          <w:tab w:val="left" w:pos="5496"/>
+          <w:tab w:val="left" w:pos="6412"/>
+          <w:tab w:val="left" w:pos="7328"/>
+          <w:tab w:val="left" w:pos="8244"/>
+          <w:tab w:val="left" w:pos="9160"/>
+          <w:tab w:val="left" w:pos="10076"/>
+          <w:tab w:val="left" w:pos="10992"/>
+          <w:tab w:val="left" w:pos="11908"/>
+          <w:tab w:val="left" w:pos="12824"/>
+          <w:tab w:val="left" w:pos="13740"/>
+          <w:tab w:val="left" w:pos="14656"/>
+        </w:tabs>
+        <w:wordWrap w:val="0"/>
+        <w:spacing w:line="291" w:lineRule="atLeast"/>
+        <w:ind w:leftChars="202" w:left="424"/>
+        <w:jc w:val="left"/>
+        <w:rPr>
+          <w:rFonts w:ascii="Times New Roman" w:eastAsia="宋体" w:hAnsi="Times New Roman" w:cs="Times New Roman"/>
+          <w:color w:val="000000"/>
+          <w:kern w:val="0"/>
+          <w:sz w:val="22"/>
+          <w:szCs w:val="24"/>
+        </w:rPr>
+      </w:pPr>
+      <w:proofErr w:type="spellStart"/>
+      <w:r>
+        <w:rPr>
+          <w:rFonts w:ascii="Times New Roman" w:eastAsia="宋体" w:hAnsi="Times New Roman" w:cs="Times New Roman"/>
+          <w:color w:val="000000"/>
+          <w:kern w:val="0"/>
+          <w:sz w:val="22"/>
+          <w:szCs w:val="24"/>
+        </w:rPr>
+        <w:t>incongruent_mean</w:t>
+      </w:r>
+      <w:proofErr w:type="spellEnd"/>
+      <w:r>
+        <w:rPr>
+          <w:rFonts w:ascii="Times New Roman" w:eastAsia="宋体" w:hAnsi="Times New Roman" w:cs="Times New Roman"/>
+          <w:color w:val="000000"/>
+          <w:kern w:val="0"/>
+          <w:sz w:val="22"/>
+          <w:szCs w:val="24"/>
+        </w:rPr>
+        <w:t xml:space="preserve"> </w:t>
+      </w:r>
+      <w:r>
+        <w:rPr>
+          <w:rFonts w:ascii="Times New Roman" w:eastAsia="宋体" w:hAnsi="Times New Roman" w:cs="Times New Roman"/>
+          <w:b/>
+          <w:bCs/>
+          <w:color w:val="AA22FF"/>
+          <w:kern w:val="0"/>
+          <w:sz w:val="22"/>
+          <w:szCs w:val="24"/>
+        </w:rPr>
+        <w:t>=</w:t>
+      </w:r>
+      <w:r>
+        <w:rPr>
+          <w:rFonts w:ascii="Times New Roman" w:eastAsia="宋体" w:hAnsi="Times New Roman" w:cs="Times New Roman"/>
+          <w:color w:val="000000"/>
+          <w:kern w:val="0"/>
+          <w:sz w:val="22"/>
+          <w:szCs w:val="24"/>
+        </w:rPr>
+        <w:t xml:space="preserve"> data[</w:t>
+      </w:r>
+      <w:r>
+        <w:rPr>
+          <w:rFonts w:ascii="Times New Roman" w:eastAsia="宋体" w:hAnsi="Times New Roman" w:cs="Times New Roman"/>
+          <w:color w:val="BA2121"/>
+          <w:kern w:val="0"/>
+          <w:sz w:val="22"/>
+          <w:szCs w:val="24"/>
+        </w:rPr>
+        <w:t>'Incongruent'</w:t>
+      </w:r>
+      <w:proofErr w:type="gramStart"/>
+      <w:r>
+        <w:rPr>
+          <w:rFonts w:ascii="Times New Roman" w:eastAsia="宋体" w:hAnsi="Times New Roman" w:cs="Times New Roman"/>
+          <w:color w:val="000000"/>
+          <w:kern w:val="0"/>
+          <w:sz w:val="22"/>
+          <w:szCs w:val="24"/>
+        </w:rPr>
+        <w:t>].describe</w:t>
+      </w:r>
+      <w:proofErr w:type="gramEnd"/>
+      <w:r>
+        <w:rPr>
+          <w:rFonts w:ascii="Times New Roman" w:eastAsia="宋体" w:hAnsi="Times New Roman" w:cs="Times New Roman"/>
+          <w:color w:val="000000"/>
+          <w:kern w:val="0"/>
+          <w:sz w:val="22"/>
+          <w:szCs w:val="24"/>
+        </w:rPr>
+        <w:t>()</w:t>
+      </w:r>
+    </w:p>
+    <w:p>
+      <w:pPr>
+        <w:widowControl/>
+        <w:tabs>
+          <w:tab w:val="left" w:pos="916"/>
+          <w:tab w:val="left" w:pos="1832"/>
+          <w:tab w:val="left" w:pos="2748"/>
+          <w:tab w:val="left" w:pos="3664"/>
+          <w:tab w:val="left" w:pos="4580"/>
+          <w:tab w:val="left" w:pos="5496"/>
+          <w:tab w:val="left" w:pos="6412"/>
+          <w:tab w:val="left" w:pos="7328"/>
+          <w:tab w:val="left" w:pos="8244"/>
+          <w:tab w:val="left" w:pos="9160"/>
+          <w:tab w:val="left" w:pos="10076"/>
+          <w:tab w:val="left" w:pos="10992"/>
+          <w:tab w:val="left" w:pos="11908"/>
+          <w:tab w:val="left" w:pos="12824"/>
+          <w:tab w:val="left" w:pos="13740"/>
+          <w:tab w:val="left" w:pos="14656"/>
+        </w:tabs>
+        <w:wordWrap w:val="0"/>
+        <w:spacing w:line="291" w:lineRule="atLeast"/>
+        <w:ind w:leftChars="202" w:left="424"/>
+        <w:jc w:val="left"/>
+        <w:rPr>
+          <w:rFonts w:ascii="Times New Roman" w:eastAsia="宋体" w:hAnsi="Times New Roman" w:cs="Times New Roman"/>
+          <w:color w:val="000000"/>
+          <w:kern w:val="0"/>
+          <w:sz w:val="22"/>
+          <w:szCs w:val="24"/>
+        </w:rPr>
+      </w:pPr>
+      <w:r>
+        <w:rPr>
+          <w:rFonts w:ascii="Times New Roman" w:eastAsia="宋体" w:hAnsi="Times New Roman" w:cs="Times New Roman"/>
+          <w:color w:val="000000"/>
+          <w:kern w:val="0"/>
+          <w:sz w:val="22"/>
+          <w:szCs w:val="24"/>
+        </w:rPr>
+        <w:t>display(</w:t>
+      </w:r>
+      <w:proofErr w:type="spellStart"/>
+      <w:r>
+        <w:rPr>
+          <w:rFonts w:ascii="Times New Roman" w:eastAsia="宋体" w:hAnsi="Times New Roman" w:cs="Times New Roman"/>
+          <w:color w:val="000000"/>
+          <w:kern w:val="0"/>
+          <w:sz w:val="22"/>
+          <w:szCs w:val="24"/>
+        </w:rPr>
+        <w:t>incongruent_mean</w:t>
+      </w:r>
+      <w:proofErr w:type="spellEnd"/>
+      <w:r>
+        <w:rPr>
+          <w:rFonts w:ascii="Times New Roman" w:eastAsia="宋体" w:hAnsi="Times New Roman" w:cs="Times New Roman"/>
+          <w:color w:val="000000"/>
+          <w:kern w:val="0"/>
+          <w:sz w:val="22"/>
+          <w:szCs w:val="24"/>
+        </w:rPr>
+        <w:t>)</w:t>
+      </w:r>
+    </w:p>
+    <w:p>
+      <w:pPr>
+        <w:widowControl/>
+        <w:tabs>
+          <w:tab w:val="left" w:pos="916"/>
+          <w:tab w:val="left" w:pos="1832"/>
+          <w:tab w:val="left" w:pos="2748"/>
+          <w:tab w:val="left" w:pos="3664"/>
+          <w:tab w:val="left" w:pos="4580"/>
+          <w:tab w:val="left" w:pos="5496"/>
+          <w:tab w:val="left" w:pos="6412"/>
+          <w:tab w:val="left" w:pos="7328"/>
+          <w:tab w:val="left" w:pos="8244"/>
+          <w:tab w:val="left" w:pos="9160"/>
+          <w:tab w:val="left" w:pos="10076"/>
+          <w:tab w:val="left" w:pos="10992"/>
+          <w:tab w:val="left" w:pos="11908"/>
+          <w:tab w:val="left" w:pos="12824"/>
+          <w:tab w:val="left" w:pos="13740"/>
+          <w:tab w:val="left" w:pos="14656"/>
+        </w:tabs>
+        <w:wordWrap w:val="0"/>
+        <w:adjustRightInd w:val="0"/>
+        <w:snapToGrid w:val="0"/>
+        <w:ind w:leftChars="202" w:left="424" w:firstLineChars="194" w:firstLine="427"/>
+        <w:jc w:val="left"/>
+        <w:textAlignment w:val="baseline"/>
+        <w:rPr>
+          <w:rFonts w:ascii="Times New Roman" w:eastAsia="宋体" w:hAnsi="Times New Roman" w:cs="Times New Roman"/>
+          <w:color w:val="000000"/>
+          <w:kern w:val="0"/>
+          <w:sz w:val="22"/>
+          <w:szCs w:val="24"/>
+        </w:rPr>
+      </w:pPr>
+      <w:r>
+        <w:rPr>
+          <w:rFonts w:ascii="Times New Roman" w:eastAsia="宋体" w:hAnsi="Times New Roman" w:cs="Times New Roman"/>
+          <w:color w:val="000000"/>
+          <w:kern w:val="0"/>
+          <w:sz w:val="22"/>
+          <w:szCs w:val="24"/>
+        </w:rPr>
+        <w:t>count    24.000000</w:t>
+      </w:r>
+    </w:p>
+    <w:p>
+      <w:pPr>
+        <w:widowControl/>
+        <w:tabs>
+          <w:tab w:val="left" w:pos="916"/>
+          <w:tab w:val="left" w:pos="1832"/>
+          <w:tab w:val="left" w:pos="2748"/>
+          <w:tab w:val="left" w:pos="3664"/>
+          <w:tab w:val="left" w:pos="4580"/>
+          <w:tab w:val="left" w:pos="5496"/>
+          <w:tab w:val="left" w:pos="6412"/>
+          <w:tab w:val="left" w:pos="7328"/>
+          <w:tab w:val="left" w:pos="8244"/>
+          <w:tab w:val="left" w:pos="9160"/>
+          <w:tab w:val="left" w:pos="10076"/>
+          <w:tab w:val="left" w:pos="10992"/>
+          <w:tab w:val="left" w:pos="11908"/>
+          <w:tab w:val="left" w:pos="12824"/>
+          <w:tab w:val="left" w:pos="13740"/>
+          <w:tab w:val="left" w:pos="14656"/>
+        </w:tabs>
+        <w:wordWrap w:val="0"/>
+        <w:adjustRightInd w:val="0"/>
+        <w:snapToGrid w:val="0"/>
+        <w:ind w:leftChars="202" w:left="424" w:firstLineChars="194" w:firstLine="427"/>
+        <w:jc w:val="left"/>
+        <w:textAlignment w:val="baseline"/>
+        <w:rPr>
+          <w:rFonts w:ascii="Times New Roman" w:eastAsia="宋体" w:hAnsi="Times New Roman" w:cs="Times New Roman"/>
+          <w:color w:val="000000"/>
+          <w:kern w:val="0"/>
+          <w:sz w:val="22"/>
+          <w:szCs w:val="24"/>
+        </w:rPr>
+      </w:pPr>
+      <w:r>
+        <w:rPr>
+          <w:rFonts w:ascii="Times New Roman" w:eastAsia="宋体" w:hAnsi="Times New Roman" w:cs="Times New Roman"/>
+          <w:color w:val="000000"/>
+          <w:kern w:val="0"/>
+          <w:sz w:val="22"/>
+          <w:szCs w:val="24"/>
+        </w:rPr>
+        <w:t>mean     22.015917</w:t>
+      </w:r>
+    </w:p>
+    <w:p>
+      <w:pPr>
+        <w:widowControl/>
+        <w:tabs>
+          <w:tab w:val="left" w:pos="916"/>
+          <w:tab w:val="left" w:pos="1832"/>
+          <w:tab w:val="left" w:pos="2748"/>
+          <w:tab w:val="left" w:pos="3664"/>
+          <w:tab w:val="left" w:pos="4580"/>
+          <w:tab w:val="left" w:pos="5496"/>
+          <w:tab w:val="left" w:pos="6412"/>
+          <w:tab w:val="left" w:pos="7328"/>
+          <w:tab w:val="left" w:pos="8244"/>
+          <w:tab w:val="left" w:pos="9160"/>
+          <w:tab w:val="left" w:pos="10076"/>
+          <w:tab w:val="left" w:pos="10992"/>
+          <w:tab w:val="left" w:pos="11908"/>
+          <w:tab w:val="left" w:pos="12824"/>
+          <w:tab w:val="left" w:pos="13740"/>
+          <w:tab w:val="left" w:pos="14656"/>
+        </w:tabs>
+        <w:wordWrap w:val="0"/>
+        <w:adjustRightInd w:val="0"/>
+        <w:snapToGrid w:val="0"/>
+        <w:ind w:leftChars="202" w:left="424" w:firstLineChars="194" w:firstLine="427"/>
+        <w:jc w:val="left"/>
+        <w:textAlignment w:val="baseline"/>
+        <w:rPr>
+          <w:rFonts w:ascii="Times New Roman" w:eastAsia="宋体" w:hAnsi="Times New Roman" w:cs="Times New Roman"/>
+          <w:color w:val="000000"/>
+          <w:kern w:val="0"/>
+          <w:sz w:val="22"/>
+          <w:szCs w:val="24"/>
+        </w:rPr>
+      </w:pPr>
+      <w:r>
+        <w:rPr>
+          <w:rFonts w:ascii="Times New Roman" w:eastAsia="宋体" w:hAnsi="Times New Roman" w:cs="Times New Roman"/>
+          <w:color w:val="000000"/>
+          <w:kern w:val="0"/>
+          <w:sz w:val="22"/>
+          <w:szCs w:val="24"/>
+        </w:rPr>
+        <w:t>std       4.797057</w:t>
+      </w:r>
+    </w:p>
+    <w:p>
+      <w:pPr>
+        <w:widowControl/>
+        <w:tabs>
+          <w:tab w:val="left" w:pos="916"/>
+          <w:tab w:val="left" w:pos="1832"/>
+          <w:tab w:val="left" w:pos="2748"/>
+          <w:tab w:val="left" w:pos="3664"/>
+          <w:tab w:val="left" w:pos="4580"/>
+          <w:tab w:val="left" w:pos="5496"/>
+          <w:tab w:val="left" w:pos="6412"/>
+          <w:tab w:val="left" w:pos="7328"/>
+          <w:tab w:val="left" w:pos="8244"/>
+          <w:tab w:val="left" w:pos="9160"/>
+          <w:tab w:val="left" w:pos="10076"/>
+          <w:tab w:val="left" w:pos="10992"/>
+          <w:tab w:val="left" w:pos="11908"/>
+          <w:tab w:val="left" w:pos="12824"/>
+          <w:tab w:val="left" w:pos="13740"/>
+          <w:tab w:val="left" w:pos="14656"/>
+        </w:tabs>
+        <w:wordWrap w:val="0"/>
+        <w:adjustRightInd w:val="0"/>
+        <w:snapToGrid w:val="0"/>
+        <w:ind w:leftChars="202" w:left="424" w:firstLineChars="194" w:firstLine="427"/>
+        <w:jc w:val="left"/>
+        <w:textAlignment w:val="baseline"/>
+        <w:rPr>
+          <w:rFonts w:ascii="Times New Roman" w:eastAsia="宋体" w:hAnsi="Times New Roman" w:cs="Times New Roman"/>
+          <w:color w:val="000000"/>
+          <w:kern w:val="0"/>
+          <w:sz w:val="22"/>
+          <w:szCs w:val="24"/>
+        </w:rPr>
+      </w:pPr>
+      <w:r>
+        <w:rPr>
+          <w:rFonts w:ascii="Times New Roman" w:eastAsia="宋体" w:hAnsi="Times New Roman" w:cs="Times New Roman"/>
+          <w:color w:val="000000"/>
+          <w:kern w:val="0"/>
+          <w:sz w:val="22"/>
+          <w:szCs w:val="24"/>
+        </w:rPr>
+        <w:t>min      15.687000</w:t>
+      </w:r>
+    </w:p>
+    <w:p>
+      <w:pPr>
+        <w:widowControl/>
+        <w:tabs>
+          <w:tab w:val="left" w:pos="916"/>
+          <w:tab w:val="left" w:pos="1832"/>
+          <w:tab w:val="left" w:pos="2748"/>
+          <w:tab w:val="left" w:pos="3664"/>
+          <w:tab w:val="left" w:pos="4580"/>
+          <w:tab w:val="left" w:pos="5496"/>
+          <w:tab w:val="left" w:pos="6412"/>
+          <w:tab w:val="left" w:pos="7328"/>
+          <w:tab w:val="left" w:pos="8244"/>
+          <w:tab w:val="left" w:pos="9160"/>
+          <w:tab w:val="left" w:pos="10076"/>
+          <w:tab w:val="left" w:pos="10992"/>
+          <w:tab w:val="left" w:pos="11908"/>
+          <w:tab w:val="left" w:pos="12824"/>
+          <w:tab w:val="left" w:pos="13740"/>
+          <w:tab w:val="left" w:pos="14656"/>
+        </w:tabs>
+        <w:wordWrap w:val="0"/>
+        <w:adjustRightInd w:val="0"/>
+        <w:snapToGrid w:val="0"/>
+        <w:ind w:leftChars="202" w:left="424" w:firstLineChars="194" w:firstLine="427"/>
+        <w:jc w:val="left"/>
+        <w:textAlignment w:val="baseline"/>
+        <w:rPr>
+          <w:rFonts w:ascii="Times New Roman" w:eastAsia="宋体" w:hAnsi="Times New Roman" w:cs="Times New Roman"/>
+          <w:color w:val="000000"/>
+          <w:kern w:val="0"/>
+          <w:sz w:val="22"/>
+          <w:szCs w:val="24"/>
+        </w:rPr>
+      </w:pPr>
+      <w:r>
+        <w:rPr>
+          <w:rFonts w:ascii="Times New Roman" w:eastAsia="宋体" w:hAnsi="Times New Roman" w:cs="Times New Roman"/>
+          <w:color w:val="000000"/>
+          <w:kern w:val="0"/>
+          <w:sz w:val="22"/>
+          <w:szCs w:val="24"/>
+        </w:rPr>
+        <w:t>25%      18.716750</w:t>
+      </w:r>
+    </w:p>
+    <w:p>
+      <w:pPr>
+        <w:widowControl/>
+        <w:tabs>
+          <w:tab w:val="left" w:pos="916"/>
+          <w:tab w:val="left" w:pos="1832"/>
+          <w:tab w:val="left" w:pos="2748"/>
+          <w:tab w:val="left" w:pos="3664"/>
+          <w:tab w:val="left" w:pos="4580"/>
+          <w:tab w:val="left" w:pos="5496"/>
+          <w:tab w:val="left" w:pos="6412"/>
+          <w:tab w:val="left" w:pos="7328"/>
+          <w:tab w:val="left" w:pos="8244"/>
+          <w:tab w:val="left" w:pos="9160"/>
+          <w:tab w:val="left" w:pos="10076"/>
+          <w:tab w:val="left" w:pos="10992"/>
+          <w:tab w:val="left" w:pos="11908"/>
+          <w:tab w:val="left" w:pos="12824"/>
+          <w:tab w:val="left" w:pos="13740"/>
+          <w:tab w:val="left" w:pos="14656"/>
+        </w:tabs>
+        <w:wordWrap w:val="0"/>
+        <w:adjustRightInd w:val="0"/>
+        <w:snapToGrid w:val="0"/>
+        <w:ind w:leftChars="202" w:left="424" w:firstLineChars="194" w:firstLine="427"/>
+        <w:jc w:val="left"/>
+        <w:textAlignment w:val="baseline"/>
+        <w:rPr>
+          <w:rFonts w:ascii="Times New Roman" w:eastAsia="宋体" w:hAnsi="Times New Roman" w:cs="Times New Roman"/>
+          <w:color w:val="000000"/>
+          <w:kern w:val="0"/>
+          <w:sz w:val="22"/>
+          <w:szCs w:val="24"/>
+        </w:rPr>
+      </w:pPr>
+      <w:r>
+        <w:rPr>
+          <w:rFonts w:ascii="Times New Roman" w:eastAsia="宋体" w:hAnsi="Times New Roman" w:cs="Times New Roman"/>
+          <w:color w:val="000000"/>
+          <w:kern w:val="0"/>
+          <w:sz w:val="22"/>
+          <w:szCs w:val="24"/>
+        </w:rPr>
+        <w:t>50%      21.017500</w:t>
+      </w:r>
+    </w:p>
+    <w:p>
+      <w:pPr>
+        <w:widowControl/>
+        <w:tabs>
+          <w:tab w:val="left" w:pos="916"/>
+          <w:tab w:val="left" w:pos="1832"/>
+          <w:tab w:val="left" w:pos="2748"/>
+          <w:tab w:val="left" w:pos="3664"/>
+          <w:tab w:val="left" w:pos="4580"/>
+          <w:tab w:val="left" w:pos="5496"/>
+          <w:tab w:val="left" w:pos="6412"/>
+          <w:tab w:val="left" w:pos="7328"/>
+          <w:tab w:val="left" w:pos="8244"/>
+          <w:tab w:val="left" w:pos="9160"/>
+          <w:tab w:val="left" w:pos="10076"/>
+          <w:tab w:val="left" w:pos="10992"/>
+          <w:tab w:val="left" w:pos="11908"/>
+          <w:tab w:val="left" w:pos="12824"/>
+          <w:tab w:val="left" w:pos="13740"/>
+          <w:tab w:val="left" w:pos="14656"/>
+        </w:tabs>
+        <w:wordWrap w:val="0"/>
+        <w:adjustRightInd w:val="0"/>
+        <w:snapToGrid w:val="0"/>
+        <w:ind w:leftChars="202" w:left="424" w:firstLineChars="194" w:firstLine="427"/>
+        <w:jc w:val="left"/>
+        <w:textAlignment w:val="baseline"/>
+        <w:rPr>
+          <w:rFonts w:ascii="Times New Roman" w:eastAsia="宋体" w:hAnsi="Times New Roman" w:cs="Times New Roman"/>
+          <w:color w:val="000000"/>
+          <w:kern w:val="0"/>
+          <w:sz w:val="22"/>
+          <w:szCs w:val="24"/>
+        </w:rPr>
+      </w:pPr>
+      <w:r>
+        <w:rPr>
+          <w:rFonts w:ascii="Times New Roman" w:eastAsia="宋体" w:hAnsi="Times New Roman" w:cs="Times New Roman"/>
+          <w:color w:val="000000"/>
+          <w:kern w:val="0"/>
+          <w:sz w:val="22"/>
+          <w:szCs w:val="24"/>
+        </w:rPr>
+        <w:t>75%      24.051500</w:t>
+      </w:r>
+    </w:p>
+    <w:p>
+      <w:pPr>
+        <w:widowControl/>
+        <w:tabs>
+          <w:tab w:val="left" w:pos="916"/>
+          <w:tab w:val="left" w:pos="1832"/>
+          <w:tab w:val="left" w:pos="2748"/>
+          <w:tab w:val="left" w:pos="3664"/>
+          <w:tab w:val="left" w:pos="4580"/>
+          <w:tab w:val="left" w:pos="5496"/>
+          <w:tab w:val="left" w:pos="6412"/>
+          <w:tab w:val="left" w:pos="7328"/>
+          <w:tab w:val="left" w:pos="8244"/>
+          <w:tab w:val="left" w:pos="9160"/>
+          <w:tab w:val="left" w:pos="10076"/>
+          <w:tab w:val="left" w:pos="10992"/>
+          <w:tab w:val="left" w:pos="11908"/>
+          <w:tab w:val="left" w:pos="12824"/>
+          <w:tab w:val="left" w:pos="13740"/>
+          <w:tab w:val="left" w:pos="14656"/>
+        </w:tabs>
+        <w:wordWrap w:val="0"/>
+        <w:adjustRightInd w:val="0"/>
+        <w:snapToGrid w:val="0"/>
+        <w:ind w:leftChars="202" w:left="424" w:firstLineChars="194" w:firstLine="427"/>
+        <w:jc w:val="left"/>
+        <w:textAlignment w:val="baseline"/>
+        <w:rPr>
+          <w:rFonts w:ascii="Times New Roman" w:eastAsia="宋体" w:hAnsi="Times New Roman" w:cs="Times New Roman"/>
+          <w:color w:val="000000"/>
+          <w:kern w:val="0"/>
+          <w:sz w:val="22"/>
+          <w:szCs w:val="24"/>
+        </w:rPr>
+      </w:pPr>
+      <w:r>
+        <w:rPr>
+          <w:rFonts w:ascii="Times New Roman" w:eastAsia="宋体" w:hAnsi="Times New Roman" w:cs="Times New Roman"/>
+          <w:color w:val="000000"/>
+          <w:kern w:val="0"/>
+          <w:sz w:val="22"/>
+          <w:szCs w:val="24"/>
+        </w:rPr>
+        <w:t>max      35.255000</w:t>
+      </w:r>
+    </w:p>
+    <w:p>
+      <w:pPr>
+        <w:widowControl/>
+        <w:tabs>
+          <w:tab w:val="left" w:pos="916"/>
+          <w:tab w:val="left" w:pos="1832"/>
+          <w:tab w:val="left" w:pos="2748"/>
+          <w:tab w:val="left" w:pos="3664"/>
+          <w:tab w:val="left" w:pos="4580"/>
+          <w:tab w:val="left" w:pos="5496"/>
+          <w:tab w:val="left" w:pos="6412"/>
+          <w:tab w:val="left" w:pos="7328"/>
+          <w:tab w:val="left" w:pos="8244"/>
+          <w:tab w:val="left" w:pos="9160"/>
+          <w:tab w:val="left" w:pos="10076"/>
+          <w:tab w:val="left" w:pos="10992"/>
+          <w:tab w:val="left" w:pos="11908"/>
+          <w:tab w:val="left" w:pos="12824"/>
+          <w:tab w:val="left" w:pos="13740"/>
+          <w:tab w:val="left" w:pos="14656"/>
+        </w:tabs>
+        <w:wordWrap w:val="0"/>
+        <w:adjustRightInd w:val="0"/>
+        <w:snapToGrid w:val="0"/>
+        <w:ind w:leftChars="202" w:left="424" w:firstLineChars="194" w:firstLine="427"/>
+        <w:jc w:val="left"/>
+        <w:textAlignment w:val="baseline"/>
+        <w:rPr>
+          <w:rFonts w:ascii="Times New Roman" w:eastAsia="宋体" w:hAnsi="Times New Roman" w:cs="Times New Roman"/>
+          <w:color w:val="000000"/>
+          <w:kern w:val="0"/>
+          <w:sz w:val="22"/>
+          <w:szCs w:val="24"/>
+        </w:rPr>
+      </w:pPr>
+      <w:r>
+        <w:rPr>
+          <w:rFonts w:ascii="Times New Roman" w:eastAsia="宋体" w:hAnsi="Times New Roman" w:cs="Times New Roman"/>
+          <w:color w:val="000000"/>
+          <w:kern w:val="0"/>
+          <w:sz w:val="22"/>
+          <w:szCs w:val="24"/>
+        </w:rPr>
+        <w:t xml:space="preserve">Name: Incongruent, </w:t>
+      </w:r>
+      <w:proofErr w:type="spellStart"/>
+      <w:r>
+        <w:rPr>
+          <w:rFonts w:ascii="Times New Roman" w:eastAsia="宋体" w:hAnsi="Times New Roman" w:cs="Times New Roman"/>
+          <w:color w:val="000000"/>
+          <w:kern w:val="0"/>
+          <w:sz w:val="22"/>
+          <w:szCs w:val="24"/>
+        </w:rPr>
+        <w:t>dtype</w:t>
+      </w:r>
+      <w:proofErr w:type="spellEnd"/>
+      <w:r>
+        <w:rPr>
+          <w:rFonts w:ascii="Times New Roman" w:eastAsia="宋体" w:hAnsi="Times New Roman" w:cs="Times New Roman"/>
+          <w:color w:val="000000"/>
+          <w:kern w:val="0"/>
+          <w:sz w:val="22"/>
+          <w:szCs w:val="24"/>
+        </w:rPr>
+        <w:t>: float64</w:t>
+      </w:r>
+    </w:p>
+    <w:p>
+      <w:pPr>
+        <w:pStyle w:val="a7"/>
         <w:numPr>
           <w:ilvl w:val="0"/>
           <w:numId w:val="1"/>
@@ -1909,6 +4123,7 @@
           <w:rFonts w:ascii="Times New Roman" w:hAnsi="Times New Roman" w:cs="Times New Roman" w:hint="eastAsia"/>
           <w:sz w:val="22"/>
         </w:rPr>
+        <w:lastRenderedPageBreak/>
         <w:t>提供显示样本数据分布的一个或两个</w:t>
       </w:r>
       <w:r>
@@ -1928,19 +4143,54 @@
     </w:p>
     <w:p>
       <w:pPr>
-        <w:pStyle w:val="a5"/>
+        <w:pStyle w:val="a7"/>
         <w:ind w:firstLine="440"/>
         <w:rPr>
-          <w:rFonts w:ascii="Times New Roman" w:hAnsi="Times New Roman" w:cs="Times New Roman"/>
-          <w:sz w:val="22"/>
-        </w:rPr>
-      </w:pPr>
-      <w:bookmarkStart w:id="0" w:name="_GoBack"/>
-      <w:bookmarkEnd w:id="0"/>
-    </w:p>
-    <w:p>
-      <w:pPr>
-        <w:pStyle w:val="a5"/>
+          <w:rFonts w:ascii="Times New Roman" w:hAnsi="Times New Roman" w:cs="Times New Roman" w:hint="eastAsia"/>
+          <w:sz w:val="22"/>
+        </w:rPr>
+      </w:pPr>
+      <w:r>
+        <w:rPr>
+          <w:rFonts w:ascii="Times New Roman" w:hAnsi="Times New Roman" w:cs="Times New Roman" w:hint="eastAsia"/>
+          <w:color w:val="FF0000"/>
+          <w:sz w:val="22"/>
+        </w:rPr>
+        <w:t>答：</w:t>
+      </w:r>
+      <w:r>
+        <w:rPr>
+          <w:rFonts w:ascii="Helvetica" w:hAnsi="Helvetica"/>
+          <w:color w:val="000000"/>
+          <w:szCs w:val="21"/>
+          <w:shd w:val="clear" w:color="auto" w:fill="FFFFFF"/>
+        </w:rPr>
+        <w:t>从上图一致性文字条件和非一致性文字条件下参与者的使用时</w:t>
+      </w:r>
+      <w:proofErr w:type="gramStart"/>
+      <w:r>
+        <w:rPr>
+          <w:rFonts w:ascii="Helvetica" w:hAnsi="Helvetica"/>
+          <w:color w:val="000000"/>
+          <w:szCs w:val="21"/>
+          <w:shd w:val="clear" w:color="auto" w:fill="FFFFFF"/>
+        </w:rPr>
+        <w:t>间柱状图可知</w:t>
+      </w:r>
+      <w:proofErr w:type="gramEnd"/>
+      <w:r>
+        <w:rPr>
+          <w:rFonts w:ascii="Helvetica" w:hAnsi="Helvetica"/>
+          <w:color w:val="000000"/>
+          <w:szCs w:val="21"/>
+          <w:shd w:val="clear" w:color="auto" w:fill="FFFFFF"/>
+        </w:rPr>
+        <w:t>，非一致性文字条件下参与者使用的时间明显更多。</w:t>
+      </w:r>
+    </w:p>
+    <w:p>
+      <w:pPr>
+        <w:pStyle w:val="a7"/>
         <w:ind w:firstLine="440"/>
         <w:rPr>
           <w:rFonts w:ascii="Times New Roman" w:hAnsi="Times New Roman" w:cs="Times New Roman"/>
@@ -1950,7 +4200,7 @@
     </w:p>
     <w:p>
       <w:pPr>
-        <w:pStyle w:val="a5"/>
+        <w:pStyle w:val="a7"/>
         <w:numPr>
           <w:ilvl w:val="0"/>
           <w:numId w:val="1"/>
@@ -2006,17 +4256,1776 @@
     </w:p>
     <w:p>
       <w:pPr>
-        <w:pStyle w:val="a5"/>
+        <w:pStyle w:val="a7"/>
         <w:ind w:firstLine="440"/>
         <w:rPr>
           <w:rFonts w:ascii="Times New Roman" w:hAnsi="Times New Roman" w:cs="Times New Roman"/>
           <w:sz w:val="22"/>
         </w:rPr>
       </w:pPr>
-    </w:p>
-    <w:p>
-      <w:pPr>
-        <w:pStyle w:val="a5"/>
+      <w:r>
+        <w:rPr>
+          <w:rFonts w:ascii="Times New Roman" w:hAnsi="Times New Roman" w:cs="Times New Roman" w:hint="eastAsia"/>
+          <w:color w:val="FF0000"/>
+          <w:sz w:val="22"/>
+        </w:rPr>
+        <w:t>解答：</w:t>
+      </w:r>
+      <w:r>
+        <w:rPr>
+          <w:rFonts w:ascii="Times New Roman" w:hAnsi="Times New Roman" w:cs="Times New Roman" w:hint="eastAsia"/>
+          <w:sz w:val="22"/>
+        </w:rPr>
+        <w:t>根据</w:t>
+      </w:r>
+      <w:r>
+        <w:rPr>
+          <w:rFonts w:ascii="Times New Roman" w:hAnsi="Times New Roman" w:cs="Times New Roman" w:hint="eastAsia"/>
+          <w:sz w:val="22"/>
+        </w:rPr>
+        <w:t>3</w:t>
+      </w:r>
+      <w:r>
+        <w:rPr>
+          <w:rFonts w:ascii="Times New Roman" w:hAnsi="Times New Roman" w:cs="Times New Roman" w:hint="eastAsia"/>
+          <w:sz w:val="22"/>
+        </w:rPr>
+        <w:t>中计算出的方差，两条件下的方差相差不大，可认为近似相等</w:t>
+      </w:r>
+      <w:r>
+        <w:rPr>
+          <w:rFonts w:ascii="Times New Roman" w:hAnsi="Times New Roman" w:cs="Times New Roman" w:hint="eastAsia"/>
+          <w:sz w:val="22"/>
+        </w:rPr>
+        <w:t>，因此可</w:t>
+      </w:r>
+      <w:proofErr w:type="gramStart"/>
+      <w:r>
+        <w:rPr>
+          <w:rFonts w:ascii="Times New Roman" w:hAnsi="Times New Roman" w:cs="Times New Roman" w:hint="eastAsia"/>
+          <w:sz w:val="22"/>
+        </w:rPr>
+        <w:t>采用两正态</w:t>
+      </w:r>
+      <w:proofErr w:type="gramEnd"/>
+      <w:r>
+        <w:rPr>
+          <w:rFonts w:ascii="Times New Roman" w:hAnsi="Times New Roman" w:cs="Times New Roman" w:hint="eastAsia"/>
+          <w:sz w:val="22"/>
+        </w:rPr>
+        <w:t>总体均值的</w:t>
+      </w:r>
+      <w:r>
+        <w:rPr>
+          <w:rFonts w:ascii="Times New Roman" w:hAnsi="Times New Roman" w:cs="Times New Roman" w:hint="eastAsia"/>
+          <w:sz w:val="22"/>
+        </w:rPr>
+        <w:t>t</w:t>
+      </w:r>
+      <w:r>
+        <w:rPr>
+          <w:rFonts w:ascii="Times New Roman" w:hAnsi="Times New Roman" w:cs="Times New Roman" w:hint="eastAsia"/>
+          <w:sz w:val="22"/>
+        </w:rPr>
+        <w:t>检验。</w:t>
+      </w:r>
+      <w:r>
+        <w:rPr>
+          <w:rFonts w:ascii="Times New Roman" w:hAnsi="Times New Roman" w:cs="Times New Roman" w:hint="eastAsia"/>
+          <w:sz w:val="22"/>
+        </w:rPr>
+        <w:t>对上述</w:t>
+      </w:r>
+      <w:r>
+        <w:rPr>
+          <w:rFonts w:ascii="Times New Roman" w:hAnsi="Times New Roman" w:cs="Times New Roman" w:hint="eastAsia"/>
+          <w:sz w:val="22"/>
+        </w:rPr>
+        <w:t>假设</w:t>
+      </w:r>
+      <w:r>
+        <w:rPr>
+          <w:rFonts w:ascii="Times New Roman" w:hAnsi="Times New Roman" w:cs="Times New Roman"/>
+          <w:sz w:val="22"/>
+        </w:rPr>
+        <w:t>检验问题</w:t>
+      </w:r>
+      <w:r>
+        <w:rPr>
+          <w:rFonts w:ascii="Times New Roman" w:hAnsi="Times New Roman" w:cs="Times New Roman"/>
+          <w:sz w:val="22"/>
+        </w:rPr>
+        <w:t>I</w:t>
+      </w:r>
+      <w:r>
+        <w:rPr>
+          <w:rFonts w:ascii="Times New Roman" w:hAnsi="Times New Roman" w:cs="Times New Roman" w:hint="eastAsia"/>
+          <w:sz w:val="22"/>
+        </w:rPr>
+        <w:t>进行检验，步骤如下：</w:t>
+      </w:r>
+    </w:p>
+    <w:p>
+      <w:pPr>
+        <w:pStyle w:val="a7"/>
+        <w:ind w:firstLine="440"/>
+        <w:rPr>
+          <w:rFonts w:ascii="Times New Roman" w:hAnsi="Times New Roman" w:cs="Times New Roman"/>
+          <w:sz w:val="22"/>
+        </w:rPr>
+      </w:pPr>
+      <w:r>
+        <w:rPr>
+          <w:rFonts w:ascii="Times New Roman" w:hAnsi="Times New Roman" w:cs="Times New Roman"/>
+          <w:color w:val="FF0000"/>
+          <w:sz w:val="22"/>
+        </w:rPr>
+        <w:t>1</w:t>
+      </w:r>
+      <w:r>
+        <w:rPr>
+          <w:rFonts w:ascii="Times New Roman" w:hAnsi="Times New Roman" w:cs="Times New Roman" w:hint="eastAsia"/>
+          <w:color w:val="FF0000"/>
+          <w:sz w:val="22"/>
+        </w:rPr>
+        <w:t>)</w:t>
+      </w:r>
+      <w:r>
+        <w:rPr>
+          <w:rFonts w:ascii="Times New Roman" w:hAnsi="Times New Roman" w:cs="Times New Roman"/>
+          <w:color w:val="FF0000"/>
+          <w:sz w:val="22"/>
+        </w:rPr>
+        <w:t xml:space="preserve"> </w:t>
+      </w:r>
+      <w:r>
+        <w:rPr>
+          <w:rFonts w:ascii="Times New Roman" w:hAnsi="Times New Roman" w:cs="Times New Roman" w:hint="eastAsia"/>
+          <w:sz w:val="22"/>
+        </w:rPr>
+        <w:t>构造统计量</w:t>
+      </w:r>
+    </w:p>
+    <w:p>
+      <w:pPr>
+        <w:pStyle w:val="a7"/>
+        <w:ind w:firstLine="440"/>
+        <w:rPr>
+          <w:rFonts w:ascii="Times New Roman" w:hAnsi="Times New Roman" w:cs="Times New Roman"/>
+          <w:sz w:val="22"/>
+        </w:rPr>
+      </w:pPr>
+      <m:oMathPara>
+        <m:oMath>
+          <m:r>
+            <w:rPr>
+              <w:rFonts w:ascii="Cambria Math" w:hAnsi="Cambria Math" w:cs="Times New Roman"/>
+              <w:sz w:val="22"/>
+            </w:rPr>
+            <m:t>t</m:t>
+          </m:r>
+          <m:r>
+            <m:rPr>
+              <m:sty m:val="p"/>
+            </m:rPr>
+            <w:rPr>
+              <w:rFonts w:ascii="Cambria Math" w:hAnsi="Cambria Math" w:cs="Times New Roman"/>
+              <w:sz w:val="22"/>
+            </w:rPr>
+            <m:t xml:space="preserve">= </m:t>
+          </m:r>
+          <m:f>
+            <m:fPr>
+              <m:ctrlPr>
+                <w:rPr>
+                  <w:rFonts w:ascii="Cambria Math" w:hAnsi="Cambria Math" w:cs="Times New Roman"/>
+                  <w:sz w:val="22"/>
+                </w:rPr>
+              </m:ctrlPr>
+            </m:fPr>
+            <m:num>
+              <m:acc>
+                <m:accPr>
+                  <m:chr m:val="̅"/>
+                  <m:ctrlPr>
+                    <w:rPr>
+                      <w:rFonts w:ascii="Cambria Math" w:hAnsi="Cambria Math" w:cs="Times New Roman"/>
+                      <w:i/>
+                      <w:sz w:val="22"/>
+                    </w:rPr>
+                  </m:ctrlPr>
+                </m:accPr>
+                <m:e>
+                  <m:r>
+                    <w:rPr>
+                      <w:rFonts w:ascii="Cambria Math" w:hAnsi="Cambria Math" w:cs="Times New Roman"/>
+                      <w:sz w:val="22"/>
+                    </w:rPr>
+                    <m:t>x</m:t>
+                  </m:r>
+                </m:e>
+              </m:acc>
+              <m:r>
+                <w:rPr>
+                  <w:rFonts w:ascii="Cambria Math" w:hAnsi="Cambria Math" w:cs="Times New Roman"/>
+                  <w:sz w:val="22"/>
+                </w:rPr>
+                <m:t>-</m:t>
+              </m:r>
+              <m:acc>
+                <m:accPr>
+                  <m:chr m:val="̅"/>
+                  <m:ctrlPr>
+                    <w:rPr>
+                      <w:rFonts w:ascii="Cambria Math" w:hAnsi="Cambria Math" w:cs="Times New Roman"/>
+                      <w:i/>
+                      <w:sz w:val="22"/>
+                    </w:rPr>
+                  </m:ctrlPr>
+                </m:accPr>
+                <m:e>
+                  <m:r>
+                    <w:rPr>
+                      <w:rFonts w:ascii="Cambria Math" w:hAnsi="Cambria Math" w:cs="Times New Roman"/>
+                      <w:sz w:val="22"/>
+                    </w:rPr>
+                    <m:t>y</m:t>
+                  </m:r>
+                </m:e>
+              </m:acc>
+            </m:num>
+            <m:den>
+              <m:sSub>
+                <m:sSubPr>
+                  <m:ctrlPr>
+                    <w:rPr>
+                      <w:rFonts w:ascii="Cambria Math" w:hAnsi="Cambria Math" w:cs="Times New Roman"/>
+                      <w:i/>
+                      <w:sz w:val="22"/>
+                    </w:rPr>
+                  </m:ctrlPr>
+                </m:sSubPr>
+                <m:e>
+                  <m:r>
+                    <w:rPr>
+                      <w:rFonts w:ascii="Cambria Math" w:hAnsi="Cambria Math" w:cs="Times New Roman"/>
+                      <w:sz w:val="22"/>
+                    </w:rPr>
+                    <m:t>s</m:t>
+                  </m:r>
+                </m:e>
+                <m:sub>
+                  <m:r>
+                    <w:rPr>
+                      <w:rFonts w:ascii="Cambria Math" w:hAnsi="Cambria Math" w:cs="Times New Roman"/>
+                      <w:sz w:val="22"/>
+                    </w:rPr>
+                    <m:t>w</m:t>
+                  </m:r>
+                </m:sub>
+              </m:sSub>
+              <m:rad>
+                <m:radPr>
+                  <m:degHide m:val="1"/>
+                  <m:ctrlPr>
+                    <w:rPr>
+                      <w:rFonts w:ascii="Cambria Math" w:hAnsi="Cambria Math" w:cs="Times New Roman"/>
+                      <w:i/>
+                      <w:sz w:val="22"/>
+                    </w:rPr>
+                  </m:ctrlPr>
+                </m:radPr>
+                <m:deg/>
+                <m:e>
+                  <m:f>
+                    <m:fPr>
+                      <m:ctrlPr>
+                        <w:rPr>
+                          <w:rFonts w:ascii="Cambria Math" w:hAnsi="Cambria Math" w:cs="Times New Roman"/>
+                          <w:i/>
+                          <w:sz w:val="22"/>
+                        </w:rPr>
+                      </m:ctrlPr>
+                    </m:fPr>
+                    <m:num>
+                      <m:r>
+                        <w:rPr>
+                          <w:rFonts w:ascii="Cambria Math" w:hAnsi="Cambria Math" w:cs="Times New Roman"/>
+                          <w:sz w:val="22"/>
+                        </w:rPr>
+                        <m:t>1</m:t>
+                      </m:r>
+                    </m:num>
+                    <m:den>
+                      <m:r>
+                        <w:rPr>
+                          <w:rFonts w:ascii="Cambria Math" w:hAnsi="Cambria Math" w:cs="Times New Roman"/>
+                          <w:sz w:val="22"/>
+                        </w:rPr>
+                        <m:t>m</m:t>
+                      </m:r>
+                    </m:den>
+                  </m:f>
+                  <m:r>
+                    <w:rPr>
+                      <w:rFonts w:ascii="Cambria Math" w:hAnsi="Cambria Math" w:cs="Times New Roman"/>
+                      <w:sz w:val="22"/>
+                    </w:rPr>
+                    <m:t>+</m:t>
+                  </m:r>
+                  <m:f>
+                    <m:fPr>
+                      <m:ctrlPr>
+                        <w:rPr>
+                          <w:rFonts w:ascii="Cambria Math" w:hAnsi="Cambria Math" w:cs="Times New Roman"/>
+                          <w:i/>
+                          <w:sz w:val="22"/>
+                        </w:rPr>
+                      </m:ctrlPr>
+                    </m:fPr>
+                    <m:num>
+                      <m:r>
+                        <w:rPr>
+                          <w:rFonts w:ascii="Cambria Math" w:hAnsi="Cambria Math" w:cs="Times New Roman"/>
+                          <w:sz w:val="22"/>
+                        </w:rPr>
+                        <m:t>1</m:t>
+                      </m:r>
+                    </m:num>
+                    <m:den>
+                      <m:r>
+                        <w:rPr>
+                          <w:rFonts w:ascii="Cambria Math" w:hAnsi="Cambria Math" w:cs="Times New Roman"/>
+                          <w:sz w:val="22"/>
+                        </w:rPr>
+                        <m:t>n</m:t>
+                      </m:r>
+                    </m:den>
+                  </m:f>
+                </m:e>
+              </m:rad>
+            </m:den>
+          </m:f>
+          <m:r>
+            <w:rPr>
+              <w:rFonts w:ascii="Cambria Math" w:hAnsi="Cambria Math" w:cs="Times New Roman"/>
+              <w:sz w:val="22"/>
+            </w:rPr>
+            <m:t>=</m:t>
+          </m:r>
+          <m:f>
+            <m:fPr>
+              <m:ctrlPr>
+                <w:rPr>
+                  <w:rFonts w:ascii="Cambria Math" w:hAnsi="Cambria Math" w:cs="Times New Roman"/>
+                  <w:sz w:val="22"/>
+                </w:rPr>
+              </m:ctrlPr>
+            </m:fPr>
+            <m:num>
+              <m:acc>
+                <m:accPr>
+                  <m:chr m:val="̅"/>
+                  <m:ctrlPr>
+                    <w:rPr>
+                      <w:rFonts w:ascii="Cambria Math" w:hAnsi="Cambria Math" w:cs="Times New Roman"/>
+                      <w:i/>
+                      <w:sz w:val="22"/>
+                    </w:rPr>
+                  </m:ctrlPr>
+                </m:accPr>
+                <m:e>
+                  <m:r>
+                    <w:rPr>
+                      <w:rFonts w:ascii="Cambria Math" w:hAnsi="Cambria Math" w:cs="Times New Roman"/>
+                      <w:sz w:val="22"/>
+                    </w:rPr>
+                    <m:t>x</m:t>
+                  </m:r>
+                </m:e>
+              </m:acc>
+              <m:r>
+                <w:rPr>
+                  <w:rFonts w:ascii="Cambria Math" w:hAnsi="Cambria Math" w:cs="Times New Roman"/>
+                  <w:sz w:val="22"/>
+                </w:rPr>
+                <m:t>-</m:t>
+              </m:r>
+              <m:acc>
+                <m:accPr>
+                  <m:chr m:val="̅"/>
+                  <m:ctrlPr>
+                    <w:rPr>
+                      <w:rFonts w:ascii="Cambria Math" w:hAnsi="Cambria Math" w:cs="Times New Roman"/>
+                      <w:i/>
+                      <w:sz w:val="22"/>
+                    </w:rPr>
+                  </m:ctrlPr>
+                </m:accPr>
+                <m:e>
+                  <m:r>
+                    <w:rPr>
+                      <w:rFonts w:ascii="Cambria Math" w:hAnsi="Cambria Math" w:cs="Times New Roman"/>
+                      <w:sz w:val="22"/>
+                    </w:rPr>
+                    <m:t>y</m:t>
+                  </m:r>
+                </m:e>
+              </m:acc>
+            </m:num>
+            <m:den>
+              <m:sSub>
+                <m:sSubPr>
+                  <m:ctrlPr>
+                    <w:rPr>
+                      <w:rFonts w:ascii="Cambria Math" w:hAnsi="Cambria Math" w:cs="Times New Roman"/>
+                      <w:i/>
+                      <w:sz w:val="22"/>
+                    </w:rPr>
+                  </m:ctrlPr>
+                </m:sSubPr>
+                <m:e>
+                  <m:r>
+                    <w:rPr>
+                      <w:rFonts w:ascii="Cambria Math" w:hAnsi="Cambria Math" w:cs="Times New Roman"/>
+                      <w:sz w:val="22"/>
+                    </w:rPr>
+                    <m:t>s</m:t>
+                  </m:r>
+                </m:e>
+                <m:sub>
+                  <m:r>
+                    <w:rPr>
+                      <w:rFonts w:ascii="Cambria Math" w:hAnsi="Cambria Math" w:cs="Times New Roman"/>
+                      <w:sz w:val="22"/>
+                    </w:rPr>
+                    <m:t>w</m:t>
+                  </m:r>
+                </m:sub>
+              </m:sSub>
+              <m:rad>
+                <m:radPr>
+                  <m:degHide m:val="1"/>
+                  <m:ctrlPr>
+                    <w:rPr>
+                      <w:rFonts w:ascii="Cambria Math" w:hAnsi="Cambria Math" w:cs="Times New Roman"/>
+                      <w:i/>
+                      <w:sz w:val="22"/>
+                    </w:rPr>
+                  </m:ctrlPr>
+                </m:radPr>
+                <m:deg/>
+                <m:e>
+                  <m:f>
+                    <m:fPr>
+                      <m:ctrlPr>
+                        <w:rPr>
+                          <w:rFonts w:ascii="Cambria Math" w:hAnsi="Cambria Math" w:cs="Times New Roman"/>
+                          <w:i/>
+                          <w:sz w:val="22"/>
+                        </w:rPr>
+                      </m:ctrlPr>
+                    </m:fPr>
+                    <m:num>
+                      <m:r>
+                        <w:rPr>
+                          <w:rFonts w:ascii="Cambria Math" w:hAnsi="Cambria Math" w:cs="Times New Roman"/>
+                          <w:sz w:val="22"/>
+                        </w:rPr>
+                        <m:t>2</m:t>
+                      </m:r>
+                    </m:num>
+                    <m:den>
+                      <m:r>
+                        <w:rPr>
+                          <w:rFonts w:ascii="Cambria Math" w:hAnsi="Cambria Math" w:cs="Times New Roman"/>
+                          <w:sz w:val="22"/>
+                        </w:rPr>
+                        <m:t>n</m:t>
+                      </m:r>
+                    </m:den>
+                  </m:f>
+                </m:e>
+              </m:rad>
+            </m:den>
+          </m:f>
+        </m:oMath>
+      </m:oMathPara>
+    </w:p>
+    <w:p>
+      <w:pPr>
+        <w:pStyle w:val="a7"/>
+        <w:ind w:firstLine="440"/>
+        <w:rPr>
+          <w:rFonts w:ascii="Times New Roman" w:eastAsia="宋体" w:hAnsi="Times New Roman" w:cs="Times New Roman"/>
+          <w:color w:val="000000"/>
+          <w:kern w:val="0"/>
+          <w:sz w:val="22"/>
+          <w:szCs w:val="24"/>
+        </w:rPr>
+      </w:pPr>
+      <w:r>
+        <w:rPr>
+          <w:rFonts w:ascii="Times New Roman" w:hAnsi="Times New Roman" w:cs="Times New Roman" w:hint="eastAsia"/>
+          <w:sz w:val="22"/>
+        </w:rPr>
+        <w:t>（这里</w:t>
+      </w:r>
+      <w:r>
+        <w:rPr>
+          <w:rFonts w:ascii="Times New Roman" w:hAnsi="Times New Roman" w:cs="Times New Roman" w:hint="eastAsia"/>
+          <w:sz w:val="22"/>
+        </w:rPr>
+        <w:t>样本量</w:t>
+      </w:r>
+      <w:r>
+        <w:rPr>
+          <w:rFonts w:ascii="Times New Roman" w:hAnsi="Times New Roman" w:cs="Times New Roman"/>
+          <w:i/>
+          <w:sz w:val="22"/>
+        </w:rPr>
+        <w:t>m=n</w:t>
+      </w:r>
+      <w:r>
+        <w:rPr>
+          <w:rFonts w:ascii="Times New Roman" w:hAnsi="Times New Roman" w:cs="Times New Roman"/>
+          <w:i/>
+          <w:sz w:val="22"/>
+        </w:rPr>
+        <w:t>=</w:t>
+      </w:r>
+      <w:r>
+        <w:rPr>
+          <w:rFonts w:ascii="Times New Roman" w:hAnsi="Times New Roman" w:cs="Times New Roman"/>
+          <w:sz w:val="22"/>
+        </w:rPr>
+        <w:t>24</w:t>
+      </w:r>
+      <w:r>
+        <w:rPr>
+          <w:rFonts w:ascii="Times New Roman" w:hAnsi="Times New Roman" w:cs="Times New Roman" w:hint="eastAsia"/>
+          <w:sz w:val="22"/>
+        </w:rPr>
+        <w:t>）</w:t>
+      </w:r>
+      <w:r>
+        <w:rPr>
+          <w:rFonts w:ascii="Times New Roman" w:hAnsi="Times New Roman" w:cs="Times New Roman" w:hint="eastAsia"/>
+          <w:sz w:val="22"/>
+        </w:rPr>
+        <w:t>，</w:t>
+      </w:r>
+      <m:oMath>
+        <m:acc>
+          <m:accPr>
+            <m:chr m:val="̅"/>
+            <m:ctrlPr>
+              <w:rPr>
+                <w:rFonts w:ascii="Cambria Math" w:hAnsi="Cambria Math" w:cs="Times New Roman"/>
+                <w:i/>
+                <w:sz w:val="22"/>
+              </w:rPr>
+            </m:ctrlPr>
+          </m:accPr>
+          <m:e>
+            <m:r>
+              <w:rPr>
+                <w:rFonts w:ascii="Cambria Math" w:hAnsi="Cambria Math" w:cs="Times New Roman"/>
+                <w:sz w:val="22"/>
+              </w:rPr>
+              <m:t>x</m:t>
+            </m:r>
+          </m:e>
+        </m:acc>
+        <m:r>
+          <w:rPr>
+            <w:rFonts w:ascii="Cambria Math" w:hAnsi="Cambria Math" w:cs="Times New Roman"/>
+            <w:sz w:val="22"/>
+          </w:rPr>
+          <m:t xml:space="preserve"> </m:t>
+        </m:r>
+      </m:oMath>
+      <w:r>
+        <w:rPr>
+          <w:rFonts w:ascii="Times New Roman" w:eastAsia="宋体" w:hAnsi="Times New Roman" w:cs="Times New Roman" w:hint="eastAsia"/>
+          <w:color w:val="000000"/>
+          <w:kern w:val="0"/>
+          <w:sz w:val="22"/>
+          <w:szCs w:val="24"/>
+        </w:rPr>
+        <w:t>为一致性文字条件</w:t>
+      </w:r>
+      <w:proofErr w:type="gramStart"/>
+      <w:r>
+        <w:rPr>
+          <w:rFonts w:ascii="Times New Roman" w:eastAsia="宋体" w:hAnsi="Times New Roman" w:cs="Times New Roman" w:hint="eastAsia"/>
+          <w:color w:val="000000"/>
+          <w:kern w:val="0"/>
+          <w:sz w:val="22"/>
+          <w:szCs w:val="24"/>
+        </w:rPr>
+        <w:t>下时间</w:t>
+      </w:r>
+      <w:proofErr w:type="gramEnd"/>
+      <w:r>
+        <w:rPr>
+          <w:rFonts w:ascii="Times New Roman" w:eastAsia="宋体" w:hAnsi="Times New Roman" w:cs="Times New Roman" w:hint="eastAsia"/>
+          <w:color w:val="000000"/>
+          <w:kern w:val="0"/>
+          <w:sz w:val="22"/>
+          <w:szCs w:val="24"/>
+        </w:rPr>
+        <w:t>的均值，</w:t>
+      </w:r>
+      <m:oMath>
+        <m:acc>
+          <m:accPr>
+            <m:chr m:val="̅"/>
+            <m:ctrlPr>
+              <w:rPr>
+                <w:rFonts w:ascii="Cambria Math" w:hAnsi="Cambria Math" w:cs="Times New Roman"/>
+                <w:i/>
+                <w:sz w:val="22"/>
+              </w:rPr>
+            </m:ctrlPr>
+          </m:accPr>
+          <m:e>
+            <m:r>
+              <w:rPr>
+                <w:rFonts w:ascii="Cambria Math" w:hAnsi="Cambria Math" w:cs="Times New Roman"/>
+                <w:sz w:val="22"/>
+              </w:rPr>
+              <m:t>y</m:t>
+            </m:r>
+          </m:e>
+        </m:acc>
+        <m:r>
+          <m:rPr>
+            <m:sty m:val="p"/>
+          </m:rPr>
+          <w:rPr>
+            <w:rFonts w:ascii="Cambria Math" w:eastAsia="宋体" w:hAnsi="Cambria Math" w:cs="Times New Roman"/>
+            <w:color w:val="000000"/>
+            <w:kern w:val="0"/>
+            <w:sz w:val="22"/>
+            <w:szCs w:val="24"/>
+          </w:rPr>
+          <m:t xml:space="preserve"> </m:t>
+        </m:r>
+      </m:oMath>
+      <w:r>
+        <w:rPr>
+          <w:rFonts w:ascii="Times New Roman" w:eastAsia="宋体" w:hAnsi="Times New Roman" w:cs="Times New Roman" w:hint="eastAsia"/>
+          <w:color w:val="000000"/>
+          <w:kern w:val="0"/>
+          <w:sz w:val="22"/>
+          <w:szCs w:val="24"/>
+        </w:rPr>
+        <w:t>为</w:t>
+      </w:r>
+      <w:r>
+        <w:rPr>
+          <w:rFonts w:ascii="Times New Roman" w:eastAsia="宋体" w:hAnsi="Times New Roman" w:cs="Times New Roman" w:hint="eastAsia"/>
+          <w:color w:val="000000"/>
+          <w:kern w:val="0"/>
+          <w:sz w:val="22"/>
+          <w:szCs w:val="24"/>
+        </w:rPr>
+        <w:t>非</w:t>
+      </w:r>
+      <w:r>
+        <w:rPr>
+          <w:rFonts w:ascii="Times New Roman" w:eastAsia="宋体" w:hAnsi="Times New Roman" w:cs="Times New Roman" w:hint="eastAsia"/>
+          <w:color w:val="000000"/>
+          <w:kern w:val="0"/>
+          <w:sz w:val="22"/>
+          <w:szCs w:val="24"/>
+        </w:rPr>
+        <w:t>一致性文字条件下时间的均值</w:t>
+      </w:r>
+      <w:r>
+        <w:rPr>
+          <w:rFonts w:ascii="Times New Roman" w:eastAsia="宋体" w:hAnsi="Times New Roman" w:cs="Times New Roman" w:hint="eastAsia"/>
+          <w:color w:val="000000"/>
+          <w:kern w:val="0"/>
+          <w:sz w:val="22"/>
+          <w:szCs w:val="24"/>
+        </w:rPr>
+        <w:t>。</w:t>
+      </w:r>
+    </w:p>
+    <w:p>
+      <w:pPr>
+        <w:pStyle w:val="a7"/>
+        <w:ind w:firstLine="440"/>
+        <w:rPr>
+          <w:rFonts w:ascii="Times New Roman" w:hAnsi="Times New Roman" w:cs="Times New Roman"/>
+          <w:sz w:val="22"/>
+        </w:rPr>
+      </w:pPr>
+      <m:oMathPara>
+        <m:oMath>
+          <m:sSub>
+            <m:sSubPr>
+              <m:ctrlPr>
+                <w:rPr>
+                  <w:rFonts w:ascii="Cambria Math" w:hAnsi="Cambria Math" w:cs="Times New Roman"/>
+                  <w:sz w:val="22"/>
+                </w:rPr>
+              </m:ctrlPr>
+            </m:sSubPr>
+            <m:e>
+              <m:r>
+                <w:rPr>
+                  <w:rFonts w:ascii="Cambria Math" w:hAnsi="Cambria Math" w:cs="Times New Roman"/>
+                  <w:sz w:val="22"/>
+                </w:rPr>
+                <m:t>s</m:t>
+              </m:r>
+            </m:e>
+            <m:sub>
+              <m:r>
+                <w:rPr>
+                  <w:rFonts w:ascii="Cambria Math" w:hAnsi="Cambria Math" w:cs="Times New Roman"/>
+                  <w:sz w:val="22"/>
+                </w:rPr>
+                <m:t>w</m:t>
+              </m:r>
+            </m:sub>
+          </m:sSub>
+          <m:r>
+            <m:rPr>
+              <m:sty m:val="p"/>
+            </m:rPr>
+            <w:rPr>
+              <w:rFonts w:ascii="Cambria Math" w:hAnsi="Cambria Math" w:cs="Times New Roman"/>
+              <w:sz w:val="22"/>
+            </w:rPr>
+            <m:t>=</m:t>
+          </m:r>
+          <m:f>
+            <m:fPr>
+              <m:ctrlPr>
+                <w:rPr>
+                  <w:rFonts w:ascii="Cambria Math" w:hAnsi="Cambria Math" w:cs="Times New Roman"/>
+                  <w:sz w:val="22"/>
+                </w:rPr>
+              </m:ctrlPr>
+            </m:fPr>
+            <m:num>
+              <m:r>
+                <w:rPr>
+                  <w:rFonts w:ascii="Cambria Math" w:hAnsi="Cambria Math" w:cs="Times New Roman"/>
+                  <w:sz w:val="22"/>
+                </w:rPr>
+                <m:t>1</m:t>
+              </m:r>
+            </m:num>
+            <m:den>
+              <m:r>
+                <w:rPr>
+                  <w:rFonts w:ascii="Cambria Math" w:hAnsi="Cambria Math" w:cs="Times New Roman"/>
+                  <w:sz w:val="22"/>
+                </w:rPr>
+                <m:t>m+n-2</m:t>
+              </m:r>
+            </m:den>
+          </m:f>
+          <m:r>
+            <w:rPr>
+              <w:rFonts w:ascii="Cambria Math" w:hAnsi="Cambria Math" w:cs="Times New Roman"/>
+              <w:sz w:val="22"/>
+            </w:rPr>
+            <m:t>[</m:t>
+          </m:r>
+          <m:nary>
+            <m:naryPr>
+              <m:chr m:val="∑"/>
+              <m:limLoc m:val="undOvr"/>
+              <m:ctrlPr>
+                <w:rPr>
+                  <w:rFonts w:ascii="Cambria Math" w:hAnsi="Cambria Math" w:cs="Times New Roman"/>
+                  <w:i/>
+                  <w:sz w:val="22"/>
+                </w:rPr>
+              </m:ctrlPr>
+            </m:naryPr>
+            <m:sub>
+              <m:r>
+                <w:rPr>
+                  <w:rFonts w:ascii="Cambria Math" w:hAnsi="Cambria Math" w:cs="Times New Roman"/>
+                  <w:sz w:val="22"/>
+                </w:rPr>
+                <m:t>i=1</m:t>
+              </m:r>
+            </m:sub>
+            <m:sup>
+              <m:r>
+                <w:rPr>
+                  <w:rFonts w:ascii="Cambria Math" w:hAnsi="Cambria Math" w:cs="Times New Roman"/>
+                  <w:sz w:val="22"/>
+                </w:rPr>
+                <m:t>m</m:t>
+              </m:r>
+            </m:sup>
+            <m:e>
+              <m:sSup>
+                <m:sSupPr>
+                  <m:ctrlPr>
+                    <w:rPr>
+                      <w:rFonts w:ascii="Cambria Math" w:hAnsi="Cambria Math" w:cs="Times New Roman"/>
+                      <w:i/>
+                      <w:sz w:val="22"/>
+                    </w:rPr>
+                  </m:ctrlPr>
+                </m:sSupPr>
+                <m:e>
+                  <m:r>
+                    <w:rPr>
+                      <w:rFonts w:ascii="Cambria Math" w:hAnsi="Cambria Math" w:cs="Times New Roman"/>
+                      <w:sz w:val="22"/>
+                    </w:rPr>
+                    <m:t>(</m:t>
+                  </m:r>
+                  <m:sSub>
+                    <m:sSubPr>
+                      <m:ctrlPr>
+                        <w:rPr>
+                          <w:rFonts w:ascii="Cambria Math" w:hAnsi="Cambria Math" w:cs="Times New Roman"/>
+                          <w:i/>
+                          <w:sz w:val="22"/>
+                        </w:rPr>
+                      </m:ctrlPr>
+                    </m:sSubPr>
+                    <m:e>
+                      <m:r>
+                        <w:rPr>
+                          <w:rFonts w:ascii="Cambria Math" w:hAnsi="Cambria Math" w:cs="Times New Roman"/>
+                          <w:sz w:val="22"/>
+                        </w:rPr>
+                        <m:t>x</m:t>
+                      </m:r>
+                    </m:e>
+                    <m:sub>
+                      <m:r>
+                        <w:rPr>
+                          <w:rFonts w:ascii="Cambria Math" w:hAnsi="Cambria Math" w:cs="Times New Roman"/>
+                          <w:sz w:val="22"/>
+                        </w:rPr>
+                        <m:t>i</m:t>
+                      </m:r>
+                    </m:sub>
+                  </m:sSub>
+                  <m:r>
+                    <w:rPr>
+                      <w:rFonts w:ascii="Cambria Math" w:hAnsi="Cambria Math" w:cs="Times New Roman"/>
+                      <w:sz w:val="22"/>
+                    </w:rPr>
+                    <m:t>-</m:t>
+                  </m:r>
+                  <m:acc>
+                    <m:accPr>
+                      <m:chr m:val="̅"/>
+                      <m:ctrlPr>
+                        <w:rPr>
+                          <w:rFonts w:ascii="Cambria Math" w:hAnsi="Cambria Math" w:cs="Times New Roman"/>
+                          <w:i/>
+                          <w:sz w:val="22"/>
+                        </w:rPr>
+                      </m:ctrlPr>
+                    </m:accPr>
+                    <m:e>
+                      <m:r>
+                        <w:rPr>
+                          <w:rFonts w:ascii="Cambria Math" w:hAnsi="Cambria Math" w:cs="Times New Roman"/>
+                          <w:sz w:val="22"/>
+                        </w:rPr>
+                        <m:t>x</m:t>
+                      </m:r>
+                    </m:e>
+                  </m:acc>
+                  <m:r>
+                    <w:rPr>
+                      <w:rFonts w:ascii="Cambria Math" w:hAnsi="Cambria Math" w:cs="Times New Roman"/>
+                      <w:sz w:val="22"/>
+                    </w:rPr>
+                    <m:t>)</m:t>
+                  </m:r>
+                </m:e>
+                <m:sup>
+                  <m:r>
+                    <w:rPr>
+                      <w:rFonts w:ascii="Cambria Math" w:hAnsi="Cambria Math" w:cs="Times New Roman"/>
+                      <w:sz w:val="22"/>
+                    </w:rPr>
+                    <m:t>2</m:t>
+                  </m:r>
+                </m:sup>
+              </m:sSup>
+            </m:e>
+          </m:nary>
+          <m:r>
+            <w:rPr>
+              <w:rFonts w:ascii="Cambria Math" w:hAnsi="Cambria Math" w:cs="Times New Roman"/>
+              <w:sz w:val="22"/>
+            </w:rPr>
+            <m:t>+</m:t>
+          </m:r>
+          <m:nary>
+            <m:naryPr>
+              <m:chr m:val="∑"/>
+              <m:limLoc m:val="undOvr"/>
+              <m:ctrlPr>
+                <w:rPr>
+                  <w:rFonts w:ascii="Cambria Math" w:hAnsi="Cambria Math" w:cs="Times New Roman"/>
+                  <w:i/>
+                  <w:sz w:val="22"/>
+                </w:rPr>
+              </m:ctrlPr>
+            </m:naryPr>
+            <m:sub>
+              <m:r>
+                <w:rPr>
+                  <w:rFonts w:ascii="Cambria Math" w:hAnsi="Cambria Math" w:cs="Times New Roman"/>
+                  <w:sz w:val="22"/>
+                </w:rPr>
+                <m:t>i=1</m:t>
+              </m:r>
+            </m:sub>
+            <m:sup>
+              <m:r>
+                <w:rPr>
+                  <w:rFonts w:ascii="Cambria Math" w:hAnsi="Cambria Math" w:cs="Times New Roman"/>
+                  <w:sz w:val="22"/>
+                </w:rPr>
+                <m:t>n</m:t>
+              </m:r>
+            </m:sup>
+            <m:e>
+              <m:sSup>
+                <m:sSupPr>
+                  <m:ctrlPr>
+                    <w:rPr>
+                      <w:rFonts w:ascii="Cambria Math" w:hAnsi="Cambria Math" w:cs="Times New Roman"/>
+                      <w:i/>
+                      <w:sz w:val="22"/>
+                    </w:rPr>
+                  </m:ctrlPr>
+                </m:sSupPr>
+                <m:e>
+                  <m:r>
+                    <w:rPr>
+                      <w:rFonts w:ascii="Cambria Math" w:hAnsi="Cambria Math" w:cs="Times New Roman"/>
+                      <w:sz w:val="22"/>
+                    </w:rPr>
+                    <m:t>(</m:t>
+                  </m:r>
+                  <m:sSub>
+                    <m:sSubPr>
+                      <m:ctrlPr>
+                        <w:rPr>
+                          <w:rFonts w:ascii="Cambria Math" w:hAnsi="Cambria Math" w:cs="Times New Roman"/>
+                          <w:i/>
+                          <w:sz w:val="22"/>
+                        </w:rPr>
+                      </m:ctrlPr>
+                    </m:sSubPr>
+                    <m:e>
+                      <m:r>
+                        <w:rPr>
+                          <w:rFonts w:ascii="Cambria Math" w:hAnsi="Cambria Math" w:cs="Times New Roman"/>
+                          <w:sz w:val="22"/>
+                        </w:rPr>
+                        <m:t>y</m:t>
+                      </m:r>
+                    </m:e>
+                    <m:sub>
+                      <m:r>
+                        <w:rPr>
+                          <w:rFonts w:ascii="Cambria Math" w:hAnsi="Cambria Math" w:cs="Times New Roman"/>
+                          <w:sz w:val="22"/>
+                        </w:rPr>
+                        <m:t>i</m:t>
+                      </m:r>
+                    </m:sub>
+                  </m:sSub>
+                  <m:r>
+                    <w:rPr>
+                      <w:rFonts w:ascii="Cambria Math" w:hAnsi="Cambria Math" w:cs="Times New Roman"/>
+                      <w:sz w:val="22"/>
+                    </w:rPr>
+                    <m:t>-</m:t>
+                  </m:r>
+                  <m:acc>
+                    <m:accPr>
+                      <m:chr m:val="̅"/>
+                      <m:ctrlPr>
+                        <w:rPr>
+                          <w:rFonts w:ascii="Cambria Math" w:hAnsi="Cambria Math" w:cs="Times New Roman"/>
+                          <w:i/>
+                          <w:sz w:val="22"/>
+                        </w:rPr>
+                      </m:ctrlPr>
+                    </m:accPr>
+                    <m:e>
+                      <m:r>
+                        <w:rPr>
+                          <w:rFonts w:ascii="Cambria Math" w:hAnsi="Cambria Math" w:cs="Times New Roman"/>
+                          <w:sz w:val="22"/>
+                        </w:rPr>
+                        <m:t>y</m:t>
+                      </m:r>
+                    </m:e>
+                  </m:acc>
+                  <m:r>
+                    <w:rPr>
+                      <w:rFonts w:ascii="Cambria Math" w:hAnsi="Cambria Math" w:cs="Times New Roman"/>
+                      <w:sz w:val="22"/>
+                    </w:rPr>
+                    <m:t>)</m:t>
+                  </m:r>
+                </m:e>
+                <m:sup>
+                  <m:r>
+                    <w:rPr>
+                      <w:rFonts w:ascii="Cambria Math" w:hAnsi="Cambria Math" w:cs="Times New Roman"/>
+                      <w:sz w:val="22"/>
+                    </w:rPr>
+                    <m:t>2</m:t>
+                  </m:r>
+                </m:sup>
+              </m:sSup>
+            </m:e>
+          </m:nary>
+          <m:r>
+            <w:rPr>
+              <w:rFonts w:ascii="Cambria Math" w:hAnsi="Cambria Math" w:cs="Times New Roman"/>
+              <w:sz w:val="22"/>
+            </w:rPr>
+            <m:t>]</m:t>
+          </m:r>
+        </m:oMath>
+      </m:oMathPara>
+    </w:p>
+    <w:p>
+      <w:pPr>
+        <w:pStyle w:val="a7"/>
+        <w:ind w:firstLine="440"/>
+        <w:rPr>
+          <w:rFonts w:ascii="Times New Roman" w:hAnsi="Times New Roman" w:cs="Times New Roman"/>
+          <w:sz w:val="22"/>
+        </w:rPr>
+      </w:pPr>
+      <w:r>
+        <w:rPr>
+          <w:rFonts w:ascii="Times New Roman" w:hAnsi="Times New Roman" w:cs="Times New Roman" w:hint="eastAsia"/>
+          <w:sz w:val="22"/>
+        </w:rPr>
+        <w:t>拒绝域为</w:t>
+      </w:r>
+      <m:oMath>
+        <m:r>
+          <w:rPr>
+            <w:rFonts w:ascii="Cambria Math" w:hAnsi="Cambria Math" w:cs="Times New Roman"/>
+            <w:sz w:val="22"/>
+          </w:rPr>
+          <m:t>t≥</m:t>
+        </m:r>
+        <m:sSub>
+          <m:sSubPr>
+            <m:ctrlPr>
+              <w:rPr>
+                <w:rFonts w:ascii="Cambria Math" w:hAnsi="Cambria Math" w:cs="Times New Roman"/>
+                <w:i/>
+                <w:sz w:val="22"/>
+              </w:rPr>
+            </m:ctrlPr>
+          </m:sSubPr>
+          <m:e>
+            <m:r>
+              <w:rPr>
+                <w:rFonts w:ascii="Cambria Math" w:hAnsi="Cambria Math" w:cs="Times New Roman"/>
+                <w:sz w:val="22"/>
+              </w:rPr>
+              <m:t>t</m:t>
+            </m:r>
+          </m:e>
+          <m:sub>
+            <m:r>
+              <w:rPr>
+                <w:rFonts w:ascii="Cambria Math" w:hAnsi="Cambria Math" w:cs="Times New Roman"/>
+                <w:sz w:val="22"/>
+              </w:rPr>
+              <m:t>1-α</m:t>
+            </m:r>
+          </m:sub>
+        </m:sSub>
+        <m:d>
+          <m:dPr>
+            <m:ctrlPr>
+              <w:rPr>
+                <w:rFonts w:ascii="Cambria Math" w:hAnsi="Cambria Math" w:cs="Times New Roman"/>
+                <w:i/>
+                <w:sz w:val="22"/>
+              </w:rPr>
+            </m:ctrlPr>
+          </m:dPr>
+          <m:e>
+            <m:r>
+              <w:rPr>
+                <w:rFonts w:ascii="Cambria Math" w:hAnsi="Cambria Math" w:cs="Times New Roman"/>
+                <w:sz w:val="22"/>
+              </w:rPr>
+              <m:t>m+n-2</m:t>
+            </m:r>
+          </m:e>
+        </m:d>
+      </m:oMath>
+    </w:p>
+    <w:p>
+      <w:pPr>
+        <w:pStyle w:val="a7"/>
+        <w:ind w:firstLine="440"/>
+        <w:rPr>
+          <w:rFonts w:ascii="Times New Roman" w:hAnsi="Times New Roman" w:cs="Times New Roman"/>
+          <w:color w:val="FF0000"/>
+          <w:sz w:val="22"/>
+        </w:rPr>
+      </w:pPr>
+    </w:p>
+    <w:p>
+      <w:pPr>
+        <w:pStyle w:val="a7"/>
+        <w:ind w:firstLine="440"/>
+        <w:rPr>
+          <w:rFonts w:ascii="Times New Roman" w:eastAsia="宋体" w:hAnsi="Times New Roman" w:cs="Times New Roman"/>
+          <w:sz w:val="22"/>
+        </w:rPr>
+      </w:pPr>
+      <w:r>
+        <w:rPr>
+          <w:rFonts w:ascii="Times New Roman" w:hAnsi="Times New Roman" w:cs="Times New Roman"/>
+          <w:color w:val="FF0000"/>
+          <w:sz w:val="22"/>
+        </w:rPr>
+        <w:t>2</w:t>
+      </w:r>
+      <w:r>
+        <w:rPr>
+          <w:rFonts w:ascii="Times New Roman" w:hAnsi="Times New Roman" w:cs="Times New Roman" w:hint="eastAsia"/>
+          <w:color w:val="FF0000"/>
+          <w:sz w:val="22"/>
+        </w:rPr>
+        <w:t>)</w:t>
+      </w:r>
+      <w:r>
+        <w:rPr>
+          <w:rFonts w:ascii="Times New Roman" w:hAnsi="Times New Roman" w:cs="Times New Roman"/>
+          <w:color w:val="FF0000"/>
+          <w:sz w:val="22"/>
+        </w:rPr>
+        <w:t xml:space="preserve"> </w:t>
+      </w:r>
+      <w:r>
+        <w:rPr>
+          <w:rFonts w:ascii="Times New Roman" w:hAnsi="Times New Roman" w:cs="Times New Roman" w:hint="eastAsia"/>
+          <w:sz w:val="22"/>
+        </w:rPr>
+        <w:t>根据数据计算得，</w:t>
+      </w:r>
+      <m:oMath>
+        <m:acc>
+          <m:accPr>
+            <m:chr m:val="̅"/>
+            <m:ctrlPr>
+              <w:rPr>
+                <w:rFonts w:ascii="Cambria Math" w:hAnsi="Cambria Math" w:cs="Times New Roman"/>
+                <w:i/>
+                <w:sz w:val="22"/>
+              </w:rPr>
+            </m:ctrlPr>
+          </m:accPr>
+          <m:e>
+            <m:r>
+              <w:rPr>
+                <w:rFonts w:ascii="Cambria Math" w:hAnsi="Cambria Math" w:cs="Times New Roman"/>
+                <w:sz w:val="22"/>
+              </w:rPr>
+              <m:t>x</m:t>
+            </m:r>
+          </m:e>
+        </m:acc>
+        <m:r>
+          <w:rPr>
+            <w:rFonts w:ascii="Cambria Math" w:hAnsi="Cambria Math" w:cs="Times New Roman"/>
+            <w:sz w:val="22"/>
+          </w:rPr>
+          <m:t>=</m:t>
+        </m:r>
+      </m:oMath>
+      <w:r>
+        <w:rPr>
+          <w:rFonts w:ascii="Times New Roman" w:eastAsia="宋体" w:hAnsi="Times New Roman" w:cs="Times New Roman"/>
+          <w:color w:val="000000"/>
+          <w:kern w:val="0"/>
+          <w:sz w:val="22"/>
+          <w:szCs w:val="24"/>
+        </w:rPr>
+        <w:t>14.051125</w:t>
+      </w:r>
+      <w:r>
+        <w:rPr>
+          <w:rFonts w:ascii="Times New Roman" w:eastAsia="宋体" w:hAnsi="Times New Roman" w:cs="Times New Roman" w:hint="eastAsia"/>
+          <w:color w:val="000000"/>
+          <w:kern w:val="0"/>
+          <w:sz w:val="22"/>
+          <w:szCs w:val="24"/>
+        </w:rPr>
+        <w:t>，</w:t>
+      </w:r>
+      <m:oMath>
+        <m:acc>
+          <m:accPr>
+            <m:chr m:val="̅"/>
+            <m:ctrlPr>
+              <w:rPr>
+                <w:rFonts w:ascii="Cambria Math" w:hAnsi="Cambria Math" w:cs="Times New Roman"/>
+                <w:i/>
+                <w:sz w:val="22"/>
+              </w:rPr>
+            </m:ctrlPr>
+          </m:accPr>
+          <m:e>
+            <m:r>
+              <w:rPr>
+                <w:rFonts w:ascii="Cambria Math" w:hAnsi="Cambria Math" w:cs="Times New Roman"/>
+                <w:sz w:val="22"/>
+              </w:rPr>
+              <m:t>y</m:t>
+            </m:r>
+          </m:e>
+        </m:acc>
+        <m:r>
+          <m:rPr>
+            <m:sty m:val="p"/>
+          </m:rPr>
+          <w:rPr>
+            <w:rFonts w:ascii="Cambria Math" w:eastAsia="宋体" w:hAnsi="Cambria Math" w:cs="Times New Roman"/>
+            <w:color w:val="000000"/>
+            <w:kern w:val="0"/>
+            <w:sz w:val="22"/>
+            <w:szCs w:val="24"/>
+          </w:rPr>
+          <m:t>=</m:t>
+        </m:r>
+      </m:oMath>
+      <w:r>
+        <w:rPr>
+          <w:rFonts w:ascii="Times New Roman" w:eastAsia="宋体" w:hAnsi="Times New Roman" w:cs="Times New Roman"/>
+          <w:color w:val="000000"/>
+          <w:kern w:val="0"/>
+          <w:sz w:val="22"/>
+          <w:szCs w:val="24"/>
+        </w:rPr>
+        <w:t>22.015917</w:t>
+      </w:r>
+      <w:r>
+        <w:rPr>
+          <w:rFonts w:ascii="Times New Roman" w:eastAsia="宋体" w:hAnsi="Times New Roman" w:cs="Times New Roman"/>
+          <w:color w:val="000000"/>
+          <w:kern w:val="0"/>
+          <w:sz w:val="22"/>
+          <w:szCs w:val="24"/>
+        </w:rPr>
+        <w:t xml:space="preserve">, </w:t>
+      </w:r>
+      <m:oMath>
+        <m:sSub>
+          <m:sSubPr>
+            <m:ctrlPr>
+              <w:rPr>
+                <w:rFonts w:ascii="Cambria Math" w:hAnsi="Cambria Math" w:cs="Times New Roman"/>
+                <w:sz w:val="22"/>
+              </w:rPr>
+            </m:ctrlPr>
+          </m:sSubPr>
+          <m:e>
+            <m:r>
+              <w:rPr>
+                <w:rFonts w:ascii="Cambria Math" w:hAnsi="Cambria Math" w:cs="Times New Roman"/>
+                <w:sz w:val="22"/>
+              </w:rPr>
+              <m:t>s</m:t>
+            </m:r>
+          </m:e>
+          <m:sub>
+            <m:r>
+              <w:rPr>
+                <w:rFonts w:ascii="Cambria Math" w:hAnsi="Cambria Math" w:cs="Times New Roman"/>
+                <w:sz w:val="22"/>
+              </w:rPr>
+              <m:t>w</m:t>
+            </m:r>
+          </m:sub>
+        </m:sSub>
+        <m:r>
+          <w:rPr>
+            <w:rFonts w:ascii="Cambria Math" w:hAnsi="Cambria Math" w:cs="Times New Roman"/>
+            <w:sz w:val="22"/>
+          </w:rPr>
+          <m:t>=</m:t>
+        </m:r>
+        <m:r>
+          <w:rPr>
+            <w:rFonts w:ascii="Cambria Math" w:hAnsi="Cambria Math" w:cs="Times New Roman"/>
+            <w:sz w:val="22"/>
+          </w:rPr>
+          <m:t>17.84039305</m:t>
+        </m:r>
+      </m:oMath>
+    </w:p>
+    <w:p>
+      <w:pPr>
+        <w:pStyle w:val="a7"/>
+        <w:ind w:firstLine="440"/>
+        <w:rPr>
+          <w:rFonts w:ascii="Times New Roman" w:eastAsia="宋体" w:hAnsi="Times New Roman" w:cs="Times New Roman"/>
+          <w:color w:val="000000"/>
+          <w:kern w:val="0"/>
+          <w:sz w:val="22"/>
+          <w:szCs w:val="24"/>
+        </w:rPr>
+      </w:pPr>
+      <w:r>
+        <w:rPr>
+          <w:rFonts w:ascii="Times New Roman" w:eastAsia="宋体" w:hAnsi="Times New Roman" w:cs="Times New Roman"/>
+          <w:i/>
+          <w:color w:val="000000"/>
+          <w:kern w:val="0"/>
+          <w:sz w:val="22"/>
+          <w:szCs w:val="24"/>
+        </w:rPr>
+        <w:t>t</w:t>
+      </w:r>
+      <w:r>
+        <w:rPr>
+          <w:rFonts w:ascii="Times New Roman" w:eastAsia="宋体" w:hAnsi="Times New Roman" w:cs="Times New Roman"/>
+          <w:color w:val="000000"/>
+          <w:kern w:val="0"/>
+          <w:sz w:val="22"/>
+          <w:szCs w:val="24"/>
+        </w:rPr>
+        <w:t>=</w:t>
+      </w:r>
+      <w:r>
+        <w:rPr>
+          <w:rFonts w:ascii="Times New Roman" w:eastAsia="宋体" w:hAnsi="Times New Roman" w:cs="Times New Roman"/>
+          <w:color w:val="000000"/>
+          <w:kern w:val="0"/>
+          <w:sz w:val="22"/>
+          <w:szCs w:val="24"/>
+        </w:rPr>
+        <w:t>-5.357365374</w:t>
+      </w:r>
+      <w:r>
+        <w:rPr>
+          <w:rFonts w:ascii="Times New Roman" w:eastAsia="宋体" w:hAnsi="Times New Roman" w:cs="Times New Roman"/>
+          <w:color w:val="000000"/>
+          <w:kern w:val="0"/>
+          <w:sz w:val="22"/>
+          <w:szCs w:val="24"/>
+        </w:rPr>
+        <w:t>.</w:t>
+      </w:r>
+    </w:p>
+    <w:p>
+      <w:pPr>
+        <w:pStyle w:val="a7"/>
+        <w:ind w:firstLine="440"/>
+        <w:rPr>
+          <w:rFonts w:ascii="Times New Roman" w:eastAsia="宋体" w:hAnsi="Times New Roman" w:cs="Times New Roman" w:hint="eastAsia"/>
+          <w:color w:val="000000"/>
+          <w:kern w:val="0"/>
+          <w:sz w:val="22"/>
+          <w:szCs w:val="24"/>
+        </w:rPr>
+      </w:pPr>
+      <w:proofErr w:type="gramStart"/>
+      <w:r>
+        <w:rPr>
+          <w:rFonts w:ascii="Times New Roman" w:eastAsia="宋体" w:hAnsi="Times New Roman" w:cs="Times New Roman" w:hint="eastAsia"/>
+          <w:color w:val="000000"/>
+          <w:kern w:val="0"/>
+          <w:sz w:val="22"/>
+          <w:szCs w:val="24"/>
+        </w:rPr>
+        <w:t>若</w:t>
+      </w:r>
+      <w:r>
+        <w:rPr>
+          <w:rFonts w:ascii="Times New Roman" w:hAnsi="Times New Roman" w:cs="Times New Roman" w:hint="eastAsia"/>
+          <w:sz w:val="22"/>
+        </w:rPr>
+        <w:t>显著</w:t>
+      </w:r>
+      <w:proofErr w:type="gramEnd"/>
+      <w:r>
+        <w:rPr>
+          <w:rFonts w:ascii="Times New Roman" w:hAnsi="Times New Roman" w:cs="Times New Roman" w:hint="eastAsia"/>
+          <w:sz w:val="22"/>
+        </w:rPr>
+        <w:t>水平</w:t>
+      </w:r>
+      <w:r>
+        <w:rPr>
+          <w:position w:val="-6"/>
+        </w:rPr>
+        <w:object w:dxaOrig="800" w:dyaOrig="279" w14:anchorId="68B6C0C1">
+          <v:shape id="_x0000_i1039" type="#_x0000_t75" style="width:39.75pt;height:14.25pt" o:ole="">
+            <v:imagedata r:id="rId25" o:title=""/>
+          </v:shape>
+          <o:OLEObject Type="Embed" ProgID="Equation.DSMT4" ShapeID="_x0000_i1039" DrawAspect="Content" ObjectID="_1598699848" r:id="rId28"/>
+        </w:object>
+      </w:r>
+      <w:r>
+        <w:rPr>
+          <w:rFonts w:hint="eastAsia"/>
+        </w:rPr>
+        <w:t>，</w:t>
+      </w:r>
+      <m:oMath>
+        <m:sSub>
+          <m:sSubPr>
+            <m:ctrlPr>
+              <w:rPr>
+                <w:rFonts w:ascii="Cambria Math" w:eastAsia="宋体" w:hAnsi="Cambria Math" w:cs="Times New Roman"/>
+                <w:color w:val="000000"/>
+                <w:kern w:val="0"/>
+                <w:sz w:val="22"/>
+                <w:szCs w:val="24"/>
+              </w:rPr>
+            </m:ctrlPr>
+          </m:sSubPr>
+          <m:e>
+            <m:r>
+              <w:rPr>
+                <w:rFonts w:ascii="Cambria Math" w:eastAsia="宋体" w:hAnsi="Cambria Math" w:cs="Times New Roman"/>
+                <w:color w:val="000000"/>
+                <w:kern w:val="0"/>
+                <w:sz w:val="22"/>
+                <w:szCs w:val="24"/>
+              </w:rPr>
+              <m:t>t</m:t>
+            </m:r>
+          </m:e>
+          <m:sub>
+            <m:r>
+              <w:rPr>
+                <w:rFonts w:ascii="Cambria Math" w:eastAsia="宋体" w:hAnsi="Cambria Math" w:cs="Times New Roman"/>
+                <w:color w:val="000000"/>
+                <w:kern w:val="0"/>
+                <w:sz w:val="22"/>
+                <w:szCs w:val="24"/>
+              </w:rPr>
+              <m:t>0.975</m:t>
+            </m:r>
+          </m:sub>
+        </m:sSub>
+        <m:d>
+          <m:dPr>
+            <m:ctrlPr>
+              <w:rPr>
+                <w:rFonts w:ascii="Cambria Math" w:eastAsia="宋体" w:hAnsi="Cambria Math" w:cs="Times New Roman"/>
+                <w:i/>
+                <w:color w:val="000000"/>
+                <w:kern w:val="0"/>
+                <w:sz w:val="22"/>
+                <w:szCs w:val="24"/>
+              </w:rPr>
+            </m:ctrlPr>
+          </m:dPr>
+          <m:e>
+            <m:r>
+              <w:rPr>
+                <w:rFonts w:ascii="Cambria Math" w:eastAsia="宋体" w:hAnsi="Cambria Math" w:cs="Times New Roman"/>
+                <w:color w:val="000000"/>
+                <w:kern w:val="0"/>
+                <w:sz w:val="22"/>
+                <w:szCs w:val="24"/>
+              </w:rPr>
+              <m:t>46</m:t>
+            </m:r>
+          </m:e>
+        </m:d>
+      </m:oMath>
+      <w:r>
+        <w:rPr>
+          <w:rFonts w:ascii="Times New Roman" w:eastAsia="宋体" w:hAnsi="Times New Roman" w:cs="Times New Roman" w:hint="eastAsia"/>
+          <w:color w:val="000000"/>
+          <w:kern w:val="0"/>
+          <w:sz w:val="22"/>
+          <w:szCs w:val="24"/>
+        </w:rPr>
+        <w:t>=</w:t>
+      </w:r>
+      <w:r>
+        <w:t xml:space="preserve"> </w:t>
+      </w:r>
+      <w:r>
+        <w:rPr>
+          <w:rFonts w:ascii="Times New Roman" w:eastAsia="宋体" w:hAnsi="Times New Roman" w:cs="Times New Roman"/>
+          <w:color w:val="000000"/>
+          <w:kern w:val="0"/>
+          <w:sz w:val="22"/>
+          <w:szCs w:val="24"/>
+        </w:rPr>
+        <w:t>2.021</w:t>
+      </w:r>
+      <w:r>
+        <w:rPr>
+          <w:rFonts w:ascii="Times New Roman" w:eastAsia="宋体" w:hAnsi="Times New Roman" w:cs="Times New Roman" w:hint="eastAsia"/>
+          <w:color w:val="000000"/>
+          <w:kern w:val="0"/>
+          <w:sz w:val="22"/>
+          <w:szCs w:val="24"/>
+        </w:rPr>
+        <w:t>，</w:t>
+      </w:r>
+      <w:r>
+        <w:rPr>
+          <w:rFonts w:ascii="Times New Roman" w:eastAsia="宋体" w:hAnsi="Times New Roman" w:cs="Times New Roman"/>
+          <w:color w:val="000000"/>
+          <w:kern w:val="0"/>
+          <w:sz w:val="22"/>
+          <w:szCs w:val="24"/>
+        </w:rPr>
+        <w:t>t=</w:t>
+      </w:r>
+      <w:r>
+        <w:rPr>
+          <w:rFonts w:ascii="Times New Roman" w:eastAsia="宋体" w:hAnsi="Times New Roman" w:cs="Times New Roman"/>
+          <w:color w:val="000000"/>
+          <w:kern w:val="0"/>
+          <w:sz w:val="22"/>
+          <w:szCs w:val="24"/>
+        </w:rPr>
+        <w:t>-</w:t>
+      </w:r>
+      <w:r>
+        <w:rPr>
+          <w:rFonts w:ascii="Times New Roman" w:eastAsia="宋体" w:hAnsi="Times New Roman" w:cs="Times New Roman"/>
+          <w:color w:val="000000"/>
+          <w:kern w:val="0"/>
+          <w:sz w:val="22"/>
+          <w:szCs w:val="24"/>
+        </w:rPr>
+        <w:t>5.357365374</w:t>
+      </w:r>
+      <w:r>
+        <w:rPr>
+          <w:rFonts w:ascii="Times New Roman" w:eastAsia="宋体" w:hAnsi="Times New Roman" w:cs="Times New Roman"/>
+          <w:color w:val="000000"/>
+          <w:kern w:val="0"/>
+          <w:sz w:val="22"/>
+          <w:szCs w:val="24"/>
+        </w:rPr>
+        <w:t>&lt;</w:t>
+      </w:r>
+      <w:r>
+        <w:t xml:space="preserve"> </w:t>
+      </w:r>
+      <w:r>
+        <w:rPr>
+          <w:rFonts w:ascii="Times New Roman" w:eastAsia="宋体" w:hAnsi="Times New Roman" w:cs="Times New Roman"/>
+          <w:color w:val="000000"/>
+          <w:kern w:val="0"/>
+          <w:sz w:val="22"/>
+          <w:szCs w:val="24"/>
+        </w:rPr>
+        <w:t>2.021</w:t>
+      </w:r>
+      <w:r>
+        <w:rPr>
+          <w:rFonts w:ascii="Times New Roman" w:eastAsia="宋体" w:hAnsi="Times New Roman" w:cs="Times New Roman"/>
+          <w:color w:val="000000"/>
+          <w:kern w:val="0"/>
+          <w:sz w:val="22"/>
+          <w:szCs w:val="24"/>
+        </w:rPr>
+        <w:t xml:space="preserve">, </w:t>
+      </w:r>
+      <w:r>
+        <w:rPr>
+          <w:rFonts w:ascii="Times New Roman" w:eastAsia="宋体" w:hAnsi="Times New Roman" w:cs="Times New Roman" w:hint="eastAsia"/>
+          <w:color w:val="000000"/>
+          <w:kern w:val="0"/>
+          <w:sz w:val="22"/>
+          <w:szCs w:val="24"/>
+        </w:rPr>
+        <w:t>因此不应拒绝原假设。即是原假设</w:t>
+      </w:r>
+      <m:oMath>
+        <m:sSub>
+          <m:sSubPr>
+            <m:ctrlPr>
+              <w:rPr>
+                <w:rFonts w:ascii="Cambria Math" w:eastAsia="宋体" w:hAnsi="Cambria Math" w:cs="Times New Roman"/>
+                <w:color w:val="000000"/>
+                <w:kern w:val="0"/>
+                <w:sz w:val="22"/>
+                <w:szCs w:val="24"/>
+              </w:rPr>
+            </m:ctrlPr>
+          </m:sSubPr>
+          <m:e>
+            <m:r>
+              <m:rPr>
+                <m:sty m:val="p"/>
+              </m:rPr>
+              <w:rPr>
+                <w:rFonts w:ascii="Cambria Math" w:eastAsia="宋体" w:hAnsi="Cambria Math" w:cs="Times New Roman"/>
+                <w:color w:val="000000"/>
+                <w:kern w:val="0"/>
+                <w:sz w:val="22"/>
+                <w:szCs w:val="24"/>
+              </w:rPr>
+              <m:t>μ</m:t>
+            </m:r>
+          </m:e>
+          <m:sub>
+            <m:r>
+              <m:rPr>
+                <m:sty m:val="p"/>
+              </m:rPr>
+              <w:rPr>
+                <w:rFonts w:ascii="Cambria Math" w:eastAsia="宋体" w:hAnsi="Cambria Math" w:cs="Times New Roman"/>
+                <w:color w:val="000000"/>
+                <w:kern w:val="0"/>
+                <w:sz w:val="22"/>
+                <w:szCs w:val="24"/>
+              </w:rPr>
+              <m:t>1</m:t>
+            </m:r>
+          </m:sub>
+        </m:sSub>
+        <m:r>
+          <m:rPr>
+            <m:sty m:val="p"/>
+          </m:rPr>
+          <w:rPr>
+            <w:rFonts w:ascii="Cambria Math" w:eastAsia="宋体" w:hAnsi="Cambria Math" w:cs="Times New Roman"/>
+            <w:color w:val="000000"/>
+            <w:kern w:val="0"/>
+            <w:sz w:val="22"/>
+            <w:szCs w:val="24"/>
+          </w:rPr>
+          <m:t>&lt;</m:t>
+        </m:r>
+        <m:sSub>
+          <m:sSubPr>
+            <m:ctrlPr>
+              <w:rPr>
+                <w:rFonts w:ascii="Cambria Math" w:eastAsia="宋体" w:hAnsi="Cambria Math" w:cs="Times New Roman"/>
+                <w:color w:val="000000"/>
+                <w:kern w:val="0"/>
+                <w:sz w:val="22"/>
+                <w:szCs w:val="24"/>
+              </w:rPr>
+            </m:ctrlPr>
+          </m:sSubPr>
+          <m:e>
+            <m:r>
+              <m:rPr>
+                <m:sty m:val="p"/>
+              </m:rPr>
+              <w:rPr>
+                <w:rFonts w:ascii="Cambria Math" w:eastAsia="宋体" w:hAnsi="Cambria Math" w:cs="Times New Roman"/>
+                <w:color w:val="000000"/>
+                <w:kern w:val="0"/>
+                <w:sz w:val="22"/>
+                <w:szCs w:val="24"/>
+              </w:rPr>
+              <m:t>μ</m:t>
+            </m:r>
+          </m:e>
+          <m:sub>
+            <m:r>
+              <m:rPr>
+                <m:sty m:val="p"/>
+              </m:rPr>
+              <w:rPr>
+                <w:rFonts w:ascii="Cambria Math" w:eastAsia="宋体" w:hAnsi="Cambria Math" w:cs="Times New Roman"/>
+                <w:color w:val="000000"/>
+                <w:kern w:val="0"/>
+                <w:sz w:val="22"/>
+                <w:szCs w:val="24"/>
+              </w:rPr>
+              <m:t>2</m:t>
+            </m:r>
+          </m:sub>
+        </m:sSub>
+      </m:oMath>
+      <w:r>
+        <w:rPr>
+          <w:rFonts w:ascii="Times New Roman" w:eastAsia="宋体" w:hAnsi="Times New Roman" w:cs="Times New Roman" w:hint="eastAsia"/>
+          <w:color w:val="000000"/>
+          <w:kern w:val="0"/>
+          <w:sz w:val="22"/>
+          <w:szCs w:val="24"/>
+        </w:rPr>
+        <w:t>在显著水平</w:t>
+      </w:r>
+      <m:oMath>
+        <m:r>
+          <m:rPr>
+            <m:sty m:val="p"/>
+          </m:rPr>
+          <w:rPr>
+            <w:rFonts w:ascii="Cambria Math" w:eastAsia="宋体" w:hAnsi="Cambria Math" w:cs="Times New Roman"/>
+            <w:color w:val="000000"/>
+            <w:kern w:val="0"/>
+            <w:sz w:val="22"/>
+            <w:szCs w:val="24"/>
+          </w:rPr>
+          <m:t>α=0.05</m:t>
+        </m:r>
+      </m:oMath>
+      <w:r>
+        <w:rPr>
+          <w:rFonts w:ascii="Times New Roman" w:eastAsia="宋体" w:hAnsi="Times New Roman" w:cs="Times New Roman" w:hint="eastAsia"/>
+          <w:color w:val="000000"/>
+          <w:kern w:val="0"/>
+          <w:sz w:val="22"/>
+          <w:szCs w:val="24"/>
+        </w:rPr>
+        <w:t>上</w:t>
+      </w:r>
+      <w:r>
+        <w:rPr>
+          <w:rFonts w:ascii="Times New Roman" w:eastAsia="宋体" w:hAnsi="Times New Roman" w:cs="Times New Roman" w:hint="eastAsia"/>
+          <w:color w:val="000000"/>
+          <w:kern w:val="0"/>
+          <w:sz w:val="22"/>
+          <w:szCs w:val="24"/>
+        </w:rPr>
+        <w:t>成立。</w:t>
+      </w:r>
+    </w:p>
+    <w:p>
+      <w:pPr>
+        <w:ind w:firstLineChars="190" w:firstLine="418"/>
+        <w:rPr>
+          <w:rFonts w:ascii="Times New Roman" w:eastAsia="宋体" w:hAnsi="Times New Roman" w:cs="Times New Roman" w:hint="eastAsia"/>
+          <w:color w:val="000000"/>
+          <w:kern w:val="0"/>
+          <w:sz w:val="22"/>
+          <w:szCs w:val="24"/>
+        </w:rPr>
+      </w:pPr>
+    </w:p>
+    <w:p>
+      <w:pPr>
+        <w:pStyle w:val="a7"/>
         <w:numPr>
           <w:ilvl w:val="0"/>
           <w:numId w:val="1"/>
@@ -2037,27 +6046,181 @@
     </w:p>
     <w:p>
       <w:pPr>
-        <w:pStyle w:val="a5"/>
+        <w:rPr>
+          <w:rFonts w:ascii="Times New Roman" w:hAnsi="Times New Roman" w:cs="Times New Roman"/>
+          <w:color w:val="FF0000"/>
+          <w:sz w:val="22"/>
+        </w:rPr>
+      </w:pPr>
+      <w:r>
+        <w:rPr>
+          <w:rFonts w:ascii="Times New Roman" w:hAnsi="Times New Roman" w:cs="Times New Roman" w:hint="eastAsia"/>
+          <w:color w:val="FF0000"/>
+          <w:sz w:val="22"/>
+        </w:rPr>
+        <w:t>解答：</w:t>
+      </w:r>
+      <w:bookmarkStart w:id="0" w:name="_GoBack"/>
+      <w:bookmarkEnd w:id="0"/>
+    </w:p>
+    <w:p>
+      <w:pPr>
+        <w:pStyle w:val="a7"/>
         <w:ind w:firstLine="440"/>
         <w:rPr>
           <w:rFonts w:ascii="Times New Roman" w:hAnsi="Times New Roman" w:cs="Times New Roman"/>
           <w:sz w:val="22"/>
         </w:rPr>
       </w:pPr>
-    </w:p>
-    <w:p>
-      <w:pPr>
-        <w:pStyle w:val="a5"/>
+      <w:r>
+        <w:rPr>
+          <w:rFonts w:ascii="Times New Roman" w:hAnsi="Times New Roman" w:cs="Times New Roman"/>
+          <w:sz w:val="22"/>
+        </w:rPr>
+        <w:t xml:space="preserve">a) </w:t>
+      </w:r>
+      <w:r>
+        <w:rPr>
+          <w:rFonts w:ascii="Times New Roman" w:hAnsi="Times New Roman" w:cs="Times New Roman" w:hint="eastAsia"/>
+          <w:sz w:val="22"/>
+        </w:rPr>
+        <w:t>这可能和人的专注度、阅读反应能力和颜色的识别能力的不同</w:t>
+      </w:r>
+      <w:r>
+        <w:rPr>
+          <w:rFonts w:ascii="Times New Roman" w:hAnsi="Times New Roman" w:cs="Times New Roman" w:hint="eastAsia"/>
+          <w:sz w:val="22"/>
+        </w:rPr>
+        <w:t>、受试者的年龄</w:t>
+      </w:r>
+      <w:r>
+        <w:rPr>
+          <w:rFonts w:ascii="Times New Roman" w:hAnsi="Times New Roman" w:cs="Times New Roman" w:hint="eastAsia"/>
+          <w:sz w:val="22"/>
+        </w:rPr>
+        <w:t>等因素影响的结果。</w:t>
+      </w:r>
+    </w:p>
+    <w:p>
+      <w:pPr>
+        <w:pStyle w:val="a7"/>
         <w:ind w:firstLine="440"/>
         <w:rPr>
-          <w:rFonts w:ascii="Times New Roman" w:hAnsi="Times New Roman" w:cs="Times New Roman"/>
-          <w:sz w:val="22"/>
-        </w:rPr>
-      </w:pPr>
-    </w:p>
-    <w:p>
-      <w:pPr>
-        <w:pStyle w:val="a5"/>
+          <w:rFonts w:ascii="Times New Roman" w:hAnsi="Times New Roman" w:cs="Times New Roman" w:hint="eastAsia"/>
+          <w:sz w:val="22"/>
+        </w:rPr>
+      </w:pPr>
+      <w:r>
+        <w:rPr>
+          <w:rFonts w:ascii="Times New Roman" w:hAnsi="Times New Roman" w:cs="Times New Roman"/>
+          <w:sz w:val="22"/>
+        </w:rPr>
+        <w:t>b</w:t>
+      </w:r>
+      <w:r>
+        <w:rPr>
+          <w:rFonts w:ascii="Times New Roman" w:hAnsi="Times New Roman" w:cs="Times New Roman" w:hint="eastAsia"/>
+          <w:sz w:val="22"/>
+        </w:rPr>
+        <w:t>)</w:t>
+      </w:r>
+      <w:r>
+        <w:rPr>
+          <w:rFonts w:ascii="Times New Roman" w:hAnsi="Times New Roman" w:cs="Times New Roman"/>
+          <w:sz w:val="22"/>
+        </w:rPr>
+        <w:t xml:space="preserve"> </w:t>
+      </w:r>
+      <w:r>
+        <w:rPr>
+          <w:rFonts w:ascii="Times New Roman" w:hAnsi="Times New Roman" w:cs="Times New Roman" w:hint="eastAsia"/>
+          <w:sz w:val="22"/>
+        </w:rPr>
+        <w:t>替代任务如：</w:t>
+      </w:r>
+      <w:r>
+        <w:rPr>
+          <w:rFonts w:ascii="Times New Roman" w:hAnsi="Times New Roman" w:cs="Times New Roman" w:hint="eastAsia"/>
+          <w:sz w:val="22"/>
+        </w:rPr>
+        <w:t>实验组要求被试</w:t>
+      </w:r>
+      <w:r>
+        <w:rPr>
+          <w:rFonts w:ascii="Times New Roman" w:hAnsi="Times New Roman" w:cs="Times New Roman" w:hint="eastAsia"/>
+          <w:sz w:val="22"/>
+        </w:rPr>
+        <w:t>者</w:t>
+      </w:r>
+      <w:r>
+        <w:rPr>
+          <w:rFonts w:ascii="Times New Roman" w:hAnsi="Times New Roman" w:cs="Times New Roman" w:hint="eastAsia"/>
+          <w:sz w:val="22"/>
+        </w:rPr>
+        <w:t>看见太阳的图形时说“夜晚”</w:t>
+      </w:r>
+      <w:r>
+        <w:rPr>
+          <w:rFonts w:ascii="Times New Roman" w:hAnsi="Times New Roman" w:cs="Times New Roman" w:hint="eastAsia"/>
+          <w:sz w:val="22"/>
+        </w:rPr>
+        <w:t>,</w:t>
+      </w:r>
+      <w:r>
+        <w:rPr>
+          <w:rFonts w:ascii="Times New Roman" w:hAnsi="Times New Roman" w:cs="Times New Roman" w:hint="eastAsia"/>
+          <w:sz w:val="22"/>
+        </w:rPr>
+        <w:t>看见月亮的图形时说“白天”</w:t>
+      </w:r>
+      <w:r>
+        <w:rPr>
+          <w:rFonts w:ascii="Times New Roman" w:hAnsi="Times New Roman" w:cs="Times New Roman" w:hint="eastAsia"/>
+          <w:sz w:val="22"/>
+        </w:rPr>
+        <w:t>;</w:t>
+      </w:r>
+      <w:r>
+        <w:rPr>
+          <w:rFonts w:ascii="Times New Roman" w:hAnsi="Times New Roman" w:cs="Times New Roman" w:hint="eastAsia"/>
+          <w:sz w:val="22"/>
+        </w:rPr>
+        <w:t>控制组要求被</w:t>
+      </w:r>
+      <w:proofErr w:type="gramStart"/>
+      <w:r>
+        <w:rPr>
+          <w:rFonts w:ascii="Times New Roman" w:hAnsi="Times New Roman" w:cs="Times New Roman" w:hint="eastAsia"/>
+          <w:sz w:val="22"/>
+        </w:rPr>
+        <w:t>试看见</w:t>
+      </w:r>
+      <w:proofErr w:type="gramEnd"/>
+      <w:r>
+        <w:rPr>
+          <w:rFonts w:ascii="Times New Roman" w:hAnsi="Times New Roman" w:cs="Times New Roman" w:hint="eastAsia"/>
+          <w:sz w:val="22"/>
+        </w:rPr>
+        <w:t>一个抽象的图形时说“白天”</w:t>
+      </w:r>
+      <w:r>
+        <w:rPr>
+          <w:rFonts w:ascii="Times New Roman" w:hAnsi="Times New Roman" w:cs="Times New Roman" w:hint="eastAsia"/>
+          <w:sz w:val="22"/>
+        </w:rPr>
+        <w:t>,</w:t>
+      </w:r>
+      <w:r>
+        <w:rPr>
+          <w:rFonts w:ascii="Times New Roman" w:hAnsi="Times New Roman" w:cs="Times New Roman" w:hint="eastAsia"/>
+          <w:sz w:val="22"/>
+        </w:rPr>
+        <w:t>看见另一个抽象图形时说“夜晚”。</w:t>
+      </w:r>
+    </w:p>
+    <w:p>
+      <w:pPr>
+        <w:pStyle w:val="a7"/>
         <w:ind w:firstLine="440"/>
         <w:rPr>
           <w:rFonts w:ascii="Times New Roman" w:hAnsi="Times New Roman" w:cs="Times New Roman"/>
@@ -2067,11 +6230,22 @@
     </w:p>
     <w:p>
       <w:pPr>
-        <w:rPr>
-          <w:rFonts w:ascii="Times New Roman" w:hAnsi="Times New Roman" w:cs="Times New Roman"/>
-          <w:sz w:val="22"/>
-        </w:rPr>
-      </w:pPr>
+        <w:pStyle w:val="a7"/>
+        <w:ind w:firstLine="440"/>
+        <w:rPr>
+          <w:rFonts w:ascii="Times New Roman" w:hAnsi="Times New Roman" w:cs="Times New Roman"/>
+          <w:sz w:val="22"/>
+        </w:rPr>
+      </w:pPr>
+    </w:p>
+    <w:p>
+      <w:pPr>
+        <w:rPr>
+          <w:rFonts w:ascii="Times New Roman" w:hAnsi="Times New Roman" w:cs="Times New Roman"/>
+          <w:sz w:val="22"/>
+        </w:rPr>
+      </w:pPr>
+      <w:proofErr w:type="gramStart"/>
       <w:r>
         <w:rPr>
           <w:rFonts w:ascii="Times New Roman" w:hAnsi="Times New Roman" w:cs="Times New Roman" w:hint="eastAsia"/>
@@ -2079,6 +6253,7 @@
         </w:rPr>
         <w:t>优达学城</w:t>
       </w:r>
+      <w:proofErr w:type="gramEnd"/>
     </w:p>
     <w:p>
       <w:pPr>
@@ -2127,7 +6302,7 @@
 </file>
 
 <file path=word/endnotes.xml><?xml version="1.0" encoding="utf-8"?>
-<w:endnotes xmlns:wpc="http://schemas.microsoft.com/office/word/2010/wordprocessingCanvas" xmlns:mc="http://schemas.openxmlformats.org/markup-compatibility/2006" xmlns:o="urn:schemas-microsoft-com:office:office" xmlns:r="http://schemas.openxmlformats.org/officeDocument/2006/relationships" xmlns:m="http://schemas.openxmlformats.org/officeDocument/2006/math" xmlns:v="urn:schemas-microsoft-com:vml" xmlns:wp14="http://schemas.microsoft.com/office/word/2010/wordprocessingDrawing" xmlns:wp="http://schemas.openxmlformats.org/drawingml/2006/wordprocessingDrawing" xmlns:w10="urn:schemas-microsoft-com:office:word" xmlns:w="http://schemas.openxmlformats.org/wordprocessingml/2006/main" xmlns:w14="http://schemas.microsoft.com/office/word/2010/wordml" xmlns:w15="http://schemas.microsoft.com/office/word/2012/wordml" xmlns:wpg="http://schemas.microsoft.com/office/word/2010/wordprocessingGroup" xmlns:wpi="http://schemas.microsoft.com/office/word/2010/wordprocessingInk" xmlns:wne="http://schemas.microsoft.com/office/word/2006/wordml" xmlns:wps="http://schemas.microsoft.com/office/word/2010/wordprocessingShape" mc:Ignorable="w14 w15 wp14">
+<w:endnotes xmlns:wpc="http://schemas.microsoft.com/office/word/2010/wordprocessingCanvas" xmlns:cx="http://schemas.microsoft.com/office/drawing/2014/chartex" xmlns:cx1="http://schemas.microsoft.com/office/drawing/2015/9/8/chartex" xmlns:cx2="http://schemas.microsoft.com/office/drawing/2015/10/21/chartex" xmlns:cx3="http://schemas.microsoft.com/office/drawing/2016/5/9/chartex" xmlns:cx4="http://schemas.microsoft.com/office/drawing/2016/5/10/chartex" xmlns:cx5="http://schemas.microsoft.com/office/drawing/2016/5/11/chartex" xmlns:cx6="http://schemas.microsoft.com/office/drawing/2016/5/12/chartex" xmlns:cx7="http://schemas.microsoft.com/office/drawing/2016/5/13/chartex" xmlns:cx8="http://schemas.microsoft.com/office/drawing/2016/5/14/chartex" xmlns:mc="http://schemas.openxmlformats.org/markup-compatibility/2006" xmlns:aink="http://schemas.microsoft.com/office/drawing/2016/ink" xmlns:am3d="http://schemas.microsoft.com/office/drawing/2017/model3d" xmlns:o="urn:schemas-microsoft-com:office:office" xmlns:r="http://schemas.openxmlformats.org/officeDocument/2006/relationships" xmlns:m="http://schemas.openxmlformats.org/officeDocument/2006/math" xmlns:v="urn:schemas-microsoft-com:vml" xmlns:wp14="http://schemas.microsoft.com/office/word/2010/wordprocessingDrawing" xmlns:wp="http://schemas.openxmlformats.org/drawingml/2006/wordprocessingDrawing" xmlns:w10="urn:schemas-microsoft-com:office:word" xmlns:w="http://schemas.openxmlformats.org/wordprocessingml/2006/main" xmlns:w14="http://schemas.microsoft.com/office/word/2010/wordml" xmlns:w15="http://schemas.microsoft.com/office/word/2012/wordml" xmlns:w16cid="http://schemas.microsoft.com/office/word/2016/wordml/cid" xmlns:w16se="http://schemas.microsoft.com/office/word/2015/wordml/symex" xmlns:wpg="http://schemas.microsoft.com/office/word/2010/wordprocessingGroup" xmlns:wpi="http://schemas.microsoft.com/office/word/2010/wordprocessingInk" xmlns:wne="http://schemas.microsoft.com/office/word/2006/wordml" xmlns:wps="http://schemas.microsoft.com/office/word/2010/wordprocessingShape" mc:Ignorable="w14 w15 w16se w16cid wp14">
   <w:endnote w:type="separator" w:id="-1">
     <w:p>
       <w:r>
@@ -2146,7 +6321,7 @@
 </file>
 
 <file path=word/footnotes.xml><?xml version="1.0" encoding="utf-8"?>
-<w:footnotes xmlns:wpc="http://schemas.microsoft.com/office/word/2010/wordprocessingCanvas" xmlns:mc="http://schemas.openxmlformats.org/markup-compatibility/2006" xmlns:o="urn:schemas-microsoft-com:office:office" xmlns:r="http://schemas.openxmlformats.org/officeDocument/2006/relationships" xmlns:m="http://schemas.openxmlformats.org/officeDocument/2006/math" xmlns:v="urn:schemas-microsoft-com:vml" xmlns:wp14="http://schemas.microsoft.com/office/word/2010/wordprocessingDrawing" xmlns:wp="http://schemas.openxmlformats.org/drawingml/2006/wordprocessingDrawing" xmlns:w10="urn:schemas-microsoft-com:office:word" xmlns:w="http://schemas.openxmlformats.org/wordprocessingml/2006/main" xmlns:w14="http://schemas.microsoft.com/office/word/2010/wordml" xmlns:w15="http://schemas.microsoft.com/office/word/2012/wordml" xmlns:wpg="http://schemas.microsoft.com/office/word/2010/wordprocessingGroup" xmlns:wpi="http://schemas.microsoft.com/office/word/2010/wordprocessingInk" xmlns:wne="http://schemas.microsoft.com/office/word/2006/wordml" xmlns:wps="http://schemas.microsoft.com/office/word/2010/wordprocessingShape" mc:Ignorable="w14 w15 wp14">
+<w:footnotes xmlns:wpc="http://schemas.microsoft.com/office/word/2010/wordprocessingCanvas" xmlns:cx="http://schemas.microsoft.com/office/drawing/2014/chartex" xmlns:cx1="http://schemas.microsoft.com/office/drawing/2015/9/8/chartex" xmlns:cx2="http://schemas.microsoft.com/office/drawing/2015/10/21/chartex" xmlns:cx3="http://schemas.microsoft.com/office/drawing/2016/5/9/chartex" xmlns:cx4="http://schemas.microsoft.com/office/drawing/2016/5/10/chartex" xmlns:cx5="http://schemas.microsoft.com/office/drawing/2016/5/11/chartex" xmlns:cx6="http://schemas.microsoft.com/office/drawing/2016/5/12/chartex" xmlns:cx7="http://schemas.microsoft.com/office/drawing/2016/5/13/chartex" xmlns:cx8="http://schemas.microsoft.com/office/drawing/2016/5/14/chartex" xmlns:mc="http://schemas.openxmlformats.org/markup-compatibility/2006" xmlns:aink="http://schemas.microsoft.com/office/drawing/2016/ink" xmlns:am3d="http://schemas.microsoft.com/office/drawing/2017/model3d" xmlns:o="urn:schemas-microsoft-com:office:office" xmlns:r="http://schemas.openxmlformats.org/officeDocument/2006/relationships" xmlns:m="http://schemas.openxmlformats.org/officeDocument/2006/math" xmlns:v="urn:schemas-microsoft-com:vml" xmlns:wp14="http://schemas.microsoft.com/office/word/2010/wordprocessingDrawing" xmlns:wp="http://schemas.openxmlformats.org/drawingml/2006/wordprocessingDrawing" xmlns:w10="urn:schemas-microsoft-com:office:word" xmlns:w="http://schemas.openxmlformats.org/wordprocessingml/2006/main" xmlns:w14="http://schemas.microsoft.com/office/word/2010/wordml" xmlns:w15="http://schemas.microsoft.com/office/word/2012/wordml" xmlns:w16cid="http://schemas.microsoft.com/office/word/2016/wordml/cid" xmlns:w16se="http://schemas.microsoft.com/office/word/2015/wordml/symex" xmlns:wpg="http://schemas.microsoft.com/office/word/2010/wordprocessingGroup" xmlns:wpi="http://schemas.microsoft.com/office/word/2010/wordprocessingInk" xmlns:wne="http://schemas.microsoft.com/office/word/2006/wordml" xmlns:wps="http://schemas.microsoft.com/office/word/2010/wordprocessingShape" mc:Ignorable="w14 w15 w16se w16cid wp14">
   <w:footnote w:type="separator" w:id="-1">
     <w:p>
       <w:r>
@@ -2165,7 +6340,7 @@
 </file>
 
 <file path=word/numbering.xml><?xml version="1.0" encoding="utf-8"?>
-<w:numbering xmlns:wpc="http://schemas.microsoft.com/office/word/2010/wordprocessingCanvas" xmlns:mc="http://schemas.openxmlformats.org/markup-compatibility/2006" xmlns:o="urn:schemas-microsoft-com:office:office" xmlns:r="http://schemas.openxmlformats.org/officeDocument/2006/relationships" xmlns:m="http://schemas.openxmlformats.org/officeDocument/2006/math" xmlns:v="urn:schemas-microsoft-com:vml" xmlns:wp14="http://schemas.microsoft.com/office/word/2010/wordprocessingDrawing" xmlns:wp="http://schemas.openxmlformats.org/drawingml/2006/wordprocessingDrawing" xmlns:w10="urn:schemas-microsoft-com:office:word" xmlns:w="http://schemas.openxmlformats.org/wordprocessingml/2006/main" xmlns:w14="http://schemas.microsoft.com/office/word/2010/wordml" xmlns:w15="http://schemas.microsoft.com/office/word/2012/wordml" xmlns:wpg="http://schemas.microsoft.com/office/word/2010/wordprocessingGroup" xmlns:wpi="http://schemas.microsoft.com/office/word/2010/wordprocessingInk" xmlns:wne="http://schemas.microsoft.com/office/word/2006/wordml" xmlns:wps="http://schemas.microsoft.com/office/word/2010/wordprocessingShape" mc:Ignorable="w14 w15 wp14">
+<w:numbering xmlns:wpc="http://schemas.microsoft.com/office/word/2010/wordprocessingCanvas" xmlns:cx="http://schemas.microsoft.com/office/drawing/2014/chartex" xmlns:cx1="http://schemas.microsoft.com/office/drawing/2015/9/8/chartex" xmlns:cx2="http://schemas.microsoft.com/office/drawing/2015/10/21/chartex" xmlns:cx3="http://schemas.microsoft.com/office/drawing/2016/5/9/chartex" xmlns:cx4="http://schemas.microsoft.com/office/drawing/2016/5/10/chartex" xmlns:cx5="http://schemas.microsoft.com/office/drawing/2016/5/11/chartex" xmlns:cx6="http://schemas.microsoft.com/office/drawing/2016/5/12/chartex" xmlns:cx7="http://schemas.microsoft.com/office/drawing/2016/5/13/chartex" xmlns:cx8="http://schemas.microsoft.com/office/drawing/2016/5/14/chartex" xmlns:mc="http://schemas.openxmlformats.org/markup-compatibility/2006" xmlns:aink="http://schemas.microsoft.com/office/drawing/2016/ink" xmlns:am3d="http://schemas.microsoft.com/office/drawing/2017/model3d" xmlns:o="urn:schemas-microsoft-com:office:office" xmlns:r="http://schemas.openxmlformats.org/officeDocument/2006/relationships" xmlns:m="http://schemas.openxmlformats.org/officeDocument/2006/math" xmlns:v="urn:schemas-microsoft-com:vml" xmlns:wp14="http://schemas.microsoft.com/office/word/2010/wordprocessingDrawing" xmlns:wp="http://schemas.openxmlformats.org/drawingml/2006/wordprocessingDrawing" xmlns:w10="urn:schemas-microsoft-com:office:word" xmlns:w="http://schemas.openxmlformats.org/wordprocessingml/2006/main" xmlns:w14="http://schemas.microsoft.com/office/word/2010/wordml" xmlns:w15="http://schemas.microsoft.com/office/word/2012/wordml" xmlns:w16cid="http://schemas.microsoft.com/office/word/2016/wordml/cid" xmlns:w16se="http://schemas.microsoft.com/office/word/2015/wordml/symex" xmlns:wpg="http://schemas.microsoft.com/office/word/2010/wordprocessingGroup" xmlns:wpi="http://schemas.microsoft.com/office/word/2010/wordprocessingInk" xmlns:wne="http://schemas.microsoft.com/office/word/2006/wordml" xmlns:wps="http://schemas.microsoft.com/office/word/2010/wordprocessingShape" mc:Ignorable="w14 w15 w16se w16cid wp14">
   <w:abstractNum w:abstractNumId="0" w15:restartNumberingAfterBreak="0">
     <w:nsid w:val="2ABD5E64"/>
     <w:multiLevelType w:val="hybridMultilevel"/>
@@ -2355,7 +6530,7 @@
 </file>
 
 <file path=word/styles.xml><?xml version="1.0" encoding="utf-8"?>
-<w:styles xmlns:mc="http://schemas.openxmlformats.org/markup-compatibility/2006" xmlns:r="http://schemas.openxmlformats.org/officeDocument/2006/relationships" xmlns:w="http://schemas.openxmlformats.org/wordprocessingml/2006/main" xmlns:w14="http://schemas.microsoft.com/office/word/2010/wordml" xmlns:w15="http://schemas.microsoft.com/office/word/2012/wordml" mc:Ignorable="w14 w15">
+<w:styles xmlns:mc="http://schemas.openxmlformats.org/markup-compatibility/2006" xmlns:r="http://schemas.openxmlformats.org/officeDocument/2006/relationships" xmlns:w="http://schemas.openxmlformats.org/wordprocessingml/2006/main" xmlns:w14="http://schemas.microsoft.com/office/word/2010/wordml" xmlns:w15="http://schemas.microsoft.com/office/word/2012/wordml" xmlns:w16cid="http://schemas.microsoft.com/office/word/2016/wordml/cid" xmlns:w16se="http://schemas.microsoft.com/office/word/2015/wordml/symex" mc:Ignorable="w14 w15 w16se w16cid">
   <w:docDefaults>
     <w:rPrDefault>
       <w:rPr>
@@ -2368,7 +6543,7 @@
     </w:rPrDefault>
     <w:pPrDefault/>
   </w:docDefaults>
-  <w:latentStyles w:defLockedState="0" w:defUIPriority="99" w:defSemiHidden="0" w:defUnhideWhenUsed="0" w:defQFormat="0" w:count="371">
+  <w:latentStyles w:defLockedState="0" w:defUIPriority="99" w:defSemiHidden="0" w:defUnhideWhenUsed="0" w:defQFormat="0" w:count="375">
     <w:lsdException w:name="Normal" w:uiPriority="0" w:qFormat="1"/>
     <w:lsdException w:name="heading 1" w:uiPriority="9" w:qFormat="1"/>
     <w:lsdException w:name="heading 2" w:semiHidden="1" w:uiPriority="9" w:unhideWhenUsed="1" w:qFormat="1"/>
@@ -2740,6 +6915,10 @@
     <w:lsdException w:name="List Table 5 Dark Accent 6" w:uiPriority="50"/>
     <w:lsdException w:name="List Table 6 Colorful Accent 6" w:uiPriority="51"/>
     <w:lsdException w:name="List Table 7 Colorful Accent 6" w:uiPriority="52"/>
+    <w:lsdException w:name="Mention" w:semiHidden="1" w:unhideWhenUsed="1"/>
+    <w:lsdException w:name="Smart Hyperlink" w:semiHidden="1" w:unhideWhenUsed="1"/>
+    <w:lsdException w:name="Hashtag" w:semiHidden="1" w:unhideWhenUsed="1"/>
+    <w:lsdException w:name="Unresolved Mention" w:semiHidden="1" w:unhideWhenUsed="1"/>
   </w:latentStyles>
   <w:style w:type="paragraph" w:default="1" w:styleId="a">
     <w:name w:val="Normal"/>
@@ -2780,7 +6959,7 @@
   <w:style w:type="paragraph" w:styleId="a3">
     <w:name w:val="header"/>
     <w:basedOn w:val="a"/>
-    <w:link w:val="Char"/>
+    <w:link w:val="a4"/>
     <w:uiPriority w:val="99"/>
     <w:semiHidden/>
     <w:unhideWhenUsed/>
@@ -2801,8 +6980,8 @@
       <w:szCs w:val="18"/>
     </w:rPr>
   </w:style>
-  <w:style w:type="character" w:customStyle="1" w:styleId="Char">
-    <w:name w:val="页眉 Char"/>
+  <w:style w:type="character" w:customStyle="1" w:styleId="a4">
+    <w:name w:val="页眉 字符"/>
     <w:basedOn w:val="a0"/>
     <w:link w:val="a3"/>
     <w:uiPriority w:val="99"/>
@@ -2813,10 +6992,10 @@
       <w:szCs w:val="18"/>
     </w:rPr>
   </w:style>
-  <w:style w:type="paragraph" w:styleId="a4">
+  <w:style w:type="paragraph" w:styleId="a5">
     <w:name w:val="footer"/>
     <w:basedOn w:val="a"/>
-    <w:link w:val="Char0"/>
+    <w:link w:val="a6"/>
     <w:uiPriority w:val="99"/>
     <w:semiHidden/>
     <w:unhideWhenUsed/>
@@ -2834,10 +7013,10 @@
       <w:szCs w:val="18"/>
     </w:rPr>
   </w:style>
-  <w:style w:type="character" w:customStyle="1" w:styleId="Char0">
-    <w:name w:val="页脚 Char"/>
+  <w:style w:type="character" w:customStyle="1" w:styleId="a6">
+    <w:name w:val="页脚 字符"/>
     <w:basedOn w:val="a0"/>
-    <w:link w:val="a4"/>
+    <w:link w:val="a5"/>
     <w:uiPriority w:val="99"/>
     <w:semiHidden/>
     <w:rsid w:val="00FC7EE5"/>
@@ -2846,7 +7025,7 @@
       <w:szCs w:val="18"/>
     </w:rPr>
   </w:style>
-  <w:style w:type="paragraph" w:styleId="a5">
+  <w:style w:type="paragraph" w:styleId="a7">
     <w:name w:val="List Paragraph"/>
     <w:basedOn w:val="a"/>
     <w:uiPriority w:val="34"/>
@@ -2856,7 +7035,7 @@
       <w:ind w:firstLineChars="200" w:firstLine="420"/>
     </w:pPr>
   </w:style>
-  <w:style w:type="character" w:styleId="a6">
+  <w:style w:type="character" w:styleId="a8">
     <w:name w:val="Emphasis"/>
     <w:basedOn w:val="a0"/>
     <w:uiPriority w:val="20"/>
@@ -2867,7 +7046,7 @@
       <w:iCs/>
     </w:rPr>
   </w:style>
-  <w:style w:type="character" w:styleId="a7">
+  <w:style w:type="character" w:styleId="a9">
     <w:name w:val="Hyperlink"/>
     <w:basedOn w:val="a0"/>
     <w:uiPriority w:val="99"/>
@@ -2878,7 +7057,7 @@
       <w:u w:val="single"/>
     </w:rPr>
   </w:style>
-  <w:style w:type="character" w:styleId="a8">
+  <w:style w:type="character" w:styleId="aa">
     <w:name w:val="FollowedHyperlink"/>
     <w:basedOn w:val="a0"/>
     <w:uiPriority w:val="99"/>
@@ -2890,10 +7069,10 @@
       <w:u w:val="single"/>
     </w:rPr>
   </w:style>
-  <w:style w:type="paragraph" w:customStyle="1" w:styleId="a9">
+  <w:style w:type="paragraph" w:customStyle="1" w:styleId="ab">
     <w:name w:val="公式"/>
     <w:basedOn w:val="a"/>
-    <w:link w:val="Char1"/>
+    <w:link w:val="Char"/>
     <w:qFormat/>
     <w:rsid w:val="008E464E"/>
     <w:pPr>
@@ -2908,13 +7087,104 @@
       <w:rFonts w:ascii="Times New Roman" w:hAnsi="Times New Roman" w:cs="Times New Roman"/>
     </w:rPr>
   </w:style>
-  <w:style w:type="character" w:customStyle="1" w:styleId="Char1">
+  <w:style w:type="character" w:customStyle="1" w:styleId="Char">
     <w:name w:val="公式 Char"/>
     <w:basedOn w:val="a0"/>
-    <w:link w:val="a9"/>
+    <w:link w:val="ab"/>
     <w:rsid w:val="008E464E"/>
     <w:rPr>
       <w:rFonts w:ascii="Times New Roman" w:hAnsi="Times New Roman" w:cs="Times New Roman"/>
+    </w:rPr>
+  </w:style>
+  <w:style w:type="paragraph" w:styleId="HTML">
+    <w:name w:val="HTML Preformatted"/>
+    <w:basedOn w:val="a"/>
+    <w:link w:val="HTML0"/>
+    <w:uiPriority w:val="99"/>
+    <w:semiHidden/>
+    <w:unhideWhenUsed/>
+    <w:rsid w:val="008A0C6C"/>
+    <w:pPr>
+      <w:widowControl/>
+      <w:tabs>
+        <w:tab w:val="left" w:pos="916"/>
+        <w:tab w:val="left" w:pos="1832"/>
+        <w:tab w:val="left" w:pos="2748"/>
+        <w:tab w:val="left" w:pos="3664"/>
+        <w:tab w:val="left" w:pos="4580"/>
+        <w:tab w:val="left" w:pos="5496"/>
+        <w:tab w:val="left" w:pos="6412"/>
+        <w:tab w:val="left" w:pos="7328"/>
+        <w:tab w:val="left" w:pos="8244"/>
+        <w:tab w:val="left" w:pos="9160"/>
+        <w:tab w:val="left" w:pos="10076"/>
+        <w:tab w:val="left" w:pos="10992"/>
+        <w:tab w:val="left" w:pos="11908"/>
+        <w:tab w:val="left" w:pos="12824"/>
+        <w:tab w:val="left" w:pos="13740"/>
+        <w:tab w:val="left" w:pos="14656"/>
+      </w:tabs>
+      <w:jc w:val="left"/>
+    </w:pPr>
+    <w:rPr>
+      <w:rFonts w:ascii="宋体" w:eastAsia="宋体" w:hAnsi="宋体" w:cs="宋体"/>
+      <w:kern w:val="0"/>
+      <w:sz w:val="24"/>
+      <w:szCs w:val="24"/>
+    </w:rPr>
+  </w:style>
+  <w:style w:type="character" w:customStyle="1" w:styleId="HTML0">
+    <w:name w:val="HTML 预设格式 字符"/>
+    <w:basedOn w:val="a0"/>
+    <w:link w:val="HTML"/>
+    <w:uiPriority w:val="99"/>
+    <w:semiHidden/>
+    <w:rsid w:val="008A0C6C"/>
+    <w:rPr>
+      <w:rFonts w:ascii="宋体" w:eastAsia="宋体" w:hAnsi="宋体" w:cs="宋体"/>
+      <w:kern w:val="0"/>
+      <w:sz w:val="24"/>
+      <w:szCs w:val="24"/>
+    </w:rPr>
+  </w:style>
+  <w:style w:type="character" w:customStyle="1" w:styleId="cm-keyword">
+    <w:name w:val="cm-keyword"/>
+    <w:basedOn w:val="a0"/>
+    <w:rsid w:val="008A0C6C"/>
+  </w:style>
+  <w:style w:type="character" w:customStyle="1" w:styleId="cm-variable">
+    <w:name w:val="cm-variable"/>
+    <w:basedOn w:val="a0"/>
+    <w:rsid w:val="008A0C6C"/>
+  </w:style>
+  <w:style w:type="character" w:customStyle="1" w:styleId="cm-property">
+    <w:name w:val="cm-property"/>
+    <w:basedOn w:val="a0"/>
+    <w:rsid w:val="008A0C6C"/>
+  </w:style>
+  <w:style w:type="character" w:customStyle="1" w:styleId="cm-operator">
+    <w:name w:val="cm-operator"/>
+    <w:basedOn w:val="a0"/>
+    <w:rsid w:val="008A0C6C"/>
+  </w:style>
+  <w:style w:type="character" w:customStyle="1" w:styleId="cm-string">
+    <w:name w:val="cm-string"/>
+    <w:basedOn w:val="a0"/>
+    <w:rsid w:val="008A0C6C"/>
+  </w:style>
+  <w:style w:type="character" w:customStyle="1" w:styleId="cm-number">
+    <w:name w:val="cm-number"/>
+    <w:basedOn w:val="a0"/>
+    <w:rsid w:val="008A0C6C"/>
+  </w:style>
+  <w:style w:type="character" w:styleId="ac">
+    <w:name w:val="Placeholder Text"/>
+    <w:basedOn w:val="a0"/>
+    <w:uiPriority w:val="99"/>
+    <w:semiHidden/>
+    <w:rsid w:val="00BA4B4B"/>
+    <w:rPr>
+      <w:color w:val="808080"/>
     </w:rPr>
   </w:style>
 </w:styles>
